--- a/课程设计报告撰5.docx
+++ b/课程设计报告撰5.docx
@@ -658,29 +658,7 @@
               <w:szCs w:val="30"/>
               <w:u w:val="single"/>
             </w:rPr>
-            <w:t>隋思成、王凯选、李玲</w:t>
-          </w:r>
-          <w:proofErr w:type="gramStart"/>
-          <w:r>
-            <w:rPr>
-              <w:rFonts w:ascii="微软雅黑" w:eastAsia="微软雅黑" w:hAnsi="微软雅黑" w:hint="eastAsia"/>
-              <w:color w:val="000000" w:themeColor="text1"/>
-              <w:sz w:val="30"/>
-              <w:szCs w:val="30"/>
-              <w:u w:val="single"/>
-            </w:rPr>
-            <w:t>妃</w:t>
-          </w:r>
-          <w:proofErr w:type="gramEnd"/>
-          <w:r>
-            <w:rPr>
-              <w:rFonts w:ascii="微软雅黑" w:eastAsia="微软雅黑" w:hAnsi="微软雅黑" w:hint="eastAsia"/>
-              <w:color w:val="000000" w:themeColor="text1"/>
-              <w:sz w:val="30"/>
-              <w:szCs w:val="30"/>
-              <w:u w:val="single"/>
-            </w:rPr>
-            <w:t xml:space="preserve"> </w:t>
+            <w:t xml:space="preserve">隋思成、王凯选、李玲妃 </w:t>
           </w:r>
           <w:r>
             <w:rPr>
@@ -871,7 +849,7 @@
             </w:rPr>
             <w:fldChar w:fldCharType="separate"/>
           </w:r>
-          <w:hyperlink w:anchor="_Toc44602252" w:history="1">
+          <w:hyperlink w:anchor="_Toc44603276" w:history="1">
             <w:r>
               <w:rPr>
                 <w:rStyle w:val="af"/>
@@ -898,7 +876,7 @@
               <w:rPr>
                 <w:noProof/>
               </w:rPr>
-              <w:instrText xml:space="preserve"> PAGEREF _Toc44602252 \h </w:instrText>
+              <w:instrText xml:space="preserve"> PAGEREF _Toc44603276 \h </w:instrText>
             </w:r>
             <w:r>
               <w:rPr>
@@ -937,7 +915,7 @@
               <w:szCs w:val="22"/>
             </w:rPr>
           </w:pPr>
-          <w:hyperlink w:anchor="_Toc44602253" w:history="1">
+          <w:hyperlink w:anchor="_Toc44603277" w:history="1">
             <w:r>
               <w:rPr>
                 <w:rStyle w:val="af"/>
@@ -964,7 +942,7 @@
               <w:rPr>
                 <w:noProof/>
               </w:rPr>
-              <w:instrText xml:space="preserve"> PAGEREF _Toc44602253 \h </w:instrText>
+              <w:instrText xml:space="preserve"> PAGEREF _Toc44603277 \h </w:instrText>
             </w:r>
             <w:r>
               <w:rPr>
@@ -1003,7 +981,7 @@
               <w:szCs w:val="22"/>
             </w:rPr>
           </w:pPr>
-          <w:hyperlink w:anchor="_Toc44602254" w:history="1">
+          <w:hyperlink w:anchor="_Toc44603278" w:history="1">
             <w:r>
               <w:rPr>
                 <w:rStyle w:val="af"/>
@@ -1030,7 +1008,7 @@
               <w:rPr>
                 <w:noProof/>
               </w:rPr>
-              <w:instrText xml:space="preserve"> PAGEREF _Toc44602254 \h </w:instrText>
+              <w:instrText xml:space="preserve"> PAGEREF _Toc44603278 \h </w:instrText>
             </w:r>
             <w:r>
               <w:rPr>
@@ -1069,7 +1047,7 @@
               <w:szCs w:val="22"/>
             </w:rPr>
           </w:pPr>
-          <w:hyperlink w:anchor="_Toc44602255" w:history="1">
+          <w:hyperlink w:anchor="_Toc44603279" w:history="1">
             <w:r>
               <w:rPr>
                 <w:rStyle w:val="af"/>
@@ -1096,7 +1074,7 @@
               <w:rPr>
                 <w:noProof/>
               </w:rPr>
-              <w:instrText xml:space="preserve"> PAGEREF _Toc44602255 \h </w:instrText>
+              <w:instrText xml:space="preserve"> PAGEREF _Toc44603279 \h </w:instrText>
             </w:r>
             <w:r>
               <w:rPr>
@@ -1135,7 +1113,7 @@
               <w:szCs w:val="22"/>
             </w:rPr>
           </w:pPr>
-          <w:hyperlink w:anchor="_Toc44602256" w:history="1">
+          <w:hyperlink w:anchor="_Toc44603280" w:history="1">
             <w:r>
               <w:rPr>
                 <w:rStyle w:val="af"/>
@@ -1162,7 +1140,7 @@
               <w:rPr>
                 <w:noProof/>
               </w:rPr>
-              <w:instrText xml:space="preserve"> PAGEREF _Toc44602256 \h </w:instrText>
+              <w:instrText xml:space="preserve"> PAGEREF _Toc44603280 \h </w:instrText>
             </w:r>
             <w:r>
               <w:rPr>
@@ -1201,7 +1179,7 @@
               <w:szCs w:val="22"/>
             </w:rPr>
           </w:pPr>
-          <w:hyperlink w:anchor="_Toc44602257" w:history="1">
+          <w:hyperlink w:anchor="_Toc44603281" w:history="1">
             <w:r>
               <w:rPr>
                 <w:rStyle w:val="af"/>
@@ -1230,7 +1208,7 @@
               <w:rPr>
                 <w:noProof/>
               </w:rPr>
-              <w:instrText xml:space="preserve"> PAGEREF _Toc44602257 \h </w:instrText>
+              <w:instrText xml:space="preserve"> PAGEREF _Toc44603281 \h </w:instrText>
             </w:r>
             <w:r>
               <w:rPr>
@@ -1269,7 +1247,7 @@
               <w:szCs w:val="22"/>
             </w:rPr>
           </w:pPr>
-          <w:hyperlink w:anchor="_Toc44602258" w:history="1">
+          <w:hyperlink w:anchor="_Toc44603282" w:history="1">
             <w:r>
               <w:rPr>
                 <w:rStyle w:val="af"/>
@@ -1296,7 +1274,7 @@
               <w:rPr>
                 <w:noProof/>
               </w:rPr>
-              <w:instrText xml:space="preserve"> PAGEREF _Toc44602258 \h </w:instrText>
+              <w:instrText xml:space="preserve"> PAGEREF _Toc44603282 \h </w:instrText>
             </w:r>
             <w:r>
               <w:rPr>
@@ -1335,7 +1313,7 @@
               <w:szCs w:val="22"/>
             </w:rPr>
           </w:pPr>
-          <w:hyperlink w:anchor="_Toc44602259" w:history="1">
+          <w:hyperlink w:anchor="_Toc44603283" w:history="1">
             <w:r>
               <w:rPr>
                 <w:rStyle w:val="af"/>
@@ -1362,7 +1340,7 @@
               <w:rPr>
                 <w:noProof/>
               </w:rPr>
-              <w:instrText xml:space="preserve"> PAGEREF _Toc44602259 \h </w:instrText>
+              <w:instrText xml:space="preserve"> PAGEREF _Toc44603283 \h </w:instrText>
             </w:r>
             <w:r>
               <w:rPr>
@@ -1401,7 +1379,7 @@
               <w:szCs w:val="22"/>
             </w:rPr>
           </w:pPr>
-          <w:hyperlink w:anchor="_Toc44602260" w:history="1">
+          <w:hyperlink w:anchor="_Toc44603284" w:history="1">
             <w:r>
               <w:rPr>
                 <w:rStyle w:val="af"/>
@@ -1428,7 +1406,7 @@
               <w:rPr>
                 <w:noProof/>
               </w:rPr>
-              <w:instrText xml:space="preserve"> PAGEREF _Toc44602260 \h </w:instrText>
+              <w:instrText xml:space="preserve"> PAGEREF _Toc44603284 \h </w:instrText>
             </w:r>
             <w:r>
               <w:rPr>
@@ -1467,7 +1445,7 @@
               <w:szCs w:val="22"/>
             </w:rPr>
           </w:pPr>
-          <w:hyperlink w:anchor="_Toc44602261" w:history="1">
+          <w:hyperlink w:anchor="_Toc44603285" w:history="1">
             <w:r>
               <w:rPr>
                 <w:rStyle w:val="af"/>
@@ -1494,7 +1472,7 @@
               <w:rPr>
                 <w:noProof/>
               </w:rPr>
-              <w:instrText xml:space="preserve"> PAGEREF _Toc44602261 \h </w:instrText>
+              <w:instrText xml:space="preserve"> PAGEREF _Toc44603285 \h </w:instrText>
             </w:r>
             <w:r>
               <w:rPr>
@@ -1533,7 +1511,7 @@
               <w:szCs w:val="22"/>
             </w:rPr>
           </w:pPr>
-          <w:hyperlink w:anchor="_Toc44602262" w:history="1">
+          <w:hyperlink w:anchor="_Toc44603286" w:history="1">
             <w:r>
               <w:rPr>
                 <w:rStyle w:val="af"/>
@@ -1560,7 +1538,7 @@
               <w:rPr>
                 <w:noProof/>
               </w:rPr>
-              <w:instrText xml:space="preserve"> PAGEREF _Toc44602262 \h </w:instrText>
+              <w:instrText xml:space="preserve"> PAGEREF _Toc44603286 \h </w:instrText>
             </w:r>
             <w:r>
               <w:rPr>
@@ -1599,7 +1577,7 @@
               <w:szCs w:val="22"/>
             </w:rPr>
           </w:pPr>
-          <w:hyperlink w:anchor="_Toc44602263" w:history="1">
+          <w:hyperlink w:anchor="_Toc44603287" w:history="1">
             <w:r>
               <w:rPr>
                 <w:rStyle w:val="af"/>
@@ -1626,7 +1604,7 @@
               <w:rPr>
                 <w:noProof/>
               </w:rPr>
-              <w:instrText xml:space="preserve"> PAGEREF _Toc44602263 \h </w:instrText>
+              <w:instrText xml:space="preserve"> PAGEREF _Toc44603287 \h </w:instrText>
             </w:r>
             <w:r>
               <w:rPr>
@@ -1665,7 +1643,7 @@
               <w:szCs w:val="22"/>
             </w:rPr>
           </w:pPr>
-          <w:hyperlink w:anchor="_Toc44602264" w:history="1">
+          <w:hyperlink w:anchor="_Toc44603288" w:history="1">
             <w:r>
               <w:rPr>
                 <w:rStyle w:val="af"/>
@@ -1692,7 +1670,7 @@
               <w:rPr>
                 <w:noProof/>
               </w:rPr>
-              <w:instrText xml:space="preserve"> PAGEREF _Toc44602264 \h </w:instrText>
+              <w:instrText xml:space="preserve"> PAGEREF _Toc44603288 \h </w:instrText>
             </w:r>
             <w:r>
               <w:rPr>
@@ -1731,7 +1709,7 @@
               <w:szCs w:val="22"/>
             </w:rPr>
           </w:pPr>
-          <w:hyperlink w:anchor="_Toc44602265" w:history="1">
+          <w:hyperlink w:anchor="_Toc44603289" w:history="1">
             <w:r>
               <w:rPr>
                 <w:rStyle w:val="af"/>
@@ -1758,7 +1736,7 @@
               <w:rPr>
                 <w:noProof/>
               </w:rPr>
-              <w:instrText xml:space="preserve"> PAGEREF _Toc44602265 \h </w:instrText>
+              <w:instrText xml:space="preserve"> PAGEREF _Toc44603289 \h </w:instrText>
             </w:r>
             <w:r>
               <w:rPr>
@@ -1797,7 +1775,7 @@
               <w:szCs w:val="22"/>
             </w:rPr>
           </w:pPr>
-          <w:hyperlink w:anchor="_Toc44602266" w:history="1">
+          <w:hyperlink w:anchor="_Toc44603290" w:history="1">
             <w:r>
               <w:rPr>
                 <w:rStyle w:val="af"/>
@@ -1824,7 +1802,7 @@
               <w:rPr>
                 <w:noProof/>
               </w:rPr>
-              <w:instrText xml:space="preserve"> PAGEREF _Toc44602266 \h </w:instrText>
+              <w:instrText xml:space="preserve"> PAGEREF _Toc44603290 \h </w:instrText>
             </w:r>
             <w:r>
               <w:rPr>
@@ -1863,7 +1841,7 @@
               <w:szCs w:val="22"/>
             </w:rPr>
           </w:pPr>
-          <w:hyperlink w:anchor="_Toc44602267" w:history="1">
+          <w:hyperlink w:anchor="_Toc44603291" w:history="1">
             <w:r>
               <w:rPr>
                 <w:rStyle w:val="af"/>
@@ -1890,7 +1868,7 @@
               <w:rPr>
                 <w:noProof/>
               </w:rPr>
-              <w:instrText xml:space="preserve"> PAGEREF _Toc44602267 \h </w:instrText>
+              <w:instrText xml:space="preserve"> PAGEREF _Toc44603291 \h </w:instrText>
             </w:r>
             <w:r>
               <w:rPr>
@@ -1929,7 +1907,7 @@
               <w:szCs w:val="22"/>
             </w:rPr>
           </w:pPr>
-          <w:hyperlink w:anchor="_Toc44602268" w:history="1">
+          <w:hyperlink w:anchor="_Toc44603292" w:history="1">
             <w:r>
               <w:rPr>
                 <w:rStyle w:val="af"/>
@@ -1956,7 +1934,7 @@
               <w:rPr>
                 <w:noProof/>
               </w:rPr>
-              <w:instrText xml:space="preserve"> PAGEREF _Toc44602268 \h </w:instrText>
+              <w:instrText xml:space="preserve"> PAGEREF _Toc44603292 \h </w:instrText>
             </w:r>
             <w:r>
               <w:rPr>
@@ -1995,7 +1973,7 @@
               <w:szCs w:val="22"/>
             </w:rPr>
           </w:pPr>
-          <w:hyperlink w:anchor="_Toc44602269" w:history="1">
+          <w:hyperlink w:anchor="_Toc44603293" w:history="1">
             <w:r>
               <w:rPr>
                 <w:rStyle w:val="af"/>
@@ -2022,7 +2000,7 @@
               <w:rPr>
                 <w:noProof/>
               </w:rPr>
-              <w:instrText xml:space="preserve"> PAGEREF _Toc44602269 \h </w:instrText>
+              <w:instrText xml:space="preserve"> PAGEREF _Toc44603293 \h </w:instrText>
             </w:r>
             <w:r>
               <w:rPr>
@@ -2061,7 +2039,7 @@
               <w:szCs w:val="22"/>
             </w:rPr>
           </w:pPr>
-          <w:hyperlink w:anchor="_Toc44602270" w:history="1">
+          <w:hyperlink w:anchor="_Toc44603294" w:history="1">
             <w:r>
               <w:rPr>
                 <w:rStyle w:val="af"/>
@@ -2088,7 +2066,7 @@
               <w:rPr>
                 <w:noProof/>
               </w:rPr>
-              <w:instrText xml:space="preserve"> PAGEREF _Toc44602270 \h </w:instrText>
+              <w:instrText xml:space="preserve"> PAGEREF _Toc44603294 \h </w:instrText>
             </w:r>
             <w:r>
               <w:rPr>
@@ -2127,7 +2105,7 @@
               <w:szCs w:val="22"/>
             </w:rPr>
           </w:pPr>
-          <w:hyperlink w:anchor="_Toc44602271" w:history="1">
+          <w:hyperlink w:anchor="_Toc44603295" w:history="1">
             <w:r>
               <w:rPr>
                 <w:rStyle w:val="af"/>
@@ -2154,7 +2132,7 @@
               <w:rPr>
                 <w:noProof/>
               </w:rPr>
-              <w:instrText xml:space="preserve"> PAGEREF _Toc44602271 \h </w:instrText>
+              <w:instrText xml:space="preserve"> PAGEREF _Toc44603295 \h </w:instrText>
             </w:r>
             <w:r>
               <w:rPr>
@@ -2246,7 +2224,7 @@
           <w:szCs w:val="32"/>
         </w:rPr>
       </w:pPr>
-      <w:bookmarkStart w:id="0" w:name="_Toc44602252"/>
+      <w:bookmarkStart w:id="0" w:name="_Toc44603276"/>
       <w:r>
         <w:rPr>
           <w:rFonts w:asciiTheme="minorEastAsia" w:eastAsiaTheme="minorEastAsia" w:hAnsiTheme="minorEastAsia" w:cstheme="minorEastAsia" w:hint="eastAsia"/>
@@ -2288,7 +2266,7 @@
           <w:szCs w:val="32"/>
         </w:rPr>
       </w:pPr>
-      <w:bookmarkStart w:id="1" w:name="_Toc44602253"/>
+      <w:bookmarkStart w:id="1" w:name="_Toc44603277"/>
       <w:r>
         <w:rPr>
           <w:rFonts w:asciiTheme="minorEastAsia" w:eastAsiaTheme="minorEastAsia" w:hAnsiTheme="minorEastAsia" w:cstheme="minorEastAsia" w:hint="eastAsia"/>
@@ -2315,17 +2293,8 @@
           <w:rFonts w:asciiTheme="minorEastAsia" w:eastAsiaTheme="minorEastAsia" w:hAnsiTheme="minorEastAsia" w:cstheme="minorEastAsia" w:hint="eastAsia"/>
           <w:sz w:val="24"/>
         </w:rPr>
-        <w:t>海洋测绘2018班一组选择课题</w:t>
-      </w:r>
-      <w:proofErr w:type="gramStart"/>
-      <w:r>
-        <w:rPr>
-          <w:rFonts w:asciiTheme="minorEastAsia" w:eastAsiaTheme="minorEastAsia" w:hAnsiTheme="minorEastAsia" w:cstheme="minorEastAsia" w:hint="eastAsia"/>
-          <w:sz w:val="24"/>
-        </w:rPr>
-        <w:t>一</w:t>
-      </w:r>
-      <w:proofErr w:type="gramEnd"/>
+        <w:t>海洋测绘2018班一组选择课题一</w:t>
+      </w:r>
       <w:r>
         <w:rPr>
           <w:rFonts w:asciiTheme="minorEastAsia" w:eastAsiaTheme="minorEastAsia" w:hAnsiTheme="minorEastAsia" w:cstheme="minorEastAsia" w:hint="eastAsia"/>
@@ -2352,7 +2321,7 @@
           <w:szCs w:val="32"/>
         </w:rPr>
       </w:pPr>
-      <w:bookmarkStart w:id="2" w:name="_Toc44602254"/>
+      <w:bookmarkStart w:id="2" w:name="_Toc44603278"/>
       <w:r>
         <w:rPr>
           <w:rFonts w:asciiTheme="minorEastAsia" w:eastAsiaTheme="minorEastAsia" w:hAnsiTheme="minorEastAsia" w:cstheme="minorEastAsia" w:hint="eastAsia"/>
@@ -2412,7 +2381,7 @@
               <w:spacing w:line="360" w:lineRule="auto"/>
               <w:jc w:val="left"/>
               <w:rPr>
-                <w:rFonts w:asciiTheme="minorEastAsia" w:eastAsiaTheme="minorEastAsia" w:hAnsiTheme="minorEastAsia" w:cstheme="minorEastAsia" w:hint="eastAsia"/>
+                <w:rFonts w:asciiTheme="minorEastAsia" w:eastAsiaTheme="minorEastAsia" w:hAnsiTheme="minorEastAsia" w:cstheme="minorEastAsia"/>
                 <w:sz w:val="24"/>
               </w:rPr>
             </w:pPr>
@@ -2441,7 +2410,7 @@
               <w:ind w:firstLineChars="200" w:firstLine="480"/>
               <w:jc w:val="left"/>
               <w:rPr>
-                <w:rFonts w:asciiTheme="minorEastAsia" w:eastAsiaTheme="minorEastAsia" w:hAnsiTheme="minorEastAsia" w:cstheme="minorEastAsia" w:hint="eastAsia"/>
+                <w:rFonts w:asciiTheme="minorEastAsia" w:eastAsiaTheme="minorEastAsia" w:hAnsiTheme="minorEastAsia" w:cstheme="minorEastAsia"/>
                 <w:sz w:val="24"/>
               </w:rPr>
             </w:pPr>
@@ -2839,7 +2808,7 @@
         <w:spacing w:line="360" w:lineRule="auto"/>
         <w:ind w:firstLineChars="200" w:firstLine="480"/>
         <w:rPr>
-          <w:rFonts w:asciiTheme="minorEastAsia" w:eastAsiaTheme="minorEastAsia" w:hAnsiTheme="minorEastAsia" w:cstheme="minorEastAsia" w:hint="eastAsia"/>
+          <w:rFonts w:asciiTheme="minorEastAsia" w:eastAsiaTheme="minorEastAsia" w:hAnsiTheme="minorEastAsia" w:cstheme="minorEastAsia"/>
           <w:sz w:val="24"/>
         </w:rPr>
       </w:pPr>
@@ -2871,39 +2840,7 @@
             <w:sz w:val="24"/>
             <w:shd w:val="pct15" w:color="auto" w:fill="FFFFFF"/>
           </w:rPr>
-          <w:t>https://githu</w:t>
-        </w:r>
-        <w:r>
-          <w:rPr>
-            <w:rFonts w:asciiTheme="minorEastAsia" w:eastAsiaTheme="minorEastAsia" w:hAnsiTheme="minorEastAsia" w:cstheme="minorEastAsia"/>
-            <w:sz w:val="24"/>
-            <w:shd w:val="pct15" w:color="auto" w:fill="FFFFFF"/>
-          </w:rPr>
-          <w:t>b</w:t>
-        </w:r>
-        <w:r>
-          <w:rPr>
-            <w:rFonts w:asciiTheme="minorEastAsia" w:eastAsiaTheme="minorEastAsia" w:hAnsiTheme="minorEastAsia" w:cstheme="minorEastAsia"/>
-            <w:sz w:val="24"/>
-            <w:shd w:val="pct15" w:color="auto" w:fill="FFFFFF"/>
-          </w:rPr>
-          <w:t>.com/GimHuang</w:t>
-        </w:r>
-        <w:r>
-          <w:rPr>
-            <w:rFonts w:asciiTheme="minorEastAsia" w:eastAsiaTheme="minorEastAsia" w:hAnsiTheme="minorEastAsia" w:cstheme="minorEastAsia"/>
-            <w:sz w:val="24"/>
-            <w:shd w:val="pct15" w:color="auto" w:fill="FFFFFF"/>
-          </w:rPr>
-          <w:t>/</w:t>
-        </w:r>
-        <w:r>
-          <w:rPr>
-            <w:rFonts w:asciiTheme="minorEastAsia" w:eastAsiaTheme="minorEastAsia" w:hAnsiTheme="minorEastAsia" w:cstheme="minorEastAsia"/>
-            <w:sz w:val="24"/>
-            <w:shd w:val="pct15" w:color="auto" w:fill="FFFFFF"/>
-          </w:rPr>
-          <w:t>HydroacousticsCourseDesign.git</w:t>
+          <w:t>https://github.com/GimHuang/HydroacousticsCourseDesign.git</w:t>
         </w:r>
       </w:hyperlink>
       <w:r>
@@ -2953,7 +2890,7 @@
           <w:szCs w:val="32"/>
         </w:rPr>
       </w:pPr>
-      <w:bookmarkStart w:id="3" w:name="_Toc44602255"/>
+      <w:bookmarkStart w:id="3" w:name="_Toc44603279"/>
       <w:r>
         <w:rPr>
           <w:rFonts w:asciiTheme="minorEastAsia" w:eastAsiaTheme="minorEastAsia" w:hAnsiTheme="minorEastAsia" w:cstheme="minorEastAsia" w:hint="eastAsia"/>
@@ -2997,23 +2934,7 @@
           <w:rFonts w:asciiTheme="minorEastAsia" w:eastAsiaTheme="minorEastAsia" w:hAnsiTheme="minorEastAsia" w:cstheme="minorEastAsia" w:hint="eastAsia"/>
           <w:sz w:val="24"/>
         </w:rPr>
-        <w:t>1、调研ARGO浮标、温</w:t>
-      </w:r>
-      <w:proofErr w:type="gramStart"/>
-      <w:r>
-        <w:rPr>
-          <w:rFonts w:asciiTheme="minorEastAsia" w:eastAsiaTheme="minorEastAsia" w:hAnsiTheme="minorEastAsia" w:cstheme="minorEastAsia" w:hint="eastAsia"/>
-          <w:sz w:val="24"/>
-        </w:rPr>
-        <w:t>盐深剖面</w:t>
-      </w:r>
-      <w:proofErr w:type="gramEnd"/>
-      <w:r>
-        <w:rPr>
-          <w:rFonts w:asciiTheme="minorEastAsia" w:eastAsiaTheme="minorEastAsia" w:hAnsiTheme="minorEastAsia" w:cstheme="minorEastAsia" w:hint="eastAsia"/>
-          <w:sz w:val="24"/>
-        </w:rPr>
-        <w:t>等公开数据库；</w:t>
+        <w:t>1、调研ARGO浮标、温盐深剖面等公开数据库；</w:t>
       </w:r>
     </w:p>
     <w:p>
@@ -3047,23 +2968,7 @@
           <w:rFonts w:asciiTheme="minorEastAsia" w:eastAsiaTheme="minorEastAsia" w:hAnsiTheme="minorEastAsia" w:cstheme="minorEastAsia" w:hint="eastAsia"/>
           <w:sz w:val="24"/>
         </w:rPr>
-        <w:t>3、编写温</w:t>
-      </w:r>
-      <w:proofErr w:type="gramStart"/>
-      <w:r>
-        <w:rPr>
-          <w:rFonts w:asciiTheme="minorEastAsia" w:eastAsiaTheme="minorEastAsia" w:hAnsiTheme="minorEastAsia" w:cstheme="minorEastAsia" w:hint="eastAsia"/>
-          <w:sz w:val="24"/>
-        </w:rPr>
-        <w:t>盐深数据</w:t>
-      </w:r>
-      <w:proofErr w:type="gramEnd"/>
-      <w:r>
-        <w:rPr>
-          <w:rFonts w:asciiTheme="minorEastAsia" w:eastAsiaTheme="minorEastAsia" w:hAnsiTheme="minorEastAsia" w:cstheme="minorEastAsia" w:hint="eastAsia"/>
-          <w:sz w:val="24"/>
-        </w:rPr>
-        <w:t>解析程序；</w:t>
+        <w:t>3、编写温盐深数据解析程序；</w:t>
       </w:r>
     </w:p>
     <w:p>
@@ -3146,7 +3051,7 @@
           <w:szCs w:val="32"/>
         </w:rPr>
       </w:pPr>
-      <w:bookmarkStart w:id="4" w:name="_Toc44602256"/>
+      <w:bookmarkStart w:id="4" w:name="_Toc44603280"/>
       <w:r>
         <w:rPr>
           <w:rFonts w:asciiTheme="minorEastAsia" w:eastAsiaTheme="minorEastAsia" w:hAnsiTheme="minorEastAsia" w:cstheme="minorEastAsia" w:hint="eastAsia"/>
@@ -3190,23 +3095,7 @@
           <w:rFonts w:asciiTheme="minorEastAsia" w:eastAsiaTheme="minorEastAsia" w:hAnsiTheme="minorEastAsia" w:cstheme="minorEastAsia" w:hint="eastAsia"/>
           <w:sz w:val="24"/>
         </w:rPr>
-        <w:t>Argo采用自律式的拉格朗日环流观测浮标,布放后自动潜入200米深处的等密度层上漂浮到达预定时间后自动上浮,并在上升过程中采集温</w:t>
-      </w:r>
-      <w:proofErr w:type="gramStart"/>
-      <w:r>
-        <w:rPr>
-          <w:rFonts w:asciiTheme="minorEastAsia" w:eastAsiaTheme="minorEastAsia" w:hAnsiTheme="minorEastAsia" w:cstheme="minorEastAsia" w:hint="eastAsia"/>
-          <w:sz w:val="24"/>
-        </w:rPr>
-        <w:t>盐深数据</w:t>
-      </w:r>
-      <w:proofErr w:type="gramEnd"/>
-      <w:r>
-        <w:rPr>
-          <w:rFonts w:asciiTheme="minorEastAsia" w:eastAsiaTheme="minorEastAsia" w:hAnsiTheme="minorEastAsia" w:cstheme="minorEastAsia" w:hint="eastAsia"/>
-          <w:sz w:val="24"/>
-        </w:rPr>
-        <w:t>，进行连续剖面测量。到达海面后,通过定位与数据传输卫星系统自动将测量数据传送到卫星地面接收站,经信号处理后发送给用户。数据传输完毕后,浮标会再次自动下沉到预定深度,开始下一个循环过程。自从1998年以来, Argo积累了大量的海水温度、盐度和压力数据。根据Argo浮标测量的温度、盐度和压力数据, 采用联合国教科文组织推荐的公式可以计算出该测点处的声速剖面。在深度上将声速剖面划分为若干个深度层,针对不同的深度层进行分别分析,统计出每个声速层中的声速及其梯度的变化范围。</w:t>
+        <w:t>Argo采用自律式的拉格朗日环流观测浮标,布放后自动潜入200米深处的等密度层上漂浮到达预定时间后自动上浮,并在上升过程中采集温盐深数据，进行连续剖面测量。到达海面后,通过定位与数据传输卫星系统自动将测量数据传送到卫星地面接收站,经信号处理后发送给用户。数据传输完毕后,浮标会再次自动下沉到预定深度,开始下一个循环过程。自从1998年以来, Argo积累了大量的海水温度、盐度和压力数据。根据Argo浮标测量的温度、盐度和压力数据, 采用联合国教科文组织推荐的公式可以计算出该测点处的声速剖面。在深度上将声速剖面划分为若干个深度层,针对不同的深度层进行分别分析,统计出每个声速层中的声速及其梯度的变化范围。</w:t>
       </w:r>
     </w:p>
     <w:p>
@@ -3240,7 +3129,7 @@
           <w:lang w:bidi="ar"/>
         </w:rPr>
       </w:pPr>
-      <w:bookmarkStart w:id="5" w:name="_Toc44602257"/>
+      <w:bookmarkStart w:id="5" w:name="_Toc44603281"/>
       <w:r>
         <w:rPr>
           <w:rFonts w:ascii="宋体" w:hAnsi="宋体" w:cs="宋体" w:hint="eastAsia"/>
@@ -3295,23 +3184,7 @@
           <w:rFonts w:asciiTheme="minorEastAsia" w:eastAsiaTheme="minorEastAsia" w:hAnsiTheme="minorEastAsia" w:cstheme="minorEastAsia"/>
           <w:sz w:val="24"/>
         </w:rPr>
-        <w:t xml:space="preserve">采用比较适合我国海区的 Wilson 声速的经验公式，利用 Argo 观测的压强、温度、盐度剖面数据计算得出声速剖面，然后利用 </w:t>
-      </w:r>
-      <w:proofErr w:type="spellStart"/>
-      <w:r>
-        <w:rPr>
-          <w:rFonts w:asciiTheme="minorEastAsia" w:eastAsiaTheme="minorEastAsia" w:hAnsiTheme="minorEastAsia" w:cstheme="minorEastAsia"/>
-          <w:sz w:val="24"/>
-        </w:rPr>
-        <w:t>Akima</w:t>
-      </w:r>
-      <w:proofErr w:type="spellEnd"/>
-      <w:r>
-        <w:rPr>
-          <w:rFonts w:asciiTheme="minorEastAsia" w:eastAsiaTheme="minorEastAsia" w:hAnsiTheme="minorEastAsia" w:cstheme="minorEastAsia"/>
-          <w:sz w:val="24"/>
-        </w:rPr>
-        <w:t xml:space="preserve"> 插值法，将声速剖面插值到垂直标准层进行 EOF 分析，标准层深度为 0、10、20、30、50、75、100、125、150、200、250、300、400、500、600、700、800、900、1000、1100、1200、1300、1400、1500、1750、2000m。</w:t>
+        <w:t>采用比较适合我国海区的 Wilson 声速的经验公式，利用 Argo 观测的压强、温度、盐度剖面数据计算得出声速剖面，然后利用 Akima 插值法，将声速剖面插值到垂直标准层进行 EOF 分析，标准层深度为 0、10、20、30、50、75、100、125、150、200、250、300、400、500、600、700、800、900、1000、1100、1200、1300、1400、1500、1750、2000m。</w:t>
       </w:r>
     </w:p>
     <w:p>
@@ -3331,7 +3204,7 @@
           <w:szCs w:val="32"/>
         </w:rPr>
       </w:pPr>
-      <w:bookmarkStart w:id="6" w:name="_Toc44602258"/>
+      <w:bookmarkStart w:id="6" w:name="_Toc44603282"/>
       <w:r>
         <w:rPr>
           <w:rFonts w:ascii="宋体" w:hAnsi="宋体" w:cs="宋体" w:hint="eastAsia"/>
@@ -3362,7 +3235,7 @@
           <w:szCs w:val="28"/>
         </w:rPr>
       </w:pPr>
-      <w:bookmarkStart w:id="7" w:name="_Toc44602259"/>
+      <w:bookmarkStart w:id="7" w:name="_Toc44603283"/>
       <w:r>
         <w:rPr>
           <w:rFonts w:ascii="宋体" w:hAnsi="宋体" w:cs="宋体" w:hint="eastAsia"/>
@@ -3389,23 +3262,7 @@
           <w:rFonts w:asciiTheme="minorEastAsia" w:eastAsiaTheme="minorEastAsia" w:hAnsiTheme="minorEastAsia" w:cstheme="minorEastAsia" w:hint="eastAsia"/>
           <w:sz w:val="24"/>
         </w:rPr>
-        <w:t>对声速分布特征的分析先是对该海域声速剖面图进行直观观察，然后利用EOF（经验正交函数）分析</w:t>
-      </w:r>
-      <w:proofErr w:type="gramStart"/>
-      <w:r>
-        <w:rPr>
-          <w:rFonts w:asciiTheme="minorEastAsia" w:eastAsiaTheme="minorEastAsia" w:hAnsiTheme="minorEastAsia" w:cstheme="minorEastAsia" w:hint="eastAsia"/>
-          <w:sz w:val="24"/>
-        </w:rPr>
-        <w:t>法具体</w:t>
-      </w:r>
-      <w:proofErr w:type="gramEnd"/>
-      <w:r>
-        <w:rPr>
-          <w:rFonts w:asciiTheme="minorEastAsia" w:eastAsiaTheme="minorEastAsia" w:hAnsiTheme="minorEastAsia" w:cstheme="minorEastAsia" w:hint="eastAsia"/>
-          <w:sz w:val="24"/>
-        </w:rPr>
-        <w:t>的分析该海域的声速分布特征。</w:t>
+        <w:t>对声速分布特征的分析先是对该海域声速剖面图进行直观观察，然后利用EOF（经验正交函数）分析法具体的分析该海域的声速分布特征。</w:t>
       </w:r>
     </w:p>
     <w:p>
@@ -3422,7 +3279,7 @@
           <w:szCs w:val="28"/>
         </w:rPr>
       </w:pPr>
-      <w:bookmarkStart w:id="8" w:name="_Toc44602260"/>
+      <w:bookmarkStart w:id="8" w:name="_Toc44603284"/>
       <w:r>
         <w:rPr>
           <w:rFonts w:ascii="宋体" w:hAnsi="宋体" w:cs="宋体" w:hint="eastAsia"/>
@@ -3473,39 +3330,7 @@
           <w:rFonts w:asciiTheme="minorEastAsia" w:eastAsiaTheme="minorEastAsia" w:hAnsiTheme="minorEastAsia" w:cstheme="minorEastAsia"/>
           <w:sz w:val="24"/>
         </w:rPr>
-        <w:t>通过对不同深度声速的对比可知，随着深度的</w:t>
-      </w:r>
-      <w:proofErr w:type="gramStart"/>
-      <w:r>
-        <w:rPr>
-          <w:rFonts w:asciiTheme="minorEastAsia" w:eastAsiaTheme="minorEastAsia" w:hAnsiTheme="minorEastAsia" w:cstheme="minorEastAsia"/>
-          <w:sz w:val="24"/>
-        </w:rPr>
-        <w:t>的</w:t>
-      </w:r>
-      <w:proofErr w:type="gramEnd"/>
-      <w:r>
-        <w:rPr>
-          <w:rFonts w:asciiTheme="minorEastAsia" w:eastAsiaTheme="minorEastAsia" w:hAnsiTheme="minorEastAsia" w:cstheme="minorEastAsia"/>
-          <w:sz w:val="24"/>
-        </w:rPr>
-        <w:t>增加声速随之降低，值得注意的是，在时间变化方面，随着深度的增加，声速的变化幅度愈来愈小，通过推测可得，产生这种现象的原因主要是因为水面所受季节气候等周期性变化的影响较大，在随着深度的变化，外界的周期性变化对其温</w:t>
-      </w:r>
-      <w:proofErr w:type="gramStart"/>
-      <w:r>
-        <w:rPr>
-          <w:rFonts w:asciiTheme="minorEastAsia" w:eastAsiaTheme="minorEastAsia" w:hAnsiTheme="minorEastAsia" w:cstheme="minorEastAsia"/>
-          <w:sz w:val="24"/>
-        </w:rPr>
-        <w:t>盐深特性</w:t>
-      </w:r>
-      <w:proofErr w:type="gramEnd"/>
-      <w:r>
-        <w:rPr>
-          <w:rFonts w:asciiTheme="minorEastAsia" w:eastAsiaTheme="minorEastAsia" w:hAnsiTheme="minorEastAsia" w:cstheme="minorEastAsia"/>
-          <w:sz w:val="24"/>
-        </w:rPr>
-        <w:t>的影响越来越小，使声速在时间维度的变化趋于稳定。</w:t>
+        <w:t>通过对不同深度声速的对比可知，随着深度的的增加声速随之降低，值得注意的是，在时间变化方面，随着深度的增加，声速的变化幅度愈来愈小，通过推测可得，产生这种现象的原因主要是因为水面所受季节气候等周期性变化的影响较大，在随着深度的变化，外界的周期性变化对其温盐深特性的影响越来越小，使声速在时间维度的变化趋于稳定。</w:t>
       </w:r>
       <w:r>
         <w:rPr>
@@ -3750,12 +3575,13 @@
         <w:spacing w:line="360" w:lineRule="auto"/>
         <w:ind w:firstLineChars="200" w:firstLine="480"/>
         <w:rPr>
-          <w:rFonts w:ascii="宋体" w:hAnsi="宋体" w:cs="宋体" w:hint="eastAsia"/>
+          <w:rFonts w:ascii="宋体" w:hAnsi="宋体" w:cs="宋体"/>
         </w:rPr>
       </w:pPr>
       <w:r>
         <w:rPr>
           <w:rFonts w:asciiTheme="minorEastAsia" w:eastAsiaTheme="minorEastAsia" w:hAnsiTheme="minorEastAsia" w:cstheme="minorEastAsia" w:hint="eastAsia"/>
+          <w:noProof/>
           <w:sz w:val="24"/>
         </w:rPr>
         <w:drawing>
@@ -3809,89 +3635,57 @@
           <w:rFonts w:asciiTheme="minorEastAsia" w:eastAsiaTheme="minorEastAsia" w:hAnsiTheme="minorEastAsia" w:cstheme="minorEastAsia"/>
           <w:sz w:val="24"/>
         </w:rPr>
-        <w:t>观察得出的声速剖面图可知，该声速剖面是典型的深海声速剖面，深海声速剖面主要分为 3 层（刘芳兰等 ，2010）：表面层（混合层）、跃变层和深海等温层，其中跃变层又可分为季节性跃层和主跃层。混合层是指由于处在海表面,受日照、风雨、浪潮对流影响比较激烈，往往形成一层等温层即温度均匀不变。声速主要取决于随海</w:t>
-      </w:r>
-      <w:proofErr w:type="gramStart"/>
+        <w:t>观察得出的声速剖面图可知，该声速剖面是典型的深海声速剖面，深海声速剖面主要分为 3 层（刘芳兰等 ，2010）：表面层（混合层）、跃变层和深海等温层，其中跃变层又可分为季节性跃层和主跃层。混合层是指由于处在海表面,受日照、风雨、浪潮对流影响比较激烈，往往形成一层等温层即温度均匀不变。声速主要取决于随海深增加的压力,故声速可能出现微弱的增加，恰好大致对应图中的 0-50m 的深度范围内声速的变化。跃变层是指在表面层以下往往会出现温度激烈变化(减低)的水层,即产生温度跃变,故称为跃变层。这时声速主要受温度控制,由于主跃层离海面较深，不受日照等影响,相对比较稳定，便出现声速随温度降低而减小，图中 50</w:t>
+      </w:r>
+      <w:r>
+        <w:rPr>
+          <w:rFonts w:asciiTheme="minorEastAsia" w:eastAsiaTheme="minorEastAsia" w:hAnsiTheme="minorEastAsia" w:cstheme="minorEastAsia" w:hint="eastAsia"/>
+          <w:sz w:val="24"/>
+        </w:rPr>
+        <w:t>m</w:t>
+      </w:r>
       <w:r>
         <w:rPr>
           <w:rFonts w:asciiTheme="minorEastAsia" w:eastAsiaTheme="minorEastAsia" w:hAnsiTheme="minorEastAsia" w:cstheme="minorEastAsia"/>
           <w:sz w:val="24"/>
         </w:rPr>
-        <w:t>深增加</w:t>
-      </w:r>
-      <w:proofErr w:type="gramEnd"/>
+        <w:t>-1400</w:t>
+      </w:r>
+      <w:r>
+        <w:rPr>
+          <w:rFonts w:asciiTheme="minorEastAsia" w:eastAsiaTheme="minorEastAsia" w:hAnsiTheme="minorEastAsia" w:cstheme="minorEastAsia" w:hint="eastAsia"/>
+          <w:sz w:val="24"/>
+        </w:rPr>
+        <w:t>m</w:t>
+      </w:r>
       <w:r>
         <w:rPr>
           <w:rFonts w:asciiTheme="minorEastAsia" w:eastAsiaTheme="minorEastAsia" w:hAnsiTheme="minorEastAsia" w:cstheme="minorEastAsia"/>
           <w:sz w:val="24"/>
         </w:rPr>
-        <w:t>的压力,故声速可能出现微弱的增加，恰好大致对应图中的 0-50m 的深度范围内声速的变化。跃变层是指在表面层以下往往会出现温度激烈变化(减低)的水层,即产生温度跃变,故称为跃变层。这时声速主要受温度控制,由于主跃层离海面较深，不受日照等影响,相对比较稳定，便出现声速随温度降低而减小，图中 50</w:t>
+        <w:t>深度范围内的声速变化比较明显的体现了该种特征，在该深度范围内声速随深度增加减小。深海等温层是指在跃变层以下直至海底，一般是等温层，声速随着压力的增加而提升，出现正声速梯度。在负主跃层和深</w:t>
+      </w:r>
+      <w:r>
+        <w:rPr>
+          <w:rFonts w:asciiTheme="minorEastAsia" w:eastAsiaTheme="minorEastAsia" w:hAnsiTheme="minorEastAsia" w:cstheme="minorEastAsia"/>
+          <w:sz w:val="24"/>
+        </w:rPr>
+        <w:lastRenderedPageBreak/>
+        <w:t xml:space="preserve">海等温层之间会出现一个声速最小的水层，图中深度大于 1400 米的范围内声速的变化慢慢趋于0，而后减小，但由于从 </w:t>
       </w:r>
       <w:r>
         <w:rPr>
           <w:rFonts w:asciiTheme="minorEastAsia" w:eastAsiaTheme="minorEastAsia" w:hAnsiTheme="minorEastAsia" w:cstheme="minorEastAsia" w:hint="eastAsia"/>
           <w:sz w:val="24"/>
         </w:rPr>
-        <w:t>m</w:t>
+        <w:t>Argo</w:t>
       </w:r>
       <w:r>
         <w:rPr>
           <w:rFonts w:asciiTheme="minorEastAsia" w:eastAsiaTheme="minorEastAsia" w:hAnsiTheme="minorEastAsia" w:cstheme="minorEastAsia"/>
           <w:sz w:val="24"/>
         </w:rPr>
-        <w:t>-1400</w:t>
-      </w:r>
-      <w:r>
-        <w:rPr>
-          <w:rFonts w:asciiTheme="minorEastAsia" w:eastAsiaTheme="minorEastAsia" w:hAnsiTheme="minorEastAsia" w:cstheme="minorEastAsia" w:hint="eastAsia"/>
-          <w:sz w:val="24"/>
-        </w:rPr>
-        <w:t>m</w:t>
-      </w:r>
-      <w:r>
-        <w:rPr>
-          <w:rFonts w:asciiTheme="minorEastAsia" w:eastAsiaTheme="minorEastAsia" w:hAnsiTheme="minorEastAsia" w:cstheme="minorEastAsia"/>
-          <w:sz w:val="24"/>
-        </w:rPr>
-        <w:t>深度范围内的声速变化比较明显的体现了该种特征，在该深度范围内声速随深度增加减小。深海等温层是指在跃变层以下直至海底，一般是等温层，声速随着压力的增加而提升，出现正声速梯度。在负主跃层和深</w:t>
-      </w:r>
-      <w:r>
-        <w:rPr>
-          <w:rFonts w:asciiTheme="minorEastAsia" w:eastAsiaTheme="minorEastAsia" w:hAnsiTheme="minorEastAsia" w:cstheme="minorEastAsia"/>
-          <w:sz w:val="24"/>
-        </w:rPr>
-        <w:lastRenderedPageBreak/>
-        <w:t xml:space="preserve">海等温层之间会出现一个声速最小的水层，图中深度大于 1400 米的范围内声速的变化慢慢趋于0，而后减小，但由于从 </w:t>
-      </w:r>
-      <w:r>
-        <w:rPr>
-          <w:rFonts w:asciiTheme="minorEastAsia" w:eastAsiaTheme="minorEastAsia" w:hAnsiTheme="minorEastAsia" w:cstheme="minorEastAsia" w:hint="eastAsia"/>
-          <w:sz w:val="24"/>
-        </w:rPr>
-        <w:t>Argo</w:t>
-      </w:r>
-      <w:r>
-        <w:rPr>
-          <w:rFonts w:asciiTheme="minorEastAsia" w:eastAsiaTheme="minorEastAsia" w:hAnsiTheme="minorEastAsia" w:cstheme="minorEastAsia"/>
-          <w:sz w:val="24"/>
-        </w:rPr>
-        <w:t xml:space="preserve"> 浮标获取数据最大深度小于 2000 </w:t>
-      </w:r>
-      <w:proofErr w:type="gramStart"/>
-      <w:r>
-        <w:rPr>
-          <w:rFonts w:asciiTheme="minorEastAsia" w:eastAsiaTheme="minorEastAsia" w:hAnsiTheme="minorEastAsia" w:cstheme="minorEastAsia"/>
-          <w:sz w:val="24"/>
-        </w:rPr>
-        <w:t>米所以</w:t>
-      </w:r>
-      <w:proofErr w:type="gramEnd"/>
-      <w:r>
-        <w:rPr>
-          <w:rFonts w:asciiTheme="minorEastAsia" w:eastAsiaTheme="minorEastAsia" w:hAnsiTheme="minorEastAsia" w:cstheme="minorEastAsia"/>
-          <w:sz w:val="24"/>
-        </w:rPr>
-        <w:t>只能观察到深海等温层的小部分变化。</w:t>
+        <w:t xml:space="preserve"> 浮标获取数据最大深度小于 2000 米所以只能观察到深海等温层的小部分变化。</w:t>
       </w:r>
     </w:p>
     <w:p>
@@ -3981,23 +3775,7 @@
           <w:rFonts w:asciiTheme="minorEastAsia" w:eastAsiaTheme="minorEastAsia" w:hAnsiTheme="minorEastAsia" w:cstheme="minorEastAsia"/>
           <w:sz w:val="24"/>
         </w:rPr>
-        <w:t xml:space="preserve">年（24 </w:t>
-      </w:r>
-      <w:proofErr w:type="gramStart"/>
-      <w:r>
-        <w:rPr>
-          <w:rFonts w:asciiTheme="minorEastAsia" w:eastAsiaTheme="minorEastAsia" w:hAnsiTheme="minorEastAsia" w:cstheme="minorEastAsia"/>
-          <w:sz w:val="24"/>
-        </w:rPr>
-        <w:t>个</w:t>
-      </w:r>
-      <w:proofErr w:type="gramEnd"/>
-      <w:r>
-        <w:rPr>
-          <w:rFonts w:asciiTheme="minorEastAsia" w:eastAsiaTheme="minorEastAsia" w:hAnsiTheme="minorEastAsia" w:cstheme="minorEastAsia"/>
-          <w:sz w:val="24"/>
-        </w:rPr>
-        <w:t>月）内</w:t>
+        <w:t>年（24 个月）内</w:t>
       </w:r>
       <w:r>
         <w:rPr>
@@ -4068,7 +3846,7 @@
           <w:szCs w:val="28"/>
         </w:rPr>
       </w:pPr>
-      <w:bookmarkStart w:id="9" w:name="_Toc44602261"/>
+      <w:bookmarkStart w:id="9" w:name="_Toc44603285"/>
       <w:r>
         <w:rPr>
           <w:rFonts w:ascii="宋体" w:hAnsi="宋体" w:cs="宋体" w:hint="eastAsia"/>
@@ -4097,7 +3875,6 @@
         </w:rPr>
         <w:t>Le等（1980）指出经验正交函数（EOF）是描述声速剖面最有效的基函数，</w:t>
       </w:r>
-      <w:proofErr w:type="spellStart"/>
       <w:r>
         <w:rPr>
           <w:rFonts w:asciiTheme="minorEastAsia" w:eastAsiaTheme="minorEastAsia" w:hAnsiTheme="minorEastAsia" w:cstheme="minorEastAsia" w:hint="eastAsia"/>
@@ -4105,29 +3882,12 @@
         </w:rPr>
         <w:t>Tolstooy</w:t>
       </w:r>
-      <w:proofErr w:type="spellEnd"/>
       <w:r>
         <w:rPr>
           <w:rFonts w:asciiTheme="minorEastAsia" w:eastAsiaTheme="minorEastAsia" w:hAnsiTheme="minorEastAsia" w:cstheme="minorEastAsia"/>
           <w:sz w:val="24"/>
         </w:rPr>
-        <w:t>等（1991）证明了利用 EOF 描述深海声速剖面的可行性，沈远海等（2000；1999）证明了利用 EOF 描述浅水声速剖面的可行性和对声速剖面的分层经验正交函数（EOF）表示，何利等（2006）对东中国海声速剖面进行了 EOF 分解和</w:t>
-      </w:r>
-      <w:proofErr w:type="gramStart"/>
-      <w:r>
-        <w:rPr>
-          <w:rFonts w:asciiTheme="minorEastAsia" w:eastAsiaTheme="minorEastAsia" w:hAnsiTheme="minorEastAsia" w:cstheme="minorEastAsia"/>
-          <w:sz w:val="24"/>
-        </w:rPr>
-        <w:t>匹配场</w:t>
-      </w:r>
-      <w:proofErr w:type="gramEnd"/>
-      <w:r>
-        <w:rPr>
-          <w:rFonts w:asciiTheme="minorEastAsia" w:eastAsiaTheme="minorEastAsia" w:hAnsiTheme="minorEastAsia" w:cstheme="minorEastAsia"/>
-          <w:sz w:val="24"/>
-        </w:rPr>
-        <w:t>反演，研究了该海域声速剖面用经验正交函数表示的可行性。所以通过直观观察总结出声速分布特征之后，可再使用经验正交函数对该海域的声速剖面结构进行表示并加以分析验证。</w:t>
+        <w:t>等（1991）证明了利用 EOF 描述深海声速剖面的可行性，沈远海等（2000；1999）证明了利用 EOF 描述浅水声速剖面的可行性和对声速剖面的分层经验正交函数（EOF）表示，何利等（2006）对东中国海声速剖面进行了 EOF 分解和匹配场反演，研究了该海域声速剖面用经验正交函数表示的可行性。所以通过直观观察总结出声速分布特征之后，可再使用经验正交函数对该海域的声速剖面结构进行表示并加以分析验证。</w:t>
       </w:r>
     </w:p>
     <w:p>
@@ -4171,23 +3931,7 @@
           <w:rFonts w:asciiTheme="minorEastAsia" w:eastAsiaTheme="minorEastAsia" w:hAnsiTheme="minorEastAsia" w:cstheme="minorEastAsia"/>
           <w:sz w:val="24"/>
         </w:rPr>
-        <w:t>经验正交函数分析方法（empirical orthogonal function，缩写为 EOF），也称特征向量分析（eigenvector analysis），是一种分析矩阵数据中的结构特征，提取主要数据特征量的一种方法。Lorenz 在 1950 年代首次将其引入气象和气候研究，现在得到了非常广泛的应用。特征向量对应的是空间样本，也称空间特征向量或者空间模态（EOF），在一定程度上反映</w:t>
-      </w:r>
-      <w:proofErr w:type="gramStart"/>
-      <w:r>
-        <w:rPr>
-          <w:rFonts w:asciiTheme="minorEastAsia" w:eastAsiaTheme="minorEastAsia" w:hAnsiTheme="minorEastAsia" w:cstheme="minorEastAsia"/>
-          <w:sz w:val="24"/>
-        </w:rPr>
-        <w:t>要素场</w:t>
-      </w:r>
-      <w:proofErr w:type="gramEnd"/>
-      <w:r>
-        <w:rPr>
-          <w:rFonts w:asciiTheme="minorEastAsia" w:eastAsiaTheme="minorEastAsia" w:hAnsiTheme="minorEastAsia" w:cstheme="minorEastAsia"/>
-          <w:sz w:val="24"/>
-        </w:rPr>
-        <w:t>的空间分布特点；主成分对应的是时间变化，也称时间系数（PC），反映相应空间模态随时间的权重变化。因此称 EOF 分析为时空分解，即</w:t>
+        <w:t>经验正交函数分析方法（empirical orthogonal function，缩写为 EOF），也称特征向量分析（eigenvector analysis），是一种分析矩阵数据中的结构特征，提取主要数据特征量的一种方法。Lorenz 在 1950 年代首次将其引入气象和气候研究，现在得到了非常广泛的应用。特征向量对应的是空间样本，也称空间特征向量或者空间模态（EOF），在一定程度上反映要素场的空间分布特点；主成分对应的是时间变化，也称时间系数（PC），反映相应空间模态随时间的权重变化。因此称 EOF 分析为时空分解，即</w:t>
       </w:r>
       <w:r>
         <w:rPr>
@@ -4217,7 +3961,7 @@
           <v:shape id="_x0000_i1025" type="#_x0000_t75" style="width:110.4pt;height:14.4pt" o:ole="">
             <v:imagedata r:id="rId18" o:title=""/>
           </v:shape>
-          <o:OLEObject Type="Embed" ProgID="Equation.KSEE3" ShapeID="_x0000_i1025" DrawAspect="Content" ObjectID="_1655215313" r:id="rId19"/>
+          <o:OLEObject Type="Embed" ProgID="Equation.KSEE3" ShapeID="_x0000_i1025" DrawAspect="Content" ObjectID="_1655216331" r:id="rId19"/>
         </w:object>
       </w:r>
       <w:r>
@@ -4283,23 +4027,7 @@
           <w:rFonts w:asciiTheme="minorEastAsia" w:eastAsiaTheme="minorEastAsia" w:hAnsiTheme="minorEastAsia" w:cstheme="minorEastAsia"/>
           <w:sz w:val="24"/>
         </w:rPr>
-        <w:t>将声速剖面采样层设置为 Zi （</w:t>
-      </w:r>
-      <w:proofErr w:type="spellStart"/>
-      <w:r>
-        <w:rPr>
-          <w:rFonts w:asciiTheme="minorEastAsia" w:eastAsiaTheme="minorEastAsia" w:hAnsiTheme="minorEastAsia" w:cstheme="minorEastAsia"/>
-          <w:sz w:val="24"/>
-        </w:rPr>
-        <w:t>i</w:t>
-      </w:r>
-      <w:proofErr w:type="spellEnd"/>
-      <w:r>
-        <w:rPr>
-          <w:rFonts w:asciiTheme="minorEastAsia" w:eastAsiaTheme="minorEastAsia" w:hAnsiTheme="minorEastAsia" w:cstheme="minorEastAsia"/>
-          <w:sz w:val="24"/>
-        </w:rPr>
-        <w:t>=1,2....N）= 0、10、20、30、50、75、100、125、150、200、250、300、400、500、600、700、800、900、1000、1100、1200、1300、1400、1500、1750、2000m，将以时间变化L为列向量，构建N*L的X矩阵如下所示</w:t>
+        <w:t>将声速剖面采样层设置为 Zi （i=1,2....N）= 0、10、20、30、50、75、100、125、150、200、250、300、400、500、600、700、800、900、1000、1100、1200、1300、1400、1500、1750、2000m，将以时间变化L为列向量，构建N*L的X矩阵如下所示</w:t>
       </w:r>
       <w:r>
         <w:rPr>
@@ -4328,7 +4056,7 @@
           <v:shape id="_x0000_i1026" type="#_x0000_t75" style="width:126pt;height:82.8pt" o:ole="">
             <v:imagedata r:id="rId20" o:title=""/>
           </v:shape>
-          <o:OLEObject Type="Embed" ProgID="Equation.KSEE3" ShapeID="_x0000_i1026" DrawAspect="Content" ObjectID="_1655215314" r:id="rId21"/>
+          <o:OLEObject Type="Embed" ProgID="Equation.KSEE3" ShapeID="_x0000_i1026" DrawAspect="Content" ObjectID="_1655216332" r:id="rId21"/>
         </w:object>
       </w:r>
     </w:p>
@@ -4351,6 +4079,7 @@
       <w:r>
         <w:rPr>
           <w:rFonts w:asciiTheme="minorEastAsia" w:eastAsiaTheme="minorEastAsia" w:hAnsiTheme="minorEastAsia" w:cstheme="minorEastAsia" w:hint="eastAsia"/>
+          <w:noProof/>
           <w:sz w:val="24"/>
         </w:rPr>
         <w:drawing>
@@ -4451,6 +4180,7 @@
       <w:r>
         <w:rPr>
           <w:rFonts w:asciiTheme="minorEastAsia" w:eastAsiaTheme="minorEastAsia" w:hAnsiTheme="minorEastAsia" w:cstheme="minorEastAsia" w:hint="eastAsia"/>
+          <w:noProof/>
           <w:sz w:val="24"/>
         </w:rPr>
         <w:drawing>
@@ -4537,6 +4267,7 @@
       <w:r>
         <w:rPr>
           <w:rFonts w:asciiTheme="minorEastAsia" w:eastAsiaTheme="minorEastAsia" w:hAnsiTheme="minorEastAsia" w:cstheme="minorEastAsia" w:hint="eastAsia"/>
+          <w:noProof/>
           <w:sz w:val="24"/>
         </w:rPr>
         <w:drawing>
@@ -4623,6 +4354,7 @@
       <w:r>
         <w:rPr>
           <w:rFonts w:asciiTheme="minorEastAsia" w:eastAsiaTheme="minorEastAsia" w:hAnsiTheme="minorEastAsia" w:cstheme="minorEastAsia" w:hint="eastAsia"/>
+          <w:noProof/>
           <w:sz w:val="24"/>
         </w:rPr>
         <w:lastRenderedPageBreak/>
@@ -4685,7 +4417,7 @@
         <w:spacing w:line="360" w:lineRule="auto"/>
         <w:ind w:firstLineChars="200" w:firstLine="480"/>
         <w:rPr>
-          <w:rFonts w:asciiTheme="minorEastAsia" w:eastAsiaTheme="minorEastAsia" w:hAnsiTheme="minorEastAsia" w:cstheme="minorEastAsia" w:hint="eastAsia"/>
+          <w:rFonts w:asciiTheme="minorEastAsia" w:eastAsiaTheme="minorEastAsia" w:hAnsiTheme="minorEastAsia" w:cstheme="minorEastAsia"/>
           <w:sz w:val="24"/>
         </w:rPr>
       </w:pPr>
@@ -4710,7 +4442,7 @@
         <w:ind w:firstLineChars="200" w:firstLine="480"/>
         <w:jc w:val="center"/>
         <w:rPr>
-          <w:rFonts w:asciiTheme="minorEastAsia" w:eastAsiaTheme="minorEastAsia" w:hAnsiTheme="minorEastAsia" w:cstheme="minorEastAsia" w:hint="eastAsia"/>
+          <w:rFonts w:asciiTheme="minorEastAsia" w:eastAsiaTheme="minorEastAsia" w:hAnsiTheme="minorEastAsia" w:cstheme="minorEastAsia"/>
           <w:sz w:val="24"/>
         </w:rPr>
       </w:pPr>
@@ -4723,7 +4455,7 @@
           <v:shape id="_x0000_i1027" type="#_x0000_t75" style="width:141pt;height:90.45pt" o:ole="">
             <v:imagedata r:id="rId26" o:title=""/>
           </v:shape>
-          <o:OLEObject Type="Embed" ProgID="Equation.KSEE3" ShapeID="_x0000_i1027" DrawAspect="Content" ObjectID="_1655215315" r:id="rId27"/>
+          <o:OLEObject Type="Embed" ProgID="Equation.KSEE3" ShapeID="_x0000_i1027" DrawAspect="Content" ObjectID="_1655216333" r:id="rId27"/>
         </w:object>
       </w:r>
     </w:p>
@@ -4752,7 +4484,7 @@
           <v:shape id="_x0000_i1028" type="#_x0000_t75" style="width:10.7pt;height:14.55pt" o:ole="">
             <v:imagedata r:id="rId28" o:title=""/>
           </v:shape>
-          <o:OLEObject Type="Embed" ProgID="Equation.KSEE3" ShapeID="_x0000_i1028" DrawAspect="Content" ObjectID="_1655215316" r:id="rId29"/>
+          <o:OLEObject Type="Embed" ProgID="Equation.KSEE3" ShapeID="_x0000_i1028" DrawAspect="Content" ObjectID="_1655216334" r:id="rId29"/>
         </w:object>
       </w:r>
       <w:r>
@@ -4765,6 +4497,7 @@
       <w:r>
         <w:rPr>
           <w:rFonts w:asciiTheme="minorEastAsia" w:eastAsiaTheme="minorEastAsia" w:hAnsiTheme="minorEastAsia" w:cstheme="minorEastAsia" w:hint="eastAsia"/>
+          <w:noProof/>
           <w:sz w:val="24"/>
         </w:rPr>
         <w:drawing>
@@ -4843,7 +4576,7 @@
           <v:shape id="_x0000_i1029" type="#_x0000_t75" style="width:14.55pt;height:14.55pt" o:ole="">
             <v:imagedata r:id="rId31" o:title=""/>
           </v:shape>
-          <o:OLEObject Type="Embed" ProgID="Equation.KSEE3" ShapeID="_x0000_i1029" DrawAspect="Content" ObjectID="_1655215317" r:id="rId32"/>
+          <o:OLEObject Type="Embed" ProgID="Equation.KSEE3" ShapeID="_x0000_i1029" DrawAspect="Content" ObjectID="_1655216335" r:id="rId32"/>
         </w:object>
       </w:r>
       <w:r>
@@ -4884,6 +4617,7 @@
       <w:r>
         <w:rPr>
           <w:rFonts w:asciiTheme="minorEastAsia" w:eastAsiaTheme="minorEastAsia" w:hAnsiTheme="minorEastAsia" w:cstheme="minorEastAsia" w:hint="eastAsia"/>
+          <w:noProof/>
           <w:sz w:val="24"/>
         </w:rPr>
         <w:drawing>
@@ -4965,7 +4699,7 @@
           <v:shape id="_x0000_i1030" type="#_x0000_t75" style="width:11.15pt;height:14.55pt" o:ole="">
             <v:imagedata r:id="rId34" o:title=""/>
           </v:shape>
-          <o:OLEObject Type="Embed" ProgID="Equation.KSEE3" ShapeID="_x0000_i1030" DrawAspect="Content" ObjectID="_1655215318" r:id="rId35"/>
+          <o:OLEObject Type="Embed" ProgID="Equation.KSEE3" ShapeID="_x0000_i1030" DrawAspect="Content" ObjectID="_1655216336" r:id="rId35"/>
         </w:object>
       </w:r>
       <w:r>
@@ -4980,23 +4714,7 @@
           <w:rFonts w:asciiTheme="minorEastAsia" w:eastAsiaTheme="minorEastAsia" w:hAnsiTheme="minorEastAsia" w:cstheme="minorEastAsia"/>
           <w:sz w:val="24"/>
         </w:rPr>
-        <w:t>越高说明其对应的</w:t>
-      </w:r>
-      <w:proofErr w:type="gramStart"/>
-      <w:r>
-        <w:rPr>
-          <w:rFonts w:asciiTheme="minorEastAsia" w:eastAsiaTheme="minorEastAsia" w:hAnsiTheme="minorEastAsia" w:cstheme="minorEastAsia"/>
-          <w:sz w:val="24"/>
-        </w:rPr>
-        <w:t>模态越</w:t>
-      </w:r>
-      <w:proofErr w:type="gramEnd"/>
-      <w:r>
-        <w:rPr>
-          <w:rFonts w:asciiTheme="minorEastAsia" w:eastAsiaTheme="minorEastAsia" w:hAnsiTheme="minorEastAsia" w:cstheme="minorEastAsia"/>
-          <w:sz w:val="24"/>
-        </w:rPr>
-        <w:t>重要面对总方差的贡献越大。第k个模态对总的方差解释率为：</w:t>
+        <w:t>越高说明其对应的模态越重要面对总方差的贡献越大。第k个模态对总的方差解释率为：</w:t>
       </w:r>
     </w:p>
     <w:p>
@@ -5012,6 +4730,7 @@
       <w:r>
         <w:rPr>
           <w:rFonts w:asciiTheme="minorEastAsia" w:eastAsiaTheme="minorEastAsia" w:hAnsiTheme="minorEastAsia" w:cstheme="minorEastAsia" w:hint="eastAsia"/>
+          <w:noProof/>
           <w:sz w:val="24"/>
         </w:rPr>
         <w:drawing>
@@ -5105,6 +4824,7 @@
       <w:r>
         <w:rPr>
           <w:rFonts w:asciiTheme="minorEastAsia" w:eastAsiaTheme="minorEastAsia" w:hAnsiTheme="minorEastAsia" w:cstheme="minorEastAsia" w:hint="eastAsia"/>
+          <w:noProof/>
           <w:sz w:val="24"/>
         </w:rPr>
         <w:drawing>
@@ -5232,7 +4952,7 @@
       <w:pPr>
         <w:spacing w:line="360" w:lineRule="auto"/>
         <w:rPr>
-          <w:rFonts w:asciiTheme="minorEastAsia" w:eastAsiaTheme="minorEastAsia" w:hAnsiTheme="minorEastAsia" w:cstheme="minorEastAsia" w:hint="eastAsia"/>
+          <w:rFonts w:asciiTheme="minorEastAsia" w:eastAsiaTheme="minorEastAsia" w:hAnsiTheme="minorEastAsia" w:cstheme="minorEastAsia"/>
           <w:sz w:val="24"/>
         </w:rPr>
       </w:pPr>
@@ -6182,7 +5902,7 @@
           <w:szCs w:val="28"/>
         </w:rPr>
       </w:pPr>
-      <w:bookmarkStart w:id="10" w:name="_Toc44602262"/>
+      <w:bookmarkStart w:id="10" w:name="_Toc44603286"/>
       <w:r>
         <w:rPr>
           <w:rFonts w:ascii="宋体" w:hAnsi="宋体" w:cs="宋体" w:hint="eastAsia"/>
@@ -6210,7 +5930,7 @@
           <w:szCs w:val="28"/>
         </w:rPr>
       </w:pPr>
-      <w:bookmarkStart w:id="11" w:name="_Toc44602263"/>
+      <w:bookmarkStart w:id="11" w:name="_Toc44603287"/>
       <w:r>
         <w:rPr>
           <w:rFonts w:ascii="宋体" w:hAnsi="宋体" w:cs="宋体" w:hint="eastAsia"/>
@@ -6238,21 +5958,7 @@
         <w:rPr>
           <w:rFonts w:ascii="宋体" w:hAnsi="宋体" w:cs="宋体"/>
         </w:rPr>
-        <w:t>由于ARGO数据所能获得数据仅在2km左右，在这段数据中无法形成已知的声道轴，因此需要对ARGO数据中2000米以内进行插值处理，对超过2000米的数据进行外推。采用</w:t>
-      </w:r>
-      <w:proofErr w:type="spellStart"/>
-      <w:r>
-        <w:rPr>
-          <w:rFonts w:ascii="宋体" w:hAnsi="宋体" w:cs="宋体"/>
-        </w:rPr>
-        <w:t>akima</w:t>
-      </w:r>
-      <w:proofErr w:type="spellEnd"/>
-      <w:r>
-        <w:rPr>
-          <w:rFonts w:ascii="宋体" w:hAnsi="宋体" w:cs="宋体"/>
-        </w:rPr>
-        <w:t>对数据进行插值，同时模拟了海底声速增加的情况，设立假想海底面为4km、声道轴为2km</w:t>
+        <w:t>由于ARGO数据所能获得数据仅在2km左右，在这段数据中无法形成已知的声道轴，因此需要对ARGO数据中2000米以内进行插值处理，对超过2000米的数据进行外推。采用akima对数据进行插值，同时模拟了海底声速增加的情况，设立假想海底面为4km、声道轴为2km</w:t>
       </w:r>
       <w:r>
         <w:rPr>
@@ -6282,7 +5988,7 @@
           <w:szCs w:val="28"/>
         </w:rPr>
       </w:pPr>
-      <w:bookmarkStart w:id="12" w:name="_Toc44602264"/>
+      <w:bookmarkStart w:id="12" w:name="_Toc44603288"/>
       <w:r>
         <w:rPr>
           <w:rFonts w:ascii="宋体" w:hAnsi="宋体" w:cs="宋体" w:hint="eastAsia"/>
@@ -6333,7 +6039,7 @@
           <w:szCs w:val="28"/>
         </w:rPr>
       </w:pPr>
-      <w:bookmarkStart w:id="13" w:name="_Toc44602265"/>
+      <w:bookmarkStart w:id="13" w:name="_Toc44603289"/>
       <w:r>
         <w:rPr>
           <w:rFonts w:ascii="宋体" w:hAnsi="宋体" w:cs="宋体" w:hint="eastAsia"/>
@@ -6509,7 +6215,7 @@
           <w:szCs w:val="28"/>
         </w:rPr>
       </w:pPr>
-      <w:bookmarkStart w:id="14" w:name="_Toc44602266"/>
+      <w:bookmarkStart w:id="14" w:name="_Toc44603290"/>
       <w:r>
         <w:rPr>
           <w:rFonts w:ascii="宋体" w:hAnsi="宋体" w:cs="宋体" w:hint="eastAsia"/>
@@ -6724,7 +6430,7 @@
           <w:szCs w:val="32"/>
         </w:rPr>
       </w:pPr>
-      <w:bookmarkStart w:id="15" w:name="_Toc44602267"/>
+      <w:bookmarkStart w:id="15" w:name="_Toc44603291"/>
       <w:r>
         <w:rPr>
           <w:rFonts w:asciiTheme="minorEastAsia" w:eastAsiaTheme="minorEastAsia" w:hAnsiTheme="minorEastAsia" w:cstheme="minorEastAsia" w:hint="eastAsia"/>
@@ -6826,7 +6532,7 @@
           <w:szCs w:val="28"/>
         </w:rPr>
       </w:pPr>
-      <w:bookmarkStart w:id="16" w:name="_Toc44602268"/>
+      <w:bookmarkStart w:id="16" w:name="_Toc44603292"/>
       <w:r>
         <w:rPr>
           <w:rFonts w:ascii="宋体" w:hAnsi="宋体" w:cs="宋体" w:hint="eastAsia"/>
@@ -6956,7 +6662,6 @@
                 <w:szCs w:val="20"/>
               </w:rPr>
             </w:pPr>
-            <w:proofErr w:type="spellStart"/>
             <w:r>
               <w:rPr>
                 <w:rFonts w:ascii="Courier New" w:hAnsi="Courier New" w:cs="Courier New"/>
@@ -6967,7 +6672,6 @@
               </w:rPr>
               <w:t>clc</w:t>
             </w:r>
-            <w:proofErr w:type="spellEnd"/>
             <w:r>
               <w:rPr>
                 <w:rFonts w:ascii="Courier New" w:hAnsi="Courier New" w:cs="Courier New"/>
@@ -7064,27 +6768,15 @@
                 <w:szCs w:val="20"/>
               </w:rPr>
             </w:pPr>
-            <w:proofErr w:type="spellStart"/>
-            <w:r>
-              <w:rPr>
-                <w:rFonts w:ascii="Courier New" w:hAnsi="Courier New" w:cs="Courier New"/>
-                <w:color w:val="000000"/>
-                <w:kern w:val="0"/>
-                <w:sz w:val="20"/>
-                <w:szCs w:val="20"/>
-              </w:rPr>
-              <w:t>Standard_deep</w:t>
-            </w:r>
-            <w:proofErr w:type="spellEnd"/>
-            <w:r>
-              <w:rPr>
-                <w:rFonts w:ascii="Courier New" w:hAnsi="Courier New" w:cs="Courier New"/>
-                <w:color w:val="000000"/>
-                <w:kern w:val="0"/>
-                <w:sz w:val="20"/>
-                <w:szCs w:val="20"/>
-              </w:rPr>
-              <w:t xml:space="preserve"> </w:t>
+            <w:r>
+              <w:rPr>
+                <w:rFonts w:ascii="Courier New" w:hAnsi="Courier New" w:cs="Courier New"/>
+                <w:color w:val="000000"/>
+                <w:kern w:val="0"/>
+                <w:sz w:val="20"/>
+                <w:szCs w:val="20"/>
+              </w:rPr>
+              <w:t xml:space="preserve">Standard_deep </w:t>
             </w:r>
             <w:r>
               <w:rPr>
@@ -7760,27 +7452,15 @@
                 <w:szCs w:val="20"/>
               </w:rPr>
             </w:pPr>
-            <w:proofErr w:type="spellStart"/>
-            <w:r>
-              <w:rPr>
-                <w:rFonts w:ascii="Courier New" w:hAnsi="Courier New" w:cs="Courier New"/>
-                <w:color w:val="000000"/>
-                <w:kern w:val="0"/>
-                <w:sz w:val="20"/>
-                <w:szCs w:val="20"/>
-              </w:rPr>
-              <w:t>matrix_c</w:t>
-            </w:r>
-            <w:proofErr w:type="spellEnd"/>
-            <w:r>
-              <w:rPr>
-                <w:rFonts w:ascii="Courier New" w:hAnsi="Courier New" w:cs="Courier New"/>
-                <w:color w:val="000000"/>
-                <w:kern w:val="0"/>
-                <w:sz w:val="20"/>
-                <w:szCs w:val="20"/>
-              </w:rPr>
-              <w:t xml:space="preserve"> </w:t>
+            <w:r>
+              <w:rPr>
+                <w:rFonts w:ascii="Courier New" w:hAnsi="Courier New" w:cs="Courier New"/>
+                <w:color w:val="000000"/>
+                <w:kern w:val="0"/>
+                <w:sz w:val="20"/>
+                <w:szCs w:val="20"/>
+              </w:rPr>
+              <w:t xml:space="preserve">matrix_c </w:t>
             </w:r>
             <w:r>
               <w:rPr>
@@ -8386,7 +8066,6 @@
               </w:rPr>
               <w:t>[</w:t>
             </w:r>
-            <w:proofErr w:type="spellStart"/>
             <w:r>
               <w:rPr>
                 <w:rFonts w:ascii="Courier New" w:hAnsi="Courier New" w:cs="Courier New"/>
@@ -8419,7 +8098,6 @@
               </w:rPr>
               <w:t>A</w:t>
             </w:r>
-            <w:proofErr w:type="spellEnd"/>
             <w:r>
               <w:rPr>
                 <w:rFonts w:ascii="Courier New" w:hAnsi="Courier New" w:cs="Courier New"/>
@@ -8462,20 +8140,8 @@
                 <w:sz w:val="20"/>
                 <w:szCs w:val="20"/>
               </w:rPr>
-              <w:t xml:space="preserve"> </w:t>
-            </w:r>
-            <w:proofErr w:type="spellStart"/>
-            <w:r>
-              <w:rPr>
-                <w:rFonts w:ascii="Courier New" w:hAnsi="Courier New" w:cs="Courier New"/>
-                <w:color w:val="000000"/>
-                <w:kern w:val="0"/>
-                <w:sz w:val="20"/>
-                <w:szCs w:val="20"/>
-              </w:rPr>
-              <w:t>sound_speed</w:t>
-            </w:r>
-            <w:proofErr w:type="spellEnd"/>
+              <w:t xml:space="preserve"> sound_speed</w:t>
+            </w:r>
             <w:r>
               <w:rPr>
                 <w:rFonts w:ascii="Courier New" w:hAnsi="Courier New" w:cs="Courier New"/>
@@ -8488,7 +8154,6 @@
               </w:rPr>
               <w:t>(</w:t>
             </w:r>
-            <w:proofErr w:type="spellStart"/>
             <w:r>
               <w:rPr>
                 <w:rFonts w:ascii="Courier New" w:hAnsi="Courier New" w:cs="Courier New"/>
@@ -8543,7 +8208,6 @@
               </w:rPr>
               <w:t>Deep</w:t>
             </w:r>
-            <w:proofErr w:type="spellEnd"/>
             <w:r>
               <w:rPr>
                 <w:rFonts w:ascii="Courier New" w:hAnsi="Courier New" w:cs="Courier New"/>
@@ -8578,20 +8242,20 @@
                 <w:sz w:val="20"/>
                 <w:szCs w:val="20"/>
               </w:rPr>
-              <w:t xml:space="preserve">        </w:t>
-            </w:r>
-            <w:proofErr w:type="spellStart"/>
-            <w:r>
-              <w:rPr>
-                <w:rFonts w:ascii="Courier New" w:hAnsi="Courier New" w:cs="Courier New"/>
-                <w:color w:val="000000"/>
-                <w:kern w:val="0"/>
-                <w:sz w:val="20"/>
-                <w:szCs w:val="20"/>
-              </w:rPr>
-              <w:t>matrix_c</w:t>
-            </w:r>
-            <w:proofErr w:type="spellEnd"/>
+              <w:t xml:space="preserve">        matrix_c </w:t>
+            </w:r>
+            <w:r>
+              <w:rPr>
+                <w:rFonts w:ascii="Courier New" w:hAnsi="Courier New" w:cs="Courier New"/>
+                <w:b/>
+                <w:bCs/>
+                <w:color w:val="000080"/>
+                <w:kern w:val="0"/>
+                <w:sz w:val="20"/>
+                <w:szCs w:val="20"/>
+              </w:rPr>
+              <w:t>=</w:t>
+            </w:r>
             <w:r>
               <w:rPr>
                 <w:rFonts w:ascii="Courier New" w:hAnsi="Courier New" w:cs="Courier New"/>
@@ -8612,51 +8276,17 @@
                 <w:sz w:val="20"/>
                 <w:szCs w:val="20"/>
               </w:rPr>
-              <w:t>=</w:t>
-            </w:r>
-            <w:r>
-              <w:rPr>
-                <w:rFonts w:ascii="Courier New" w:hAnsi="Courier New" w:cs="Courier New"/>
-                <w:color w:val="000000"/>
-                <w:kern w:val="0"/>
-                <w:sz w:val="20"/>
-                <w:szCs w:val="20"/>
-              </w:rPr>
-              <w:t xml:space="preserve"> </w:t>
-            </w:r>
-            <w:r>
-              <w:rPr>
-                <w:rFonts w:ascii="Courier New" w:hAnsi="Courier New" w:cs="Courier New"/>
-                <w:b/>
-                <w:bCs/>
-                <w:color w:val="000080"/>
-                <w:kern w:val="0"/>
-                <w:sz w:val="20"/>
-                <w:szCs w:val="20"/>
-              </w:rPr>
               <w:t>[</w:t>
             </w:r>
-            <w:proofErr w:type="spellStart"/>
-            <w:r>
-              <w:rPr>
-                <w:rFonts w:ascii="Courier New" w:hAnsi="Courier New" w:cs="Courier New"/>
-                <w:color w:val="000000"/>
-                <w:kern w:val="0"/>
-                <w:sz w:val="20"/>
-                <w:szCs w:val="20"/>
-              </w:rPr>
-              <w:t>matrix_c</w:t>
-            </w:r>
-            <w:proofErr w:type="spellEnd"/>
-            <w:r>
-              <w:rPr>
-                <w:rFonts w:ascii="Courier New" w:hAnsi="Courier New" w:cs="Courier New"/>
-                <w:color w:val="000000"/>
-                <w:kern w:val="0"/>
-                <w:sz w:val="20"/>
-                <w:szCs w:val="20"/>
-              </w:rPr>
-              <w:t xml:space="preserve"> data2line</w:t>
+            <w:r>
+              <w:rPr>
+                <w:rFonts w:ascii="Courier New" w:hAnsi="Courier New" w:cs="Courier New"/>
+                <w:color w:val="000000"/>
+                <w:kern w:val="0"/>
+                <w:sz w:val="20"/>
+                <w:szCs w:val="20"/>
+              </w:rPr>
+              <w:t>matrix_c data2line</w:t>
             </w:r>
             <w:r>
               <w:rPr>
@@ -8670,7 +8300,6 @@
               </w:rPr>
               <w:t>(</w:t>
             </w:r>
-            <w:proofErr w:type="spellStart"/>
             <w:r>
               <w:rPr>
                 <w:rFonts w:ascii="Courier New" w:hAnsi="Courier New" w:cs="Courier New"/>
@@ -8681,7 +8310,6 @@
               </w:rPr>
               <w:t>C_org</w:t>
             </w:r>
-            <w:proofErr w:type="spellEnd"/>
             <w:r>
               <w:rPr>
                 <w:rFonts w:ascii="Courier New" w:hAnsi="Courier New" w:cs="Courier New"/>
@@ -8914,7 +8542,6 @@
               </w:rPr>
               <w:t>(</w:t>
             </w:r>
-            <w:proofErr w:type="spellStart"/>
             <w:r>
               <w:rPr>
                 <w:rFonts w:ascii="Courier New" w:hAnsi="Courier New" w:cs="Courier New"/>
@@ -8925,7 +8552,6 @@
               </w:rPr>
               <w:t>matrix_c</w:t>
             </w:r>
-            <w:proofErr w:type="spellEnd"/>
             <w:r>
               <w:rPr>
                 <w:rFonts w:ascii="Courier New" w:hAnsi="Courier New" w:cs="Courier New"/>
@@ -9012,7 +8638,6 @@
               </w:rPr>
               <w:t>[~,</w:t>
             </w:r>
-            <w:proofErr w:type="spellStart"/>
             <w:r>
               <w:rPr>
                 <w:rFonts w:ascii="Courier New" w:hAnsi="Courier New" w:cs="Courier New"/>
@@ -9023,7 +8648,6 @@
               </w:rPr>
               <w:t>stdN</w:t>
             </w:r>
-            <w:proofErr w:type="spellEnd"/>
             <w:r>
               <w:rPr>
                 <w:rFonts w:ascii="Courier New" w:hAnsi="Courier New" w:cs="Courier New"/>
@@ -9080,7 +8704,6 @@
               </w:rPr>
               <w:t>(</w:t>
             </w:r>
-            <w:proofErr w:type="spellStart"/>
             <w:r>
               <w:rPr>
                 <w:rFonts w:ascii="Courier New" w:hAnsi="Courier New" w:cs="Courier New"/>
@@ -9091,7 +8714,6 @@
               </w:rPr>
               <w:t>Standard_deep</w:t>
             </w:r>
-            <w:proofErr w:type="spellEnd"/>
             <w:r>
               <w:rPr>
                 <w:rFonts w:ascii="Courier New" w:hAnsi="Courier New" w:cs="Courier New"/>
@@ -9118,27 +8740,15 @@
                 <w:szCs w:val="20"/>
               </w:rPr>
             </w:pPr>
-            <w:proofErr w:type="spellStart"/>
-            <w:r>
-              <w:rPr>
-                <w:rFonts w:ascii="Courier New" w:hAnsi="Courier New" w:cs="Courier New"/>
-                <w:color w:val="000000"/>
-                <w:kern w:val="0"/>
-                <w:sz w:val="20"/>
-                <w:szCs w:val="20"/>
-              </w:rPr>
-              <w:t>std_mat</w:t>
-            </w:r>
-            <w:proofErr w:type="spellEnd"/>
-            <w:r>
-              <w:rPr>
-                <w:rFonts w:ascii="Courier New" w:hAnsi="Courier New" w:cs="Courier New"/>
-                <w:color w:val="000000"/>
-                <w:kern w:val="0"/>
-                <w:sz w:val="20"/>
-                <w:szCs w:val="20"/>
-              </w:rPr>
-              <w:t xml:space="preserve"> </w:t>
+            <w:r>
+              <w:rPr>
+                <w:rFonts w:ascii="Courier New" w:hAnsi="Courier New" w:cs="Courier New"/>
+                <w:color w:val="000000"/>
+                <w:kern w:val="0"/>
+                <w:sz w:val="20"/>
+                <w:szCs w:val="20"/>
+              </w:rPr>
+              <w:t xml:space="preserve">std_mat </w:t>
             </w:r>
             <w:r>
               <w:rPr>
@@ -9174,7 +8784,6 @@
               </w:rPr>
               <w:t>(</w:t>
             </w:r>
-            <w:proofErr w:type="spellStart"/>
             <w:r>
               <w:rPr>
                 <w:rFonts w:ascii="Courier New" w:hAnsi="Courier New" w:cs="Courier New"/>
@@ -9207,7 +8816,6 @@
               </w:rPr>
               <w:t>L</w:t>
             </w:r>
-            <w:proofErr w:type="spellEnd"/>
             <w:r>
               <w:rPr>
                 <w:rFonts w:ascii="Courier New" w:hAnsi="Courier New" w:cs="Courier New"/>
@@ -9254,29 +8862,7 @@
                 <w:sz w:val="20"/>
                 <w:szCs w:val="20"/>
               </w:rPr>
-              <w:t xml:space="preserve"> </w:t>
-            </w:r>
-            <w:proofErr w:type="spellStart"/>
-            <w:r>
-              <w:rPr>
-                <w:rFonts w:ascii="Courier New" w:hAnsi="Courier New" w:cs="Courier New"/>
-                <w:color w:val="000000"/>
-                <w:kern w:val="0"/>
-                <w:sz w:val="20"/>
-                <w:szCs w:val="20"/>
-              </w:rPr>
-              <w:t>i</w:t>
-            </w:r>
-            <w:proofErr w:type="spellEnd"/>
-            <w:r>
-              <w:rPr>
-                <w:rFonts w:ascii="Courier New" w:hAnsi="Courier New" w:cs="Courier New"/>
-                <w:color w:val="000000"/>
-                <w:kern w:val="0"/>
-                <w:sz w:val="20"/>
-                <w:szCs w:val="20"/>
-              </w:rPr>
-              <w:t xml:space="preserve"> </w:t>
+              <w:t xml:space="preserve"> i </w:t>
             </w:r>
             <w:r>
               <w:rPr>
@@ -9376,20 +8962,8 @@
                 <w:sz w:val="20"/>
                 <w:szCs w:val="20"/>
               </w:rPr>
-              <w:t xml:space="preserve">    </w:t>
-            </w:r>
-            <w:proofErr w:type="spellStart"/>
-            <w:r>
-              <w:rPr>
-                <w:rFonts w:ascii="Courier New" w:hAnsi="Courier New" w:cs="Courier New"/>
-                <w:color w:val="000000"/>
-                <w:kern w:val="0"/>
-                <w:sz w:val="20"/>
-                <w:szCs w:val="20"/>
-              </w:rPr>
-              <w:t>std_mat</w:t>
-            </w:r>
-            <w:proofErr w:type="spellEnd"/>
+              <w:t xml:space="preserve">    std_mat</w:t>
+            </w:r>
             <w:r>
               <w:rPr>
                 <w:rFonts w:ascii="Courier New" w:hAnsi="Courier New" w:cs="Courier New"/>
@@ -9402,7 +8976,6 @@
               </w:rPr>
               <w:t>(:,</w:t>
             </w:r>
-            <w:proofErr w:type="spellStart"/>
             <w:r>
               <w:rPr>
                 <w:rFonts w:ascii="Courier New" w:hAnsi="Courier New" w:cs="Courier New"/>
@@ -9413,7 +8986,6 @@
               </w:rPr>
               <w:t>i</w:t>
             </w:r>
-            <w:proofErr w:type="spellEnd"/>
             <w:r>
               <w:rPr>
                 <w:rFonts w:ascii="Courier New" w:hAnsi="Courier New" w:cs="Courier New"/>
@@ -9456,20 +9028,8 @@
                 <w:sz w:val="20"/>
                 <w:szCs w:val="20"/>
               </w:rPr>
-              <w:t xml:space="preserve"> </w:t>
-            </w:r>
-            <w:proofErr w:type="spellStart"/>
-            <w:r>
-              <w:rPr>
-                <w:rFonts w:ascii="Courier New" w:hAnsi="Courier New" w:cs="Courier New"/>
-                <w:color w:val="000000"/>
-                <w:kern w:val="0"/>
-                <w:sz w:val="20"/>
-                <w:szCs w:val="20"/>
-              </w:rPr>
-              <w:t>akima</w:t>
-            </w:r>
-            <w:proofErr w:type="spellEnd"/>
+              <w:t xml:space="preserve"> akima</w:t>
+            </w:r>
             <w:r>
               <w:rPr>
                 <w:rFonts w:ascii="Courier New" w:hAnsi="Courier New" w:cs="Courier New"/>
@@ -9504,7 +9064,6 @@
               </w:rPr>
               <w:t>',</w:t>
             </w:r>
-            <w:proofErr w:type="spellStart"/>
             <w:r>
               <w:rPr>
                 <w:rFonts w:ascii="Courier New" w:hAnsi="Courier New" w:cs="Courier New"/>
@@ -9515,7 +9074,6 @@
               </w:rPr>
               <w:t>matrix_c</w:t>
             </w:r>
-            <w:proofErr w:type="spellEnd"/>
             <w:r>
               <w:rPr>
                 <w:rFonts w:ascii="Courier New" w:hAnsi="Courier New" w:cs="Courier New"/>
@@ -9528,7 +9086,6 @@
               </w:rPr>
               <w:t>(:,</w:t>
             </w:r>
-            <w:proofErr w:type="spellStart"/>
             <w:r>
               <w:rPr>
                 <w:rFonts w:ascii="Courier New" w:hAnsi="Courier New" w:cs="Courier New"/>
@@ -9539,7 +9096,6 @@
               </w:rPr>
               <w:t>i</w:t>
             </w:r>
-            <w:proofErr w:type="spellEnd"/>
             <w:r>
               <w:rPr>
                 <w:rFonts w:ascii="Courier New" w:hAnsi="Courier New" w:cs="Courier New"/>
@@ -9552,7 +9108,6 @@
               </w:rPr>
               <w:t>)',</w:t>
             </w:r>
-            <w:proofErr w:type="spellStart"/>
             <w:r>
               <w:rPr>
                 <w:rFonts w:ascii="Courier New" w:hAnsi="Courier New" w:cs="Courier New"/>
@@ -9563,7 +9118,6 @@
               </w:rPr>
               <w:t>Standard_deep</w:t>
             </w:r>
-            <w:proofErr w:type="spellEnd"/>
             <w:r>
               <w:rPr>
                 <w:rFonts w:ascii="Courier New" w:hAnsi="Courier New" w:cs="Courier New"/>
@@ -9714,29 +9268,7 @@
                 <w:sz w:val="20"/>
                 <w:szCs w:val="20"/>
               </w:rPr>
-              <w:t xml:space="preserve"> </w:t>
-            </w:r>
-            <w:proofErr w:type="spellStart"/>
-            <w:r>
-              <w:rPr>
-                <w:rFonts w:ascii="Courier New" w:hAnsi="Courier New" w:cs="Courier New"/>
-                <w:color w:val="000000"/>
-                <w:kern w:val="0"/>
-                <w:sz w:val="20"/>
-                <w:szCs w:val="20"/>
-              </w:rPr>
-              <w:t>std_mat</w:t>
-            </w:r>
-            <w:proofErr w:type="spellEnd"/>
-            <w:r>
-              <w:rPr>
-                <w:rFonts w:ascii="Courier New" w:hAnsi="Courier New" w:cs="Courier New"/>
-                <w:color w:val="000000"/>
-                <w:kern w:val="0"/>
-                <w:sz w:val="20"/>
-                <w:szCs w:val="20"/>
-              </w:rPr>
-              <w:t xml:space="preserve"> </w:t>
+              <w:t xml:space="preserve"> std_mat </w:t>
             </w:r>
             <w:r>
               <w:rPr>
@@ -10084,20 +9616,8 @@
                 <w:sz w:val="20"/>
                 <w:szCs w:val="20"/>
               </w:rPr>
-              <w:t xml:space="preserve"> </w:t>
-            </w:r>
-            <w:proofErr w:type="spellStart"/>
-            <w:r>
-              <w:rPr>
-                <w:rFonts w:ascii="Courier New" w:hAnsi="Courier New" w:cs="Courier New"/>
-                <w:color w:val="000000"/>
-                <w:kern w:val="0"/>
-                <w:sz w:val="20"/>
-                <w:szCs w:val="20"/>
-              </w:rPr>
-              <w:t>eig</w:t>
-            </w:r>
-            <w:proofErr w:type="spellEnd"/>
+              <w:t xml:space="preserve"> eig</w:t>
+            </w:r>
             <w:r>
               <w:rPr>
                 <w:rFonts w:ascii="Courier New" w:hAnsi="Courier New" w:cs="Courier New"/>
@@ -10176,20 +9696,8 @@
                 <w:sz w:val="20"/>
                 <w:szCs w:val="20"/>
               </w:rPr>
-              <w:t xml:space="preserve"> </w:t>
-            </w:r>
-            <w:proofErr w:type="spellStart"/>
-            <w:r>
-              <w:rPr>
-                <w:rFonts w:ascii="Courier New" w:hAnsi="Courier New" w:cs="Courier New"/>
-                <w:color w:val="000000"/>
-                <w:kern w:val="0"/>
-                <w:sz w:val="20"/>
-                <w:szCs w:val="20"/>
-              </w:rPr>
-              <w:t>fliplr</w:t>
-            </w:r>
-            <w:proofErr w:type="spellEnd"/>
+              <w:t xml:space="preserve"> fliplr</w:t>
+            </w:r>
             <w:r>
               <w:rPr>
                 <w:rFonts w:ascii="Courier New" w:hAnsi="Courier New" w:cs="Courier New"/>
@@ -10202,7 +9710,6 @@
               </w:rPr>
               <w:t>(</w:t>
             </w:r>
-            <w:proofErr w:type="spellStart"/>
             <w:r>
               <w:rPr>
                 <w:rFonts w:ascii="Courier New" w:hAnsi="Courier New" w:cs="Courier New"/>
@@ -10213,7 +9720,6 @@
               </w:rPr>
               <w:t>flipud</w:t>
             </w:r>
-            <w:proofErr w:type="spellEnd"/>
             <w:r>
               <w:rPr>
                 <w:rFonts w:ascii="Courier New" w:hAnsi="Courier New" w:cs="Courier New"/>
@@ -10322,20 +9828,8 @@
                 <w:sz w:val="20"/>
                 <w:szCs w:val="20"/>
               </w:rPr>
-              <w:t xml:space="preserve"> </w:t>
-            </w:r>
-            <w:proofErr w:type="spellStart"/>
-            <w:r>
-              <w:rPr>
-                <w:rFonts w:ascii="Courier New" w:hAnsi="Courier New" w:cs="Courier New"/>
-                <w:color w:val="000000"/>
-                <w:kern w:val="0"/>
-                <w:sz w:val="20"/>
-                <w:szCs w:val="20"/>
-              </w:rPr>
-              <w:t>fliplr</w:t>
-            </w:r>
-            <w:proofErr w:type="spellEnd"/>
+              <w:t xml:space="preserve"> fliplr</w:t>
+            </w:r>
             <w:r>
               <w:rPr>
                 <w:rFonts w:ascii="Courier New" w:hAnsi="Courier New" w:cs="Courier New"/>
@@ -10348,7 +9842,6 @@
               </w:rPr>
               <w:t>(</w:t>
             </w:r>
-            <w:proofErr w:type="spellStart"/>
             <w:r>
               <w:rPr>
                 <w:rFonts w:ascii="Courier New" w:hAnsi="Courier New" w:cs="Courier New"/>
@@ -10359,7 +9852,6 @@
               </w:rPr>
               <w:t>flipud</w:t>
             </w:r>
-            <w:proofErr w:type="spellEnd"/>
             <w:r>
               <w:rPr>
                 <w:rFonts w:ascii="Courier New" w:hAnsi="Courier New" w:cs="Courier New"/>
@@ -10548,27 +10040,15 @@
                 <w:szCs w:val="20"/>
               </w:rPr>
             </w:pPr>
-            <w:proofErr w:type="spellStart"/>
-            <w:r>
-              <w:rPr>
-                <w:rFonts w:ascii="Courier New" w:hAnsi="Courier New" w:cs="Courier New"/>
-                <w:color w:val="000000"/>
-                <w:kern w:val="0"/>
-                <w:sz w:val="20"/>
-                <w:szCs w:val="20"/>
-              </w:rPr>
-              <w:t>mean_c</w:t>
-            </w:r>
-            <w:proofErr w:type="spellEnd"/>
-            <w:r>
-              <w:rPr>
-                <w:rFonts w:ascii="Courier New" w:hAnsi="Courier New" w:cs="Courier New"/>
-                <w:color w:val="000000"/>
-                <w:kern w:val="0"/>
-                <w:sz w:val="20"/>
-                <w:szCs w:val="20"/>
-              </w:rPr>
-              <w:t xml:space="preserve"> </w:t>
+            <w:r>
+              <w:rPr>
+                <w:rFonts w:ascii="Courier New" w:hAnsi="Courier New" w:cs="Courier New"/>
+                <w:color w:val="000000"/>
+                <w:kern w:val="0"/>
+                <w:sz w:val="20"/>
+                <w:szCs w:val="20"/>
+              </w:rPr>
+              <w:t xml:space="preserve">mean_c </w:t>
             </w:r>
             <w:r>
               <w:rPr>
@@ -10712,7 +10192,50 @@
                 <w:szCs w:val="20"/>
               </w:rPr>
             </w:pPr>
-            <w:proofErr w:type="spellStart"/>
+            <w:r>
+              <w:rPr>
+                <w:rFonts w:ascii="Courier New" w:hAnsi="Courier New" w:cs="Courier New"/>
+                <w:color w:val="000000"/>
+                <w:kern w:val="0"/>
+                <w:sz w:val="20"/>
+                <w:szCs w:val="20"/>
+              </w:rPr>
+              <w:t xml:space="preserve">mean_c </w:t>
+            </w:r>
+            <w:r>
+              <w:rPr>
+                <w:rFonts w:ascii="Courier New" w:hAnsi="Courier New" w:cs="Courier New"/>
+                <w:b/>
+                <w:bCs/>
+                <w:color w:val="000080"/>
+                <w:kern w:val="0"/>
+                <w:sz w:val="20"/>
+                <w:szCs w:val="20"/>
+              </w:rPr>
+              <w:t>=</w:t>
+            </w:r>
+            <w:r>
+              <w:rPr>
+                <w:rFonts w:ascii="Courier New" w:hAnsi="Courier New" w:cs="Courier New"/>
+                <w:color w:val="000000"/>
+                <w:kern w:val="0"/>
+                <w:sz w:val="20"/>
+                <w:szCs w:val="20"/>
+              </w:rPr>
+              <w:t xml:space="preserve"> flipud</w:t>
+            </w:r>
+            <w:r>
+              <w:rPr>
+                <w:rFonts w:ascii="Courier New" w:hAnsi="Courier New" w:cs="Courier New"/>
+                <w:b/>
+                <w:bCs/>
+                <w:color w:val="000080"/>
+                <w:kern w:val="0"/>
+                <w:sz w:val="20"/>
+                <w:szCs w:val="20"/>
+              </w:rPr>
+              <w:t>(</w:t>
+            </w:r>
             <w:r>
               <w:rPr>
                 <w:rFonts w:ascii="Courier New" w:hAnsi="Courier New" w:cs="Courier New"/>
@@ -10723,75 +10246,6 @@
               </w:rPr>
               <w:t>mean_c</w:t>
             </w:r>
-            <w:proofErr w:type="spellEnd"/>
-            <w:r>
-              <w:rPr>
-                <w:rFonts w:ascii="Courier New" w:hAnsi="Courier New" w:cs="Courier New"/>
-                <w:color w:val="000000"/>
-                <w:kern w:val="0"/>
-                <w:sz w:val="20"/>
-                <w:szCs w:val="20"/>
-              </w:rPr>
-              <w:t xml:space="preserve"> </w:t>
-            </w:r>
-            <w:r>
-              <w:rPr>
-                <w:rFonts w:ascii="Courier New" w:hAnsi="Courier New" w:cs="Courier New"/>
-                <w:b/>
-                <w:bCs/>
-                <w:color w:val="000080"/>
-                <w:kern w:val="0"/>
-                <w:sz w:val="20"/>
-                <w:szCs w:val="20"/>
-              </w:rPr>
-              <w:t>=</w:t>
-            </w:r>
-            <w:r>
-              <w:rPr>
-                <w:rFonts w:ascii="Courier New" w:hAnsi="Courier New" w:cs="Courier New"/>
-                <w:color w:val="000000"/>
-                <w:kern w:val="0"/>
-                <w:sz w:val="20"/>
-                <w:szCs w:val="20"/>
-              </w:rPr>
-              <w:t xml:space="preserve"> </w:t>
-            </w:r>
-            <w:proofErr w:type="spellStart"/>
-            <w:r>
-              <w:rPr>
-                <w:rFonts w:ascii="Courier New" w:hAnsi="Courier New" w:cs="Courier New"/>
-                <w:color w:val="000000"/>
-                <w:kern w:val="0"/>
-                <w:sz w:val="20"/>
-                <w:szCs w:val="20"/>
-              </w:rPr>
-              <w:t>flipud</w:t>
-            </w:r>
-            <w:proofErr w:type="spellEnd"/>
-            <w:r>
-              <w:rPr>
-                <w:rFonts w:ascii="Courier New" w:hAnsi="Courier New" w:cs="Courier New"/>
-                <w:b/>
-                <w:bCs/>
-                <w:color w:val="000080"/>
-                <w:kern w:val="0"/>
-                <w:sz w:val="20"/>
-                <w:szCs w:val="20"/>
-              </w:rPr>
-              <w:t>(</w:t>
-            </w:r>
-            <w:proofErr w:type="spellStart"/>
-            <w:r>
-              <w:rPr>
-                <w:rFonts w:ascii="Courier New" w:hAnsi="Courier New" w:cs="Courier New"/>
-                <w:color w:val="000000"/>
-                <w:kern w:val="0"/>
-                <w:sz w:val="20"/>
-                <w:szCs w:val="20"/>
-              </w:rPr>
-              <w:t>mean_c</w:t>
-            </w:r>
-            <w:proofErr w:type="spellEnd"/>
             <w:r>
               <w:rPr>
                 <w:rFonts w:ascii="Courier New" w:hAnsi="Courier New" w:cs="Courier New"/>
@@ -10818,27 +10272,15 @@
                 <w:szCs w:val="20"/>
               </w:rPr>
             </w:pPr>
-            <w:proofErr w:type="spellStart"/>
-            <w:r>
-              <w:rPr>
-                <w:rFonts w:ascii="Courier New" w:hAnsi="Courier New" w:cs="Courier New"/>
-                <w:color w:val="000000"/>
-                <w:kern w:val="0"/>
-                <w:sz w:val="20"/>
-                <w:szCs w:val="20"/>
-              </w:rPr>
-              <w:t>alphi</w:t>
-            </w:r>
-            <w:proofErr w:type="spellEnd"/>
-            <w:r>
-              <w:rPr>
-                <w:rFonts w:ascii="Courier New" w:hAnsi="Courier New" w:cs="Courier New"/>
-                <w:color w:val="000000"/>
-                <w:kern w:val="0"/>
-                <w:sz w:val="20"/>
-                <w:szCs w:val="20"/>
-              </w:rPr>
-              <w:t xml:space="preserve"> </w:t>
+            <w:r>
+              <w:rPr>
+                <w:rFonts w:ascii="Courier New" w:hAnsi="Courier New" w:cs="Courier New"/>
+                <w:color w:val="000000"/>
+                <w:kern w:val="0"/>
+                <w:sz w:val="20"/>
+                <w:szCs w:val="20"/>
+              </w:rPr>
+              <w:t xml:space="preserve">alphi </w:t>
             </w:r>
             <w:r>
               <w:rPr>
@@ -10896,7 +10338,6 @@
               </w:rPr>
               <w:t>)*(</w:t>
             </w:r>
-            <w:proofErr w:type="spellStart"/>
             <w:r>
               <w:rPr>
                 <w:rFonts w:ascii="Courier New" w:hAnsi="Courier New" w:cs="Courier New"/>
@@ -10907,7 +10348,6 @@
               </w:rPr>
               <w:t>fliplr</w:t>
             </w:r>
-            <w:proofErr w:type="spellEnd"/>
             <w:r>
               <w:rPr>
                 <w:rFonts w:ascii="Courier New" w:hAnsi="Courier New" w:cs="Courier New"/>
@@ -10920,7 +10360,6 @@
               </w:rPr>
               <w:t>(</w:t>
             </w:r>
-            <w:proofErr w:type="spellStart"/>
             <w:r>
               <w:rPr>
                 <w:rFonts w:ascii="Courier New" w:hAnsi="Courier New" w:cs="Courier New"/>
@@ -10931,7 +10370,6 @@
               </w:rPr>
               <w:t>flipud</w:t>
             </w:r>
-            <w:proofErr w:type="spellEnd"/>
             <w:r>
               <w:rPr>
                 <w:rFonts w:ascii="Courier New" w:hAnsi="Courier New" w:cs="Courier New"/>
@@ -10944,7 +10382,6 @@
               </w:rPr>
               <w:t>(</w:t>
             </w:r>
-            <w:proofErr w:type="spellStart"/>
             <w:r>
               <w:rPr>
                 <w:rFonts w:ascii="Courier New" w:hAnsi="Courier New" w:cs="Courier New"/>
@@ -10955,7 +10392,6 @@
               </w:rPr>
               <w:t>std_mat</w:t>
             </w:r>
-            <w:proofErr w:type="spellEnd"/>
             <w:r>
               <w:rPr>
                 <w:rFonts w:ascii="Courier New" w:hAnsi="Courier New" w:cs="Courier New"/>
@@ -10968,7 +10404,6 @@
               </w:rPr>
               <w:t>))-</w:t>
             </w:r>
-            <w:proofErr w:type="spellStart"/>
             <w:r>
               <w:rPr>
                 <w:rFonts w:ascii="Courier New" w:hAnsi="Courier New" w:cs="Courier New"/>
@@ -10979,7 +10414,6 @@
               </w:rPr>
               <w:t>mean_c</w:t>
             </w:r>
-            <w:proofErr w:type="spellEnd"/>
             <w:r>
               <w:rPr>
                 <w:rFonts w:ascii="Courier New" w:hAnsi="Courier New" w:cs="Courier New"/>
@@ -11102,29 +10536,7 @@
                 <w:sz w:val="20"/>
                 <w:szCs w:val="20"/>
               </w:rPr>
-              <w:t xml:space="preserve"> </w:t>
-            </w:r>
-            <w:proofErr w:type="spellStart"/>
-            <w:r>
-              <w:rPr>
-                <w:rFonts w:ascii="Courier New" w:hAnsi="Courier New" w:cs="Courier New"/>
-                <w:color w:val="000000"/>
-                <w:kern w:val="0"/>
-                <w:sz w:val="20"/>
-                <w:szCs w:val="20"/>
-              </w:rPr>
-              <w:t>mean_c</w:t>
-            </w:r>
-            <w:proofErr w:type="spellEnd"/>
-            <w:r>
-              <w:rPr>
-                <w:rFonts w:ascii="Courier New" w:hAnsi="Courier New" w:cs="Courier New"/>
-                <w:color w:val="000000"/>
-                <w:kern w:val="0"/>
-                <w:sz w:val="20"/>
-                <w:szCs w:val="20"/>
-              </w:rPr>
-              <w:t xml:space="preserve"> </w:t>
+              <w:t xml:space="preserve"> mean_c </w:t>
             </w:r>
             <w:r>
               <w:rPr>
@@ -11182,29 +10594,7 @@
                 <w:sz w:val="20"/>
                 <w:szCs w:val="20"/>
               </w:rPr>
-              <w:t xml:space="preserve"> </w:t>
-            </w:r>
-            <w:proofErr w:type="spellStart"/>
-            <w:r>
-              <w:rPr>
-                <w:rFonts w:ascii="Courier New" w:hAnsi="Courier New" w:cs="Courier New"/>
-                <w:color w:val="000000"/>
-                <w:kern w:val="0"/>
-                <w:sz w:val="20"/>
-                <w:szCs w:val="20"/>
-              </w:rPr>
-              <w:t>mean_c</w:t>
-            </w:r>
-            <w:proofErr w:type="spellEnd"/>
-            <w:r>
-              <w:rPr>
-                <w:rFonts w:ascii="Courier New" w:hAnsi="Courier New" w:cs="Courier New"/>
-                <w:color w:val="000000"/>
-                <w:kern w:val="0"/>
-                <w:sz w:val="20"/>
-                <w:szCs w:val="20"/>
-              </w:rPr>
-              <w:t xml:space="preserve"> </w:t>
+              <w:t xml:space="preserve"> mean_c </w:t>
             </w:r>
             <w:r>
               <w:rPr>
@@ -11226,9 +10616,86 @@
                 <w:sz w:val="20"/>
                 <w:szCs w:val="20"/>
               </w:rPr>
-              <w:t xml:space="preserve"> </w:t>
-            </w:r>
-            <w:proofErr w:type="spellStart"/>
+              <w:t xml:space="preserve"> alphi</w:t>
+            </w:r>
+            <w:r>
+              <w:rPr>
+                <w:rFonts w:ascii="Courier New" w:hAnsi="Courier New" w:cs="Courier New"/>
+                <w:b/>
+                <w:bCs/>
+                <w:color w:val="000080"/>
+                <w:kern w:val="0"/>
+                <w:sz w:val="20"/>
+                <w:szCs w:val="20"/>
+              </w:rPr>
+              <w:t>(:,</w:t>
+            </w:r>
+            <w:r>
+              <w:rPr>
+                <w:rFonts w:ascii="Courier New" w:hAnsi="Courier New" w:cs="Courier New"/>
+                <w:color w:val="FF8000"/>
+                <w:kern w:val="0"/>
+                <w:sz w:val="20"/>
+                <w:szCs w:val="20"/>
+              </w:rPr>
+              <w:t>1</w:t>
+            </w:r>
+            <w:r>
+              <w:rPr>
+                <w:rFonts w:ascii="Courier New" w:hAnsi="Courier New" w:cs="Courier New"/>
+                <w:b/>
+                <w:bCs/>
+                <w:color w:val="000080"/>
+                <w:kern w:val="0"/>
+                <w:sz w:val="20"/>
+                <w:szCs w:val="20"/>
+              </w:rPr>
+              <w:t>).*</w:t>
+            </w:r>
+            <w:r>
+              <w:rPr>
+                <w:rFonts w:ascii="Courier New" w:hAnsi="Courier New" w:cs="Courier New"/>
+                <w:color w:val="000000"/>
+                <w:kern w:val="0"/>
+                <w:sz w:val="20"/>
+                <w:szCs w:val="20"/>
+              </w:rPr>
+              <w:t>EOF</w:t>
+            </w:r>
+            <w:r>
+              <w:rPr>
+                <w:rFonts w:ascii="Courier New" w:hAnsi="Courier New" w:cs="Courier New"/>
+                <w:b/>
+                <w:bCs/>
+                <w:color w:val="000080"/>
+                <w:kern w:val="0"/>
+                <w:sz w:val="20"/>
+                <w:szCs w:val="20"/>
+              </w:rPr>
+              <w:t>(:,</w:t>
+            </w:r>
+            <w:r>
+              <w:rPr>
+                <w:rFonts w:ascii="Courier New" w:hAnsi="Courier New" w:cs="Courier New"/>
+                <w:color w:val="FF8000"/>
+                <w:kern w:val="0"/>
+                <w:sz w:val="20"/>
+                <w:szCs w:val="20"/>
+              </w:rPr>
+              <w:t>1</w:t>
+            </w:r>
+            <w:r>
+              <w:rPr>
+                <w:rFonts w:ascii="Courier New" w:hAnsi="Courier New" w:cs="Courier New"/>
+                <w:b/>
+                <w:bCs/>
+                <w:color w:val="000080"/>
+                <w:kern w:val="0"/>
+                <w:sz w:val="20"/>
+                <w:szCs w:val="20"/>
+              </w:rPr>
+              <w:t>)+</w:t>
+            </w:r>
             <w:r>
               <w:rPr>
                 <w:rFonts w:ascii="Courier New" w:hAnsi="Courier New" w:cs="Courier New"/>
@@ -11239,97 +10706,6 @@
               </w:rPr>
               <w:t>alphi</w:t>
             </w:r>
-            <w:proofErr w:type="spellEnd"/>
-            <w:r>
-              <w:rPr>
-                <w:rFonts w:ascii="Courier New" w:hAnsi="Courier New" w:cs="Courier New"/>
-                <w:b/>
-                <w:bCs/>
-                <w:color w:val="000080"/>
-                <w:kern w:val="0"/>
-                <w:sz w:val="20"/>
-                <w:szCs w:val="20"/>
-              </w:rPr>
-              <w:t>(:,</w:t>
-            </w:r>
-            <w:r>
-              <w:rPr>
-                <w:rFonts w:ascii="Courier New" w:hAnsi="Courier New" w:cs="Courier New"/>
-                <w:color w:val="FF8000"/>
-                <w:kern w:val="0"/>
-                <w:sz w:val="20"/>
-                <w:szCs w:val="20"/>
-              </w:rPr>
-              <w:t>1</w:t>
-            </w:r>
-            <w:r>
-              <w:rPr>
-                <w:rFonts w:ascii="Courier New" w:hAnsi="Courier New" w:cs="Courier New"/>
-                <w:b/>
-                <w:bCs/>
-                <w:color w:val="000080"/>
-                <w:kern w:val="0"/>
-                <w:sz w:val="20"/>
-                <w:szCs w:val="20"/>
-              </w:rPr>
-              <w:t>).*</w:t>
-            </w:r>
-            <w:r>
-              <w:rPr>
-                <w:rFonts w:ascii="Courier New" w:hAnsi="Courier New" w:cs="Courier New"/>
-                <w:color w:val="000000"/>
-                <w:kern w:val="0"/>
-                <w:sz w:val="20"/>
-                <w:szCs w:val="20"/>
-              </w:rPr>
-              <w:t>EOF</w:t>
-            </w:r>
-            <w:r>
-              <w:rPr>
-                <w:rFonts w:ascii="Courier New" w:hAnsi="Courier New" w:cs="Courier New"/>
-                <w:b/>
-                <w:bCs/>
-                <w:color w:val="000080"/>
-                <w:kern w:val="0"/>
-                <w:sz w:val="20"/>
-                <w:szCs w:val="20"/>
-              </w:rPr>
-              <w:t>(:,</w:t>
-            </w:r>
-            <w:r>
-              <w:rPr>
-                <w:rFonts w:ascii="Courier New" w:hAnsi="Courier New" w:cs="Courier New"/>
-                <w:color w:val="FF8000"/>
-                <w:kern w:val="0"/>
-                <w:sz w:val="20"/>
-                <w:szCs w:val="20"/>
-              </w:rPr>
-              <w:t>1</w:t>
-            </w:r>
-            <w:r>
-              <w:rPr>
-                <w:rFonts w:ascii="Courier New" w:hAnsi="Courier New" w:cs="Courier New"/>
-                <w:b/>
-                <w:bCs/>
-                <w:color w:val="000080"/>
-                <w:kern w:val="0"/>
-                <w:sz w:val="20"/>
-                <w:szCs w:val="20"/>
-              </w:rPr>
-              <w:t>)+</w:t>
-            </w:r>
-            <w:proofErr w:type="spellStart"/>
-            <w:r>
-              <w:rPr>
-                <w:rFonts w:ascii="Courier New" w:hAnsi="Courier New" w:cs="Courier New"/>
-                <w:color w:val="000000"/>
-                <w:kern w:val="0"/>
-                <w:sz w:val="20"/>
-                <w:szCs w:val="20"/>
-              </w:rPr>
-              <w:t>alphi</w:t>
-            </w:r>
-            <w:proofErr w:type="spellEnd"/>
             <w:r>
               <w:rPr>
                 <w:rFonts w:ascii="Courier New" w:hAnsi="Courier New" w:cs="Courier New"/>
@@ -11452,29 +10828,7 @@
                 <w:sz w:val="20"/>
                 <w:szCs w:val="20"/>
               </w:rPr>
-              <w:t xml:space="preserve"> </w:t>
-            </w:r>
-            <w:proofErr w:type="spellStart"/>
-            <w:r>
-              <w:rPr>
-                <w:rFonts w:ascii="Courier New" w:hAnsi="Courier New" w:cs="Courier New"/>
-                <w:color w:val="000000"/>
-                <w:kern w:val="0"/>
-                <w:sz w:val="20"/>
-                <w:szCs w:val="20"/>
-              </w:rPr>
-              <w:t>mean_c</w:t>
-            </w:r>
-            <w:proofErr w:type="spellEnd"/>
-            <w:r>
-              <w:rPr>
-                <w:rFonts w:ascii="Courier New" w:hAnsi="Courier New" w:cs="Courier New"/>
-                <w:color w:val="000000"/>
-                <w:kern w:val="0"/>
-                <w:sz w:val="20"/>
-                <w:szCs w:val="20"/>
-              </w:rPr>
-              <w:t xml:space="preserve"> </w:t>
+              <w:t xml:space="preserve"> mean_c </w:t>
             </w:r>
             <w:r>
               <w:rPr>
@@ -11496,9 +10850,86 @@
                 <w:sz w:val="20"/>
                 <w:szCs w:val="20"/>
               </w:rPr>
-              <w:t xml:space="preserve"> </w:t>
-            </w:r>
-            <w:proofErr w:type="spellStart"/>
+              <w:t xml:space="preserve"> alphi</w:t>
+            </w:r>
+            <w:r>
+              <w:rPr>
+                <w:rFonts w:ascii="Courier New" w:hAnsi="Courier New" w:cs="Courier New"/>
+                <w:b/>
+                <w:bCs/>
+                <w:color w:val="000080"/>
+                <w:kern w:val="0"/>
+                <w:sz w:val="20"/>
+                <w:szCs w:val="20"/>
+              </w:rPr>
+              <w:t>(:,</w:t>
+            </w:r>
+            <w:r>
+              <w:rPr>
+                <w:rFonts w:ascii="Courier New" w:hAnsi="Courier New" w:cs="Courier New"/>
+                <w:color w:val="FF8000"/>
+                <w:kern w:val="0"/>
+                <w:sz w:val="20"/>
+                <w:szCs w:val="20"/>
+              </w:rPr>
+              <w:t>1</w:t>
+            </w:r>
+            <w:r>
+              <w:rPr>
+                <w:rFonts w:ascii="Courier New" w:hAnsi="Courier New" w:cs="Courier New"/>
+                <w:b/>
+                <w:bCs/>
+                <w:color w:val="000080"/>
+                <w:kern w:val="0"/>
+                <w:sz w:val="20"/>
+                <w:szCs w:val="20"/>
+              </w:rPr>
+              <w:t>).*</w:t>
+            </w:r>
+            <w:r>
+              <w:rPr>
+                <w:rFonts w:ascii="Courier New" w:hAnsi="Courier New" w:cs="Courier New"/>
+                <w:color w:val="000000"/>
+                <w:kern w:val="0"/>
+                <w:sz w:val="20"/>
+                <w:szCs w:val="20"/>
+              </w:rPr>
+              <w:t>EOF</w:t>
+            </w:r>
+            <w:r>
+              <w:rPr>
+                <w:rFonts w:ascii="Courier New" w:hAnsi="Courier New" w:cs="Courier New"/>
+                <w:b/>
+                <w:bCs/>
+                <w:color w:val="000080"/>
+                <w:kern w:val="0"/>
+                <w:sz w:val="20"/>
+                <w:szCs w:val="20"/>
+              </w:rPr>
+              <w:t>(:,</w:t>
+            </w:r>
+            <w:r>
+              <w:rPr>
+                <w:rFonts w:ascii="Courier New" w:hAnsi="Courier New" w:cs="Courier New"/>
+                <w:color w:val="FF8000"/>
+                <w:kern w:val="0"/>
+                <w:sz w:val="20"/>
+                <w:szCs w:val="20"/>
+              </w:rPr>
+              <w:t>1</w:t>
+            </w:r>
+            <w:r>
+              <w:rPr>
+                <w:rFonts w:ascii="Courier New" w:hAnsi="Courier New" w:cs="Courier New"/>
+                <w:b/>
+                <w:bCs/>
+                <w:color w:val="000080"/>
+                <w:kern w:val="0"/>
+                <w:sz w:val="20"/>
+                <w:szCs w:val="20"/>
+              </w:rPr>
+              <w:t>)+</w:t>
+            </w:r>
             <w:r>
               <w:rPr>
                 <w:rFonts w:ascii="Courier New" w:hAnsi="Courier New" w:cs="Courier New"/>
@@ -11509,7 +10940,6 @@
               </w:rPr>
               <w:t>alphi</w:t>
             </w:r>
-            <w:proofErr w:type="spellEnd"/>
             <w:r>
               <w:rPr>
                 <w:rFonts w:ascii="Courier New" w:hAnsi="Courier New" w:cs="Courier New"/>
@@ -11530,7 +10960,7 @@
                 <w:sz w:val="20"/>
                 <w:szCs w:val="20"/>
               </w:rPr>
-              <w:t>1</w:t>
+              <w:t>2</w:t>
             </w:r>
             <w:r>
               <w:rPr>
@@ -11574,7 +11004,7 @@
                 <w:sz w:val="20"/>
                 <w:szCs w:val="20"/>
               </w:rPr>
-              <w:t>1</w:t>
+              <w:t>2</w:t>
             </w:r>
             <w:r>
               <w:rPr>
@@ -11588,7 +11018,6 @@
               </w:rPr>
               <w:t>)+</w:t>
             </w:r>
-            <w:proofErr w:type="spellStart"/>
             <w:r>
               <w:rPr>
                 <w:rFonts w:ascii="Courier New" w:hAnsi="Courier New" w:cs="Courier New"/>
@@ -11599,97 +11028,6 @@
               </w:rPr>
               <w:t>alphi</w:t>
             </w:r>
-            <w:proofErr w:type="spellEnd"/>
-            <w:r>
-              <w:rPr>
-                <w:rFonts w:ascii="Courier New" w:hAnsi="Courier New" w:cs="Courier New"/>
-                <w:b/>
-                <w:bCs/>
-                <w:color w:val="000080"/>
-                <w:kern w:val="0"/>
-                <w:sz w:val="20"/>
-                <w:szCs w:val="20"/>
-              </w:rPr>
-              <w:t>(:,</w:t>
-            </w:r>
-            <w:r>
-              <w:rPr>
-                <w:rFonts w:ascii="Courier New" w:hAnsi="Courier New" w:cs="Courier New"/>
-                <w:color w:val="FF8000"/>
-                <w:kern w:val="0"/>
-                <w:sz w:val="20"/>
-                <w:szCs w:val="20"/>
-              </w:rPr>
-              <w:t>2</w:t>
-            </w:r>
-            <w:r>
-              <w:rPr>
-                <w:rFonts w:ascii="Courier New" w:hAnsi="Courier New" w:cs="Courier New"/>
-                <w:b/>
-                <w:bCs/>
-                <w:color w:val="000080"/>
-                <w:kern w:val="0"/>
-                <w:sz w:val="20"/>
-                <w:szCs w:val="20"/>
-              </w:rPr>
-              <w:t>).*</w:t>
-            </w:r>
-            <w:r>
-              <w:rPr>
-                <w:rFonts w:ascii="Courier New" w:hAnsi="Courier New" w:cs="Courier New"/>
-                <w:color w:val="000000"/>
-                <w:kern w:val="0"/>
-                <w:sz w:val="20"/>
-                <w:szCs w:val="20"/>
-              </w:rPr>
-              <w:t>EOF</w:t>
-            </w:r>
-            <w:r>
-              <w:rPr>
-                <w:rFonts w:ascii="Courier New" w:hAnsi="Courier New" w:cs="Courier New"/>
-                <w:b/>
-                <w:bCs/>
-                <w:color w:val="000080"/>
-                <w:kern w:val="0"/>
-                <w:sz w:val="20"/>
-                <w:szCs w:val="20"/>
-              </w:rPr>
-              <w:t>(:,</w:t>
-            </w:r>
-            <w:r>
-              <w:rPr>
-                <w:rFonts w:ascii="Courier New" w:hAnsi="Courier New" w:cs="Courier New"/>
-                <w:color w:val="FF8000"/>
-                <w:kern w:val="0"/>
-                <w:sz w:val="20"/>
-                <w:szCs w:val="20"/>
-              </w:rPr>
-              <w:t>2</w:t>
-            </w:r>
-            <w:r>
-              <w:rPr>
-                <w:rFonts w:ascii="Courier New" w:hAnsi="Courier New" w:cs="Courier New"/>
-                <w:b/>
-                <w:bCs/>
-                <w:color w:val="000080"/>
-                <w:kern w:val="0"/>
-                <w:sz w:val="20"/>
-                <w:szCs w:val="20"/>
-              </w:rPr>
-              <w:t>)+</w:t>
-            </w:r>
-            <w:proofErr w:type="spellStart"/>
-            <w:r>
-              <w:rPr>
-                <w:rFonts w:ascii="Courier New" w:hAnsi="Courier New" w:cs="Courier New"/>
-                <w:color w:val="000000"/>
-                <w:kern w:val="0"/>
-                <w:sz w:val="20"/>
-                <w:szCs w:val="20"/>
-              </w:rPr>
-              <w:t>alphi</w:t>
-            </w:r>
-            <w:proofErr w:type="spellEnd"/>
             <w:r>
               <w:rPr>
                 <w:rFonts w:ascii="Courier New" w:hAnsi="Courier New" w:cs="Courier New"/>
@@ -11785,7 +11123,7 @@
           <w:szCs w:val="28"/>
         </w:rPr>
       </w:pPr>
-      <w:bookmarkStart w:id="17" w:name="_Toc44602269"/>
+      <w:bookmarkStart w:id="17" w:name="_Toc44603293"/>
       <w:r>
         <w:rPr>
           <w:rFonts w:ascii="宋体" w:hAnsi="宋体" w:cs="宋体" w:hint="eastAsia"/>
@@ -11794,6 +11132,7 @@
           <w:sz w:val="28"/>
           <w:szCs w:val="28"/>
         </w:rPr>
+        <w:lastRenderedPageBreak/>
         <w:t>声速计算函数：</w:t>
       </w:r>
       <w:bookmarkEnd w:id="17"/>
@@ -11859,7 +11198,6 @@
               </w:rPr>
               <w:t>[</w:t>
             </w:r>
-            <w:proofErr w:type="spellStart"/>
             <w:r>
               <w:rPr>
                 <w:rFonts w:ascii="Courier New" w:hAnsi="Courier New" w:cs="Courier New"/>
@@ -11892,7 +11230,6 @@
               </w:rPr>
               <w:t>A</w:t>
             </w:r>
-            <w:proofErr w:type="spellEnd"/>
             <w:r>
               <w:rPr>
                 <w:rFonts w:ascii="Courier New" w:hAnsi="Courier New" w:cs="Courier New"/>
@@ -11935,20 +11272,8 @@
                 <w:sz w:val="20"/>
                 <w:szCs w:val="20"/>
               </w:rPr>
-              <w:t xml:space="preserve"> </w:t>
-            </w:r>
-            <w:proofErr w:type="spellStart"/>
-            <w:r>
-              <w:rPr>
-                <w:rFonts w:ascii="Courier New" w:hAnsi="Courier New" w:cs="Courier New"/>
-                <w:color w:val="000000"/>
-                <w:kern w:val="0"/>
-                <w:sz w:val="20"/>
-                <w:szCs w:val="20"/>
-              </w:rPr>
-              <w:t>sound_speed</w:t>
-            </w:r>
-            <w:proofErr w:type="spellEnd"/>
+              <w:t xml:space="preserve"> sound_speed</w:t>
+            </w:r>
             <w:r>
               <w:rPr>
                 <w:rFonts w:ascii="Courier New" w:hAnsi="Courier New" w:cs="Courier New"/>
@@ -11961,7 +11286,6 @@
               </w:rPr>
               <w:t>(</w:t>
             </w:r>
-            <w:proofErr w:type="spellStart"/>
             <w:r>
               <w:rPr>
                 <w:rFonts w:ascii="Courier New" w:hAnsi="Courier New" w:cs="Courier New"/>
@@ -12016,7 +11340,6 @@
               </w:rPr>
               <w:t>deep</w:t>
             </w:r>
-            <w:proofErr w:type="spellEnd"/>
             <w:r>
               <w:rPr>
                 <w:rFonts w:ascii="Courier New" w:hAnsi="Courier New" w:cs="Courier New"/>
@@ -12545,7 +11868,6 @@
               </w:rPr>
               <w:t>[</w:t>
             </w:r>
-            <w:proofErr w:type="spellStart"/>
             <w:r>
               <w:rPr>
                 <w:rFonts w:ascii="Courier New" w:hAnsi="Courier New" w:cs="Courier New"/>
@@ -12600,7 +11922,6 @@
               </w:rPr>
               <w:t>deepth_num</w:t>
             </w:r>
-            <w:proofErr w:type="spellEnd"/>
             <w:r>
               <w:rPr>
                 <w:rFonts w:ascii="Courier New" w:hAnsi="Courier New" w:cs="Courier New"/>
@@ -12737,7 +12058,6 @@
               </w:rPr>
               <w:t>(</w:t>
             </w:r>
-            <w:proofErr w:type="spellStart"/>
             <w:r>
               <w:rPr>
                 <w:rFonts w:ascii="Courier New" w:hAnsi="Courier New" w:cs="Courier New"/>
@@ -12792,7 +12112,6 @@
               </w:rPr>
               <w:t>deepth_num</w:t>
             </w:r>
-            <w:proofErr w:type="spellEnd"/>
             <w:r>
               <w:rPr>
                 <w:rFonts w:ascii="Courier New" w:hAnsi="Courier New" w:cs="Courier New"/>
@@ -12907,20 +12226,8 @@
                 <w:sz w:val="20"/>
                 <w:szCs w:val="20"/>
               </w:rPr>
-              <w:t xml:space="preserve"> </w:t>
-            </w:r>
-            <w:proofErr w:type="spellStart"/>
-            <w:r>
-              <w:rPr>
-                <w:rFonts w:ascii="Courier New" w:hAnsi="Courier New" w:cs="Courier New"/>
-                <w:color w:val="000000"/>
-                <w:kern w:val="0"/>
-                <w:sz w:val="20"/>
-                <w:szCs w:val="20"/>
-              </w:rPr>
-              <w:t>i</w:t>
-            </w:r>
-            <w:proofErr w:type="spellEnd"/>
+              <w:t xml:space="preserve"> i</w:t>
+            </w:r>
             <w:r>
               <w:rPr>
                 <w:rFonts w:ascii="Courier New" w:hAnsi="Courier New" w:cs="Courier New"/>
@@ -13067,7 +12374,6 @@
               </w:rPr>
               <w:t>(</w:t>
             </w:r>
-            <w:proofErr w:type="spellStart"/>
             <w:r>
               <w:rPr>
                 <w:rFonts w:ascii="Courier New" w:hAnsi="Courier New" w:cs="Courier New"/>
@@ -13078,7 +12384,6 @@
               </w:rPr>
               <w:t>i</w:t>
             </w:r>
-            <w:proofErr w:type="spellEnd"/>
             <w:r>
               <w:rPr>
                 <w:rFonts w:ascii="Courier New" w:hAnsi="Courier New" w:cs="Courier New"/>
@@ -13245,20 +12550,20 @@
                 <w:sz w:val="20"/>
                 <w:szCs w:val="20"/>
               </w:rPr>
-              <w:t xml:space="preserve">    </w:t>
-            </w:r>
-            <w:proofErr w:type="spellStart"/>
-            <w:r>
-              <w:rPr>
-                <w:rFonts w:ascii="Courier New" w:hAnsi="Courier New" w:cs="Courier New"/>
-                <w:color w:val="000000"/>
-                <w:kern w:val="0"/>
-                <w:sz w:val="20"/>
-                <w:szCs w:val="20"/>
-              </w:rPr>
-              <w:t>ct</w:t>
-            </w:r>
-            <w:proofErr w:type="spellEnd"/>
+              <w:t xml:space="preserve">    ct </w:t>
+            </w:r>
+            <w:r>
+              <w:rPr>
+                <w:rFonts w:ascii="Courier New" w:hAnsi="Courier New" w:cs="Courier New"/>
+                <w:b/>
+                <w:bCs/>
+                <w:color w:val="000080"/>
+                <w:kern w:val="0"/>
+                <w:sz w:val="20"/>
+                <w:szCs w:val="20"/>
+              </w:rPr>
+              <w:t>=</w:t>
+            </w:r>
             <w:r>
               <w:rPr>
                 <w:rFonts w:ascii="Courier New" w:hAnsi="Courier New" w:cs="Courier New"/>
@@ -13272,14 +12577,68 @@
             <w:r>
               <w:rPr>
                 <w:rFonts w:ascii="Courier New" w:hAnsi="Courier New" w:cs="Courier New"/>
-                <w:b/>
-                <w:bCs/>
-                <w:color w:val="000080"/>
-                <w:kern w:val="0"/>
-                <w:sz w:val="20"/>
-                <w:szCs w:val="20"/>
-              </w:rPr>
-              <w:t>=</w:t>
+                <w:color w:val="FF8000"/>
+                <w:kern w:val="0"/>
+                <w:sz w:val="20"/>
+                <w:szCs w:val="20"/>
+              </w:rPr>
+              <w:t>4.6233.</w:t>
+            </w:r>
+            <w:r>
+              <w:rPr>
+                <w:rFonts w:ascii="Courier New" w:hAnsi="Courier New" w:cs="Courier New"/>
+                <w:b/>
+                <w:bCs/>
+                <w:color w:val="000080"/>
+                <w:kern w:val="0"/>
+                <w:sz w:val="20"/>
+                <w:szCs w:val="20"/>
+              </w:rPr>
+              <w:t>*</w:t>
+            </w:r>
+            <w:r>
+              <w:rPr>
+                <w:rFonts w:ascii="Courier New" w:hAnsi="Courier New" w:cs="Courier New"/>
+                <w:color w:val="000000"/>
+                <w:kern w:val="0"/>
+                <w:sz w:val="20"/>
+                <w:szCs w:val="20"/>
+              </w:rPr>
+              <w:t>temper</w:t>
+            </w:r>
+            <w:r>
+              <w:rPr>
+                <w:rFonts w:ascii="Courier New" w:hAnsi="Courier New" w:cs="Courier New"/>
+                <w:b/>
+                <w:bCs/>
+                <w:color w:val="000080"/>
+                <w:kern w:val="0"/>
+                <w:sz w:val="20"/>
+                <w:szCs w:val="20"/>
+              </w:rPr>
+              <w:t>(:,:,</w:t>
+            </w:r>
+            <w:r>
+              <w:rPr>
+                <w:rFonts w:ascii="Courier New" w:hAnsi="Courier New" w:cs="Courier New"/>
+                <w:color w:val="000000"/>
+                <w:kern w:val="0"/>
+                <w:sz w:val="20"/>
+                <w:szCs w:val="20"/>
+              </w:rPr>
+              <w:t>i</w:t>
+            </w:r>
+            <w:r>
+              <w:rPr>
+                <w:rFonts w:ascii="Courier New" w:hAnsi="Courier New" w:cs="Courier New"/>
+                <w:b/>
+                <w:bCs/>
+                <w:color w:val="000080"/>
+                <w:kern w:val="0"/>
+                <w:sz w:val="20"/>
+                <w:szCs w:val="20"/>
+              </w:rPr>
+              <w:t>)</w:t>
             </w:r>
             <w:r>
               <w:rPr>
@@ -13294,12 +12653,34 @@
             <w:r>
               <w:rPr>
                 <w:rFonts w:ascii="Courier New" w:hAnsi="Courier New" w:cs="Courier New"/>
+                <w:b/>
+                <w:bCs/>
+                <w:color w:val="000080"/>
+                <w:kern w:val="0"/>
+                <w:sz w:val="20"/>
+                <w:szCs w:val="20"/>
+              </w:rPr>
+              <w:t>-</w:t>
+            </w:r>
+            <w:r>
+              <w:rPr>
+                <w:rFonts w:ascii="Courier New" w:hAnsi="Courier New" w:cs="Courier New"/>
+                <w:color w:val="000000"/>
+                <w:kern w:val="0"/>
+                <w:sz w:val="20"/>
+                <w:szCs w:val="20"/>
+              </w:rPr>
+              <w:t xml:space="preserve"> </w:t>
+            </w:r>
+            <w:r>
+              <w:rPr>
+                <w:rFonts w:ascii="Courier New" w:hAnsi="Courier New" w:cs="Courier New"/>
                 <w:color w:val="FF8000"/>
                 <w:kern w:val="0"/>
                 <w:sz w:val="20"/>
                 <w:szCs w:val="20"/>
               </w:rPr>
-              <w:t>4.6233.</w:t>
+              <w:t>0.054585</w:t>
             </w:r>
             <w:r>
               <w:rPr>
@@ -13321,6 +12702,28 @@
                 <w:sz w:val="20"/>
                 <w:szCs w:val="20"/>
               </w:rPr>
+              <w:t>power</w:t>
+            </w:r>
+            <w:r>
+              <w:rPr>
+                <w:rFonts w:ascii="Courier New" w:hAnsi="Courier New" w:cs="Courier New"/>
+                <w:b/>
+                <w:bCs/>
+                <w:color w:val="000080"/>
+                <w:kern w:val="0"/>
+                <w:sz w:val="20"/>
+                <w:szCs w:val="20"/>
+              </w:rPr>
+              <w:t>(</w:t>
+            </w:r>
+            <w:r>
+              <w:rPr>
+                <w:rFonts w:ascii="Courier New" w:hAnsi="Courier New" w:cs="Courier New"/>
+                <w:color w:val="000000"/>
+                <w:kern w:val="0"/>
+                <w:sz w:val="20"/>
+                <w:szCs w:val="20"/>
+              </w:rPr>
               <w:t>temper</w:t>
             </w:r>
             <w:r>
@@ -13335,7 +12738,6 @@
               </w:rPr>
               <w:t>(:,:,</w:t>
             </w:r>
-            <w:proofErr w:type="spellStart"/>
             <w:r>
               <w:rPr>
                 <w:rFonts w:ascii="Courier New" w:hAnsi="Courier New" w:cs="Courier New"/>
@@ -13346,7 +12748,38 @@
               </w:rPr>
               <w:t>i</w:t>
             </w:r>
-            <w:proofErr w:type="spellEnd"/>
+            <w:r>
+              <w:rPr>
+                <w:rFonts w:ascii="Courier New" w:hAnsi="Courier New" w:cs="Courier New"/>
+                <w:b/>
+                <w:bCs/>
+                <w:color w:val="000080"/>
+                <w:kern w:val="0"/>
+                <w:sz w:val="20"/>
+                <w:szCs w:val="20"/>
+              </w:rPr>
+              <w:t>),</w:t>
+            </w:r>
+            <w:r>
+              <w:rPr>
+                <w:rFonts w:ascii="Courier New" w:hAnsi="Courier New" w:cs="Courier New"/>
+                <w:color w:val="000000"/>
+                <w:kern w:val="0"/>
+                <w:sz w:val="20"/>
+                <w:szCs w:val="20"/>
+              </w:rPr>
+              <w:t xml:space="preserve"> </w:t>
+            </w:r>
+            <w:r>
+              <w:rPr>
+                <w:rFonts w:ascii="Courier New" w:hAnsi="Courier New" w:cs="Courier New"/>
+                <w:color w:val="FF8000"/>
+                <w:kern w:val="0"/>
+                <w:sz w:val="20"/>
+                <w:szCs w:val="20"/>
+              </w:rPr>
+              <w:t>2</w:t>
+            </w:r>
             <w:r>
               <w:rPr>
                 <w:rFonts w:ascii="Courier New" w:hAnsi="Courier New" w:cs="Courier New"/>
@@ -13379,7 +12812,7 @@
                 <w:sz w:val="20"/>
                 <w:szCs w:val="20"/>
               </w:rPr>
-              <w:t>-</w:t>
+              <w:t>+</w:t>
             </w:r>
             <w:r>
               <w:rPr>
@@ -13399,7 +12832,7 @@
                 <w:sz w:val="20"/>
                 <w:szCs w:val="20"/>
               </w:rPr>
-              <w:t>0.054585</w:t>
+              <w:t>0.0002822</w:t>
             </w:r>
             <w:r>
               <w:rPr>
@@ -13457,7 +12890,6 @@
               </w:rPr>
               <w:t>(:,:,</w:t>
             </w:r>
-            <w:proofErr w:type="spellStart"/>
             <w:r>
               <w:rPr>
                 <w:rFonts w:ascii="Courier New" w:hAnsi="Courier New" w:cs="Courier New"/>
@@ -13468,161 +12900,6 @@
               </w:rPr>
               <w:t>i</w:t>
             </w:r>
-            <w:proofErr w:type="spellEnd"/>
-            <w:r>
-              <w:rPr>
-                <w:rFonts w:ascii="Courier New" w:hAnsi="Courier New" w:cs="Courier New"/>
-                <w:b/>
-                <w:bCs/>
-                <w:color w:val="000080"/>
-                <w:kern w:val="0"/>
-                <w:sz w:val="20"/>
-                <w:szCs w:val="20"/>
-              </w:rPr>
-              <w:t>),</w:t>
-            </w:r>
-            <w:r>
-              <w:rPr>
-                <w:rFonts w:ascii="Courier New" w:hAnsi="Courier New" w:cs="Courier New"/>
-                <w:color w:val="000000"/>
-                <w:kern w:val="0"/>
-                <w:sz w:val="20"/>
-                <w:szCs w:val="20"/>
-              </w:rPr>
-              <w:t xml:space="preserve"> </w:t>
-            </w:r>
-            <w:r>
-              <w:rPr>
-                <w:rFonts w:ascii="Courier New" w:hAnsi="Courier New" w:cs="Courier New"/>
-                <w:color w:val="FF8000"/>
-                <w:kern w:val="0"/>
-                <w:sz w:val="20"/>
-                <w:szCs w:val="20"/>
-              </w:rPr>
-              <w:t>2</w:t>
-            </w:r>
-            <w:r>
-              <w:rPr>
-                <w:rFonts w:ascii="Courier New" w:hAnsi="Courier New" w:cs="Courier New"/>
-                <w:b/>
-                <w:bCs/>
-                <w:color w:val="000080"/>
-                <w:kern w:val="0"/>
-                <w:sz w:val="20"/>
-                <w:szCs w:val="20"/>
-              </w:rPr>
-              <w:t>)</w:t>
-            </w:r>
-            <w:r>
-              <w:rPr>
-                <w:rFonts w:ascii="Courier New" w:hAnsi="Courier New" w:cs="Courier New"/>
-                <w:color w:val="000000"/>
-                <w:kern w:val="0"/>
-                <w:sz w:val="20"/>
-                <w:szCs w:val="20"/>
-              </w:rPr>
-              <w:t xml:space="preserve"> </w:t>
-            </w:r>
-            <w:r>
-              <w:rPr>
-                <w:rFonts w:ascii="Courier New" w:hAnsi="Courier New" w:cs="Courier New"/>
-                <w:b/>
-                <w:bCs/>
-                <w:color w:val="000080"/>
-                <w:kern w:val="0"/>
-                <w:sz w:val="20"/>
-                <w:szCs w:val="20"/>
-              </w:rPr>
-              <w:t>+</w:t>
-            </w:r>
-            <w:r>
-              <w:rPr>
-                <w:rFonts w:ascii="Courier New" w:hAnsi="Courier New" w:cs="Courier New"/>
-                <w:color w:val="000000"/>
-                <w:kern w:val="0"/>
-                <w:sz w:val="20"/>
-                <w:szCs w:val="20"/>
-              </w:rPr>
-              <w:t xml:space="preserve"> </w:t>
-            </w:r>
-            <w:r>
-              <w:rPr>
-                <w:rFonts w:ascii="Courier New" w:hAnsi="Courier New" w:cs="Courier New"/>
-                <w:color w:val="FF8000"/>
-                <w:kern w:val="0"/>
-                <w:sz w:val="20"/>
-                <w:szCs w:val="20"/>
-              </w:rPr>
-              <w:t>0.0002822</w:t>
-            </w:r>
-            <w:r>
-              <w:rPr>
-                <w:rFonts w:ascii="Courier New" w:hAnsi="Courier New" w:cs="Courier New"/>
-                <w:b/>
-                <w:bCs/>
-                <w:color w:val="000080"/>
-                <w:kern w:val="0"/>
-                <w:sz w:val="20"/>
-                <w:szCs w:val="20"/>
-              </w:rPr>
-              <w:t>*</w:t>
-            </w:r>
-            <w:r>
-              <w:rPr>
-                <w:rFonts w:ascii="Courier New" w:hAnsi="Courier New" w:cs="Courier New"/>
-                <w:color w:val="000000"/>
-                <w:kern w:val="0"/>
-                <w:sz w:val="20"/>
-                <w:szCs w:val="20"/>
-              </w:rPr>
-              <w:t>power</w:t>
-            </w:r>
-            <w:r>
-              <w:rPr>
-                <w:rFonts w:ascii="Courier New" w:hAnsi="Courier New" w:cs="Courier New"/>
-                <w:b/>
-                <w:bCs/>
-                <w:color w:val="000080"/>
-                <w:kern w:val="0"/>
-                <w:sz w:val="20"/>
-                <w:szCs w:val="20"/>
-              </w:rPr>
-              <w:t>(</w:t>
-            </w:r>
-            <w:r>
-              <w:rPr>
-                <w:rFonts w:ascii="Courier New" w:hAnsi="Courier New" w:cs="Courier New"/>
-                <w:color w:val="000000"/>
-                <w:kern w:val="0"/>
-                <w:sz w:val="20"/>
-                <w:szCs w:val="20"/>
-              </w:rPr>
-              <w:t>temper</w:t>
-            </w:r>
-            <w:r>
-              <w:rPr>
-                <w:rFonts w:ascii="Courier New" w:hAnsi="Courier New" w:cs="Courier New"/>
-                <w:b/>
-                <w:bCs/>
-                <w:color w:val="000080"/>
-                <w:kern w:val="0"/>
-                <w:sz w:val="20"/>
-                <w:szCs w:val="20"/>
-              </w:rPr>
-              <w:t>(:,:,</w:t>
-            </w:r>
-            <w:proofErr w:type="spellStart"/>
-            <w:r>
-              <w:rPr>
-                <w:rFonts w:ascii="Courier New" w:hAnsi="Courier New" w:cs="Courier New"/>
-                <w:color w:val="000000"/>
-                <w:kern w:val="0"/>
-                <w:sz w:val="20"/>
-                <w:szCs w:val="20"/>
-              </w:rPr>
-              <w:t>i</w:t>
-            </w:r>
-            <w:proofErr w:type="spellEnd"/>
             <w:r>
               <w:rPr>
                 <w:rFonts w:ascii="Courier New" w:hAnsi="Courier New" w:cs="Courier New"/>
@@ -13854,7 +13131,6 @@
               </w:rPr>
               <w:t>(:,:,</w:t>
             </w:r>
-            <w:proofErr w:type="spellStart"/>
             <w:r>
               <w:rPr>
                 <w:rFonts w:ascii="Courier New" w:hAnsi="Courier New" w:cs="Courier New"/>
@@ -13865,7 +13141,6 @@
               </w:rPr>
               <w:t>i</w:t>
             </w:r>
-            <w:proofErr w:type="spellEnd"/>
             <w:r>
               <w:rPr>
                 <w:rFonts w:ascii="Courier New" w:hAnsi="Courier New" w:cs="Courier New"/>
@@ -14668,7 +13943,6 @@
               </w:rPr>
               <w:t>(:,:,</w:t>
             </w:r>
-            <w:proofErr w:type="spellStart"/>
             <w:r>
               <w:rPr>
                 <w:rFonts w:ascii="Courier New" w:hAnsi="Courier New" w:cs="Courier New"/>
@@ -14679,7 +13953,6 @@
               </w:rPr>
               <w:t>i</w:t>
             </w:r>
-            <w:proofErr w:type="spellEnd"/>
             <w:r>
               <w:rPr>
                 <w:rFonts w:ascii="Courier New" w:hAnsi="Courier New" w:cs="Courier New"/>
@@ -14822,7 +14095,6 @@
               </w:rPr>
               <w:t>(:,:,</w:t>
             </w:r>
-            <w:proofErr w:type="spellStart"/>
             <w:r>
               <w:rPr>
                 <w:rFonts w:ascii="Courier New" w:hAnsi="Courier New" w:cs="Courier New"/>
@@ -14833,7 +14105,6 @@
               </w:rPr>
               <w:t>i</w:t>
             </w:r>
-            <w:proofErr w:type="spellEnd"/>
             <w:r>
               <w:rPr>
                 <w:rFonts w:ascii="Courier New" w:hAnsi="Courier New" w:cs="Courier New"/>
@@ -14922,7 +14193,6 @@
               </w:rPr>
               <w:t>(:,:,</w:t>
             </w:r>
-            <w:proofErr w:type="spellStart"/>
             <w:r>
               <w:rPr>
                 <w:rFonts w:ascii="Courier New" w:hAnsi="Courier New" w:cs="Courier New"/>
@@ -14933,7 +14203,6 @@
               </w:rPr>
               <w:t>i</w:t>
             </w:r>
-            <w:proofErr w:type="spellEnd"/>
             <w:r>
               <w:rPr>
                 <w:rFonts w:ascii="Courier New" w:hAnsi="Courier New" w:cs="Courier New"/>
@@ -15022,20 +14291,20 @@
                 <w:sz w:val="20"/>
                 <w:szCs w:val="20"/>
               </w:rPr>
-              <w:t xml:space="preserve">    </w:t>
-            </w:r>
-            <w:proofErr w:type="spellStart"/>
-            <w:r>
-              <w:rPr>
-                <w:rFonts w:ascii="Courier New" w:hAnsi="Courier New" w:cs="Courier New"/>
-                <w:color w:val="000000"/>
-                <w:kern w:val="0"/>
-                <w:sz w:val="20"/>
-                <w:szCs w:val="20"/>
-              </w:rPr>
-              <w:t>cstp</w:t>
-            </w:r>
-            <w:proofErr w:type="spellEnd"/>
+              <w:t xml:space="preserve">    cstp </w:t>
+            </w:r>
+            <w:r>
+              <w:rPr>
+                <w:rFonts w:ascii="Courier New" w:hAnsi="Courier New" w:cs="Courier New"/>
+                <w:b/>
+                <w:bCs/>
+                <w:color w:val="000080"/>
+                <w:kern w:val="0"/>
+                <w:sz w:val="20"/>
+                <w:szCs w:val="20"/>
+              </w:rPr>
+              <w:t>=</w:t>
+            </w:r>
             <w:r>
               <w:rPr>
                 <w:rFonts w:ascii="Courier New" w:hAnsi="Courier New" w:cs="Courier New"/>
@@ -15056,7 +14325,51 @@
                 <w:sz w:val="20"/>
                 <w:szCs w:val="20"/>
               </w:rPr>
-              <w:t>=</w:t>
+              <w:t>(</w:t>
+            </w:r>
+            <w:r>
+              <w:rPr>
+                <w:rFonts w:ascii="Courier New" w:hAnsi="Courier New" w:cs="Courier New"/>
+                <w:color w:val="000000"/>
+                <w:kern w:val="0"/>
+                <w:sz w:val="20"/>
+                <w:szCs w:val="20"/>
+              </w:rPr>
+              <w:t>salt</w:t>
+            </w:r>
+            <w:r>
+              <w:rPr>
+                <w:rFonts w:ascii="Courier New" w:hAnsi="Courier New" w:cs="Courier New"/>
+                <w:b/>
+                <w:bCs/>
+                <w:color w:val="000080"/>
+                <w:kern w:val="0"/>
+                <w:sz w:val="20"/>
+                <w:szCs w:val="20"/>
+              </w:rPr>
+              <w:t>(:,:,</w:t>
+            </w:r>
+            <w:r>
+              <w:rPr>
+                <w:rFonts w:ascii="Courier New" w:hAnsi="Courier New" w:cs="Courier New"/>
+                <w:color w:val="000000"/>
+                <w:kern w:val="0"/>
+                <w:sz w:val="20"/>
+                <w:szCs w:val="20"/>
+              </w:rPr>
+              <w:t>i</w:t>
+            </w:r>
+            <w:r>
+              <w:rPr>
+                <w:rFonts w:ascii="Courier New" w:hAnsi="Courier New" w:cs="Courier New"/>
+                <w:b/>
+                <w:bCs/>
+                <w:color w:val="000080"/>
+                <w:kern w:val="0"/>
+                <w:sz w:val="20"/>
+                <w:szCs w:val="20"/>
+              </w:rPr>
+              <w:t>)</w:t>
             </w:r>
             <w:r>
               <w:rPr>
@@ -15078,17 +14391,159 @@
                 <w:sz w:val="20"/>
                 <w:szCs w:val="20"/>
               </w:rPr>
+              <w:t>-</w:t>
+            </w:r>
+            <w:r>
+              <w:rPr>
+                <w:rFonts w:ascii="Courier New" w:hAnsi="Courier New" w:cs="Courier New"/>
+                <w:color w:val="000000"/>
+                <w:kern w:val="0"/>
+                <w:sz w:val="20"/>
+                <w:szCs w:val="20"/>
+              </w:rPr>
+              <w:t xml:space="preserve"> </w:t>
+            </w:r>
+            <w:r>
+              <w:rPr>
+                <w:rFonts w:ascii="Courier New" w:hAnsi="Courier New" w:cs="Courier New"/>
+                <w:color w:val="FF8000"/>
+                <w:kern w:val="0"/>
+                <w:sz w:val="20"/>
+                <w:szCs w:val="20"/>
+              </w:rPr>
+              <w:t>35</w:t>
+            </w:r>
+            <w:r>
+              <w:rPr>
+                <w:rFonts w:ascii="Courier New" w:hAnsi="Courier New" w:cs="Courier New"/>
+                <w:b/>
+                <w:bCs/>
+                <w:color w:val="000080"/>
+                <w:kern w:val="0"/>
+                <w:sz w:val="20"/>
+                <w:szCs w:val="20"/>
+              </w:rPr>
+              <w:t>).*(-</w:t>
+            </w:r>
+            <w:r>
+              <w:rPr>
+                <w:rFonts w:ascii="Courier New" w:hAnsi="Courier New" w:cs="Courier New"/>
+                <w:color w:val="FF8000"/>
+                <w:kern w:val="0"/>
+                <w:sz w:val="20"/>
+                <w:szCs w:val="20"/>
+              </w:rPr>
+              <w:t>1.197</w:t>
+            </w:r>
+            <w:r>
+              <w:rPr>
+                <w:rFonts w:ascii="Courier New" w:hAnsi="Courier New" w:cs="Courier New"/>
+                <w:b/>
+                <w:bCs/>
+                <w:color w:val="000080"/>
+                <w:kern w:val="0"/>
+                <w:sz w:val="20"/>
+                <w:szCs w:val="20"/>
+              </w:rPr>
+              <w:t>*</w:t>
+            </w:r>
+            <w:r>
+              <w:rPr>
+                <w:rFonts w:ascii="Courier New" w:hAnsi="Courier New" w:cs="Courier New"/>
+                <w:color w:val="000000"/>
+                <w:kern w:val="0"/>
+                <w:sz w:val="20"/>
+                <w:szCs w:val="20"/>
+              </w:rPr>
+              <w:t>power</w:t>
+            </w:r>
+            <w:r>
+              <w:rPr>
+                <w:rFonts w:ascii="Courier New" w:hAnsi="Courier New" w:cs="Courier New"/>
+                <w:b/>
+                <w:bCs/>
+                <w:color w:val="000080"/>
+                <w:kern w:val="0"/>
+                <w:sz w:val="20"/>
+                <w:szCs w:val="20"/>
+              </w:rPr>
               <w:t>(</w:t>
             </w:r>
             <w:r>
               <w:rPr>
                 <w:rFonts w:ascii="Courier New" w:hAnsi="Courier New" w:cs="Courier New"/>
-                <w:color w:val="000000"/>
-                <w:kern w:val="0"/>
-                <w:sz w:val="20"/>
-                <w:szCs w:val="20"/>
-              </w:rPr>
-              <w:t>salt</w:t>
+                <w:color w:val="FF8000"/>
+                <w:kern w:val="0"/>
+                <w:sz w:val="20"/>
+                <w:szCs w:val="20"/>
+              </w:rPr>
+              <w:t>10</w:t>
+            </w:r>
+            <w:r>
+              <w:rPr>
+                <w:rFonts w:ascii="Courier New" w:hAnsi="Courier New" w:cs="Courier New"/>
+                <w:b/>
+                <w:bCs/>
+                <w:color w:val="000080"/>
+                <w:kern w:val="0"/>
+                <w:sz w:val="20"/>
+                <w:szCs w:val="20"/>
+              </w:rPr>
+              <w:t>,</w:t>
+            </w:r>
+            <w:r>
+              <w:rPr>
+                <w:rFonts w:ascii="Courier New" w:hAnsi="Courier New" w:cs="Courier New"/>
+                <w:color w:val="000000"/>
+                <w:kern w:val="0"/>
+                <w:sz w:val="20"/>
+                <w:szCs w:val="20"/>
+              </w:rPr>
+              <w:t xml:space="preserve"> </w:t>
+            </w:r>
+            <w:r>
+              <w:rPr>
+                <w:rFonts w:ascii="Courier New" w:hAnsi="Courier New" w:cs="Courier New"/>
+                <w:b/>
+                <w:bCs/>
+                <w:color w:val="000080"/>
+                <w:kern w:val="0"/>
+                <w:sz w:val="20"/>
+                <w:szCs w:val="20"/>
+              </w:rPr>
+              <w:t>-</w:t>
+            </w:r>
+            <w:r>
+              <w:rPr>
+                <w:rFonts w:ascii="Courier New" w:hAnsi="Courier New" w:cs="Courier New"/>
+                <w:color w:val="FF8000"/>
+                <w:kern w:val="0"/>
+                <w:sz w:val="20"/>
+                <w:szCs w:val="20"/>
+              </w:rPr>
+              <w:t>3</w:t>
+            </w:r>
+            <w:r>
+              <w:rPr>
+                <w:rFonts w:ascii="Courier New" w:hAnsi="Courier New" w:cs="Courier New"/>
+                <w:b/>
+                <w:bCs/>
+                <w:color w:val="000080"/>
+                <w:kern w:val="0"/>
+                <w:sz w:val="20"/>
+                <w:szCs w:val="20"/>
+              </w:rPr>
+              <w:t>)*</w:t>
+            </w:r>
+            <w:r>
+              <w:rPr>
+                <w:rFonts w:ascii="Courier New" w:hAnsi="Courier New" w:cs="Courier New"/>
+                <w:color w:val="000000"/>
+                <w:kern w:val="0"/>
+                <w:sz w:val="20"/>
+                <w:szCs w:val="20"/>
+              </w:rPr>
+              <w:t>temper</w:t>
             </w:r>
             <w:r>
               <w:rPr>
@@ -15102,7 +14557,6 @@
               </w:rPr>
               <w:t>(:,:,</w:t>
             </w:r>
-            <w:proofErr w:type="spellStart"/>
             <w:r>
               <w:rPr>
                 <w:rFonts w:ascii="Courier New" w:hAnsi="Courier New" w:cs="Courier New"/>
@@ -15113,7 +14567,6 @@
               </w:rPr>
               <w:t>i</w:t>
             </w:r>
-            <w:proofErr w:type="spellEnd"/>
             <w:r>
               <w:rPr>
                 <w:rFonts w:ascii="Courier New" w:hAnsi="Courier New" w:cs="Courier New"/>
@@ -15146,11 +14599,153 @@
                 <w:sz w:val="20"/>
                 <w:szCs w:val="20"/>
               </w:rPr>
+              <w:t>+</w:t>
+            </w:r>
+            <w:r>
+              <w:rPr>
+                <w:rFonts w:ascii="Courier New" w:hAnsi="Courier New" w:cs="Courier New"/>
+                <w:color w:val="000000"/>
+                <w:kern w:val="0"/>
+                <w:sz w:val="20"/>
+                <w:szCs w:val="20"/>
+              </w:rPr>
+              <w:t xml:space="preserve"> </w:t>
+            </w:r>
+            <w:r>
+              <w:rPr>
+                <w:rFonts w:ascii="Courier New" w:hAnsi="Courier New" w:cs="Courier New"/>
+                <w:color w:val="FF8000"/>
+                <w:kern w:val="0"/>
+                <w:sz w:val="20"/>
+                <w:szCs w:val="20"/>
+              </w:rPr>
+              <w:t>2.61</w:t>
+            </w:r>
+            <w:r>
+              <w:rPr>
+                <w:rFonts w:ascii="Courier New" w:hAnsi="Courier New" w:cs="Courier New"/>
+                <w:b/>
+                <w:bCs/>
+                <w:color w:val="000080"/>
+                <w:kern w:val="0"/>
+                <w:sz w:val="20"/>
+                <w:szCs w:val="20"/>
+              </w:rPr>
+              <w:t>*</w:t>
+            </w:r>
+            <w:r>
+              <w:rPr>
+                <w:rFonts w:ascii="Courier New" w:hAnsi="Courier New" w:cs="Courier New"/>
+                <w:color w:val="000000"/>
+                <w:kern w:val="0"/>
+                <w:sz w:val="20"/>
+                <w:szCs w:val="20"/>
+              </w:rPr>
+              <w:t>power</w:t>
+            </w:r>
+            <w:r>
+              <w:rPr>
+                <w:rFonts w:ascii="Courier New" w:hAnsi="Courier New" w:cs="Courier New"/>
+                <w:b/>
+                <w:bCs/>
+                <w:color w:val="000080"/>
+                <w:kern w:val="0"/>
+                <w:sz w:val="20"/>
+                <w:szCs w:val="20"/>
+              </w:rPr>
+              <w:t>(</w:t>
+            </w:r>
+            <w:r>
+              <w:rPr>
+                <w:rFonts w:ascii="Courier New" w:hAnsi="Courier New" w:cs="Courier New"/>
+                <w:color w:val="FF8000"/>
+                <w:kern w:val="0"/>
+                <w:sz w:val="20"/>
+                <w:szCs w:val="20"/>
+              </w:rPr>
+              <w:t>10</w:t>
+            </w:r>
+            <w:r>
+              <w:rPr>
+                <w:rFonts w:ascii="Courier New" w:hAnsi="Courier New" w:cs="Courier New"/>
+                <w:b/>
+                <w:bCs/>
+                <w:color w:val="000080"/>
+                <w:kern w:val="0"/>
+                <w:sz w:val="20"/>
+                <w:szCs w:val="20"/>
+              </w:rPr>
+              <w:t>,</w:t>
+            </w:r>
+            <w:r>
+              <w:rPr>
+                <w:rFonts w:ascii="Courier New" w:hAnsi="Courier New" w:cs="Courier New"/>
+                <w:color w:val="000000"/>
+                <w:kern w:val="0"/>
+                <w:sz w:val="20"/>
+                <w:szCs w:val="20"/>
+              </w:rPr>
+              <w:t xml:space="preserve"> </w:t>
+            </w:r>
+            <w:r>
+              <w:rPr>
+                <w:rFonts w:ascii="Courier New" w:hAnsi="Courier New" w:cs="Courier New"/>
+                <w:b/>
+                <w:bCs/>
+                <w:color w:val="000080"/>
+                <w:kern w:val="0"/>
+                <w:sz w:val="20"/>
+                <w:szCs w:val="20"/>
+              </w:rPr>
               <w:t>-</w:t>
             </w:r>
             <w:r>
               <w:rPr>
                 <w:rFonts w:ascii="Courier New" w:hAnsi="Courier New" w:cs="Courier New"/>
+                <w:color w:val="FF8000"/>
+                <w:kern w:val="0"/>
+                <w:sz w:val="20"/>
+                <w:szCs w:val="20"/>
+              </w:rPr>
+              <w:t>4</w:t>
+            </w:r>
+            <w:r>
+              <w:rPr>
+                <w:rFonts w:ascii="Courier New" w:hAnsi="Courier New" w:cs="Courier New"/>
+                <w:b/>
+                <w:bCs/>
+                <w:color w:val="000080"/>
+                <w:kern w:val="0"/>
+                <w:sz w:val="20"/>
+                <w:szCs w:val="20"/>
+              </w:rPr>
+              <w:t>)*</w:t>
+            </w:r>
+            <w:r>
+              <w:rPr>
+                <w:rFonts w:ascii="Courier New" w:hAnsi="Courier New" w:cs="Courier New"/>
+                <w:color w:val="000000"/>
+                <w:kern w:val="0"/>
+                <w:sz w:val="20"/>
+                <w:szCs w:val="20"/>
+              </w:rPr>
+              <w:t xml:space="preserve">pressure </w:t>
+            </w:r>
+            <w:r>
+              <w:rPr>
+                <w:rFonts w:ascii="Courier New" w:hAnsi="Courier New" w:cs="Courier New"/>
+                <w:b/>
+                <w:bCs/>
+                <w:color w:val="000080"/>
+                <w:kern w:val="0"/>
+                <w:sz w:val="20"/>
+                <w:szCs w:val="20"/>
+              </w:rPr>
+              <w:t>-</w:t>
+            </w:r>
+            <w:r>
+              <w:rPr>
+                <w:rFonts w:ascii="Courier New" w:hAnsi="Courier New" w:cs="Courier New"/>
                 <w:color w:val="000000"/>
                 <w:kern w:val="0"/>
                 <w:sz w:val="20"/>
@@ -15166,19 +14761,41 @@
                 <w:sz w:val="20"/>
                 <w:szCs w:val="20"/>
               </w:rPr>
-              <w:t>35</w:t>
-            </w:r>
-            <w:r>
-              <w:rPr>
-                <w:rFonts w:ascii="Courier New" w:hAnsi="Courier New" w:cs="Courier New"/>
-                <w:b/>
-                <w:bCs/>
-                <w:color w:val="000080"/>
-                <w:kern w:val="0"/>
-                <w:sz w:val="20"/>
-                <w:szCs w:val="20"/>
-              </w:rPr>
-              <w:t>).*(-</w:t>
+              <w:t>1.96</w:t>
+            </w:r>
+            <w:r>
+              <w:rPr>
+                <w:rFonts w:ascii="Courier New" w:hAnsi="Courier New" w:cs="Courier New"/>
+                <w:b/>
+                <w:bCs/>
+                <w:color w:val="000080"/>
+                <w:kern w:val="0"/>
+                <w:sz w:val="20"/>
+                <w:szCs w:val="20"/>
+              </w:rPr>
+              <w:t>*</w:t>
+            </w:r>
+            <w:r>
+              <w:rPr>
+                <w:rFonts w:ascii="Courier New" w:hAnsi="Courier New" w:cs="Courier New"/>
+                <w:color w:val="000000"/>
+                <w:kern w:val="0"/>
+                <w:sz w:val="20"/>
+                <w:szCs w:val="20"/>
+              </w:rPr>
+              <w:t>power</w:t>
+            </w:r>
+            <w:r>
+              <w:rPr>
+                <w:rFonts w:ascii="Courier New" w:hAnsi="Courier New" w:cs="Courier New"/>
+                <w:b/>
+                <w:bCs/>
+                <w:color w:val="000080"/>
+                <w:kern w:val="0"/>
+                <w:sz w:val="20"/>
+                <w:szCs w:val="20"/>
+              </w:rPr>
+              <w:t>(</w:t>
             </w:r>
             <w:r>
               <w:rPr>
@@ -15188,7 +14805,181 @@
                 <w:sz w:val="20"/>
                 <w:szCs w:val="20"/>
               </w:rPr>
-              <w:t>1.197</w:t>
+              <w:t>10</w:t>
+            </w:r>
+            <w:r>
+              <w:rPr>
+                <w:rFonts w:ascii="Courier New" w:hAnsi="Courier New" w:cs="Courier New"/>
+                <w:b/>
+                <w:bCs/>
+                <w:color w:val="000080"/>
+                <w:kern w:val="0"/>
+                <w:sz w:val="20"/>
+                <w:szCs w:val="20"/>
+              </w:rPr>
+              <w:t>,</w:t>
+            </w:r>
+            <w:r>
+              <w:rPr>
+                <w:rFonts w:ascii="Courier New" w:hAnsi="Courier New" w:cs="Courier New"/>
+                <w:color w:val="000000"/>
+                <w:kern w:val="0"/>
+                <w:sz w:val="20"/>
+                <w:szCs w:val="20"/>
+              </w:rPr>
+              <w:t xml:space="preserve"> </w:t>
+            </w:r>
+            <w:r>
+              <w:rPr>
+                <w:rFonts w:ascii="Courier New" w:hAnsi="Courier New" w:cs="Courier New"/>
+                <w:b/>
+                <w:bCs/>
+                <w:color w:val="000080"/>
+                <w:kern w:val="0"/>
+                <w:sz w:val="20"/>
+                <w:szCs w:val="20"/>
+              </w:rPr>
+              <w:t>-</w:t>
+            </w:r>
+            <w:r>
+              <w:rPr>
+                <w:rFonts w:ascii="Courier New" w:hAnsi="Courier New" w:cs="Courier New"/>
+                <w:color w:val="FF8000"/>
+                <w:kern w:val="0"/>
+                <w:sz w:val="20"/>
+                <w:szCs w:val="20"/>
+              </w:rPr>
+              <w:t>7</w:t>
+            </w:r>
+            <w:r>
+              <w:rPr>
+                <w:rFonts w:ascii="Courier New" w:hAnsi="Courier New" w:cs="Courier New"/>
+                <w:b/>
+                <w:bCs/>
+                <w:color w:val="000080"/>
+                <w:kern w:val="0"/>
+                <w:sz w:val="20"/>
+                <w:szCs w:val="20"/>
+              </w:rPr>
+              <w:t>)*</w:t>
+            </w:r>
+            <w:r>
+              <w:rPr>
+                <w:rFonts w:ascii="Courier New" w:hAnsi="Courier New" w:cs="Courier New"/>
+                <w:color w:val="000000"/>
+                <w:kern w:val="0"/>
+                <w:sz w:val="20"/>
+                <w:szCs w:val="20"/>
+              </w:rPr>
+              <w:t>power</w:t>
+            </w:r>
+            <w:r>
+              <w:rPr>
+                <w:rFonts w:ascii="Courier New" w:hAnsi="Courier New" w:cs="Courier New"/>
+                <w:b/>
+                <w:bCs/>
+                <w:color w:val="000080"/>
+                <w:kern w:val="0"/>
+                <w:sz w:val="20"/>
+                <w:szCs w:val="20"/>
+              </w:rPr>
+              <w:t>(</w:t>
+            </w:r>
+            <w:r>
+              <w:rPr>
+                <w:rFonts w:ascii="Courier New" w:hAnsi="Courier New" w:cs="Courier New"/>
+                <w:color w:val="000000"/>
+                <w:kern w:val="0"/>
+                <w:sz w:val="20"/>
+                <w:szCs w:val="20"/>
+              </w:rPr>
+              <w:t>pressure</w:t>
+            </w:r>
+            <w:r>
+              <w:rPr>
+                <w:rFonts w:ascii="Courier New" w:hAnsi="Courier New" w:cs="Courier New"/>
+                <w:b/>
+                <w:bCs/>
+                <w:color w:val="000080"/>
+                <w:kern w:val="0"/>
+                <w:sz w:val="20"/>
+                <w:szCs w:val="20"/>
+              </w:rPr>
+              <w:t>,</w:t>
+            </w:r>
+            <w:r>
+              <w:rPr>
+                <w:rFonts w:ascii="Courier New" w:hAnsi="Courier New" w:cs="Courier New"/>
+                <w:color w:val="000000"/>
+                <w:kern w:val="0"/>
+                <w:sz w:val="20"/>
+                <w:szCs w:val="20"/>
+              </w:rPr>
+              <w:t xml:space="preserve"> </w:t>
+            </w:r>
+            <w:r>
+              <w:rPr>
+                <w:rFonts w:ascii="Courier New" w:hAnsi="Courier New" w:cs="Courier New"/>
+                <w:color w:val="FF8000"/>
+                <w:kern w:val="0"/>
+                <w:sz w:val="20"/>
+                <w:szCs w:val="20"/>
+              </w:rPr>
+              <w:t>2</w:t>
+            </w:r>
+            <w:r>
+              <w:rPr>
+                <w:rFonts w:ascii="Courier New" w:hAnsi="Courier New" w:cs="Courier New"/>
+                <w:b/>
+                <w:bCs/>
+                <w:color w:val="000080"/>
+                <w:kern w:val="0"/>
+                <w:sz w:val="20"/>
+                <w:szCs w:val="20"/>
+              </w:rPr>
+              <w:t>)</w:t>
+            </w:r>
+            <w:r>
+              <w:rPr>
+                <w:rFonts w:ascii="Courier New" w:hAnsi="Courier New" w:cs="Courier New"/>
+                <w:color w:val="000000"/>
+                <w:kern w:val="0"/>
+                <w:sz w:val="20"/>
+                <w:szCs w:val="20"/>
+              </w:rPr>
+              <w:t xml:space="preserve"> </w:t>
+            </w:r>
+            <w:r>
+              <w:rPr>
+                <w:rFonts w:ascii="Courier New" w:hAnsi="Courier New" w:cs="Courier New"/>
+                <w:b/>
+                <w:bCs/>
+                <w:color w:val="000080"/>
+                <w:kern w:val="0"/>
+                <w:sz w:val="20"/>
+                <w:szCs w:val="20"/>
+              </w:rPr>
+              <w:t>-</w:t>
+            </w:r>
+            <w:r>
+              <w:rPr>
+                <w:rFonts w:ascii="Courier New" w:hAnsi="Courier New" w:cs="Courier New"/>
+                <w:color w:val="000000"/>
+                <w:kern w:val="0"/>
+                <w:sz w:val="20"/>
+                <w:szCs w:val="20"/>
+              </w:rPr>
+              <w:t xml:space="preserve"> </w:t>
+            </w:r>
+            <w:r>
+              <w:rPr>
+                <w:rFonts w:ascii="Courier New" w:hAnsi="Courier New" w:cs="Courier New"/>
+                <w:color w:val="FF8000"/>
+                <w:kern w:val="0"/>
+                <w:sz w:val="20"/>
+                <w:szCs w:val="20"/>
+              </w:rPr>
+              <w:t>2.09</w:t>
             </w:r>
             <w:r>
               <w:rPr>
@@ -15276,6 +15067,784 @@
                 <w:sz w:val="20"/>
                 <w:szCs w:val="20"/>
               </w:rPr>
+              <w:t>6</w:t>
+            </w:r>
+            <w:r>
+              <w:rPr>
+                <w:rFonts w:ascii="Courier New" w:hAnsi="Courier New" w:cs="Courier New"/>
+                <w:b/>
+                <w:bCs/>
+                <w:color w:val="000080"/>
+                <w:kern w:val="0"/>
+                <w:sz w:val="20"/>
+                <w:szCs w:val="20"/>
+              </w:rPr>
+              <w:t>)*</w:t>
+            </w:r>
+            <w:r>
+              <w:rPr>
+                <w:rFonts w:ascii="Courier New" w:hAnsi="Courier New" w:cs="Courier New"/>
+                <w:color w:val="000000"/>
+                <w:kern w:val="0"/>
+                <w:sz w:val="20"/>
+                <w:szCs w:val="20"/>
+              </w:rPr>
+              <w:t xml:space="preserve">pressure </w:t>
+            </w:r>
+            <w:r>
+              <w:rPr>
+                <w:rFonts w:ascii="Courier New" w:hAnsi="Courier New" w:cs="Courier New"/>
+                <w:b/>
+                <w:bCs/>
+                <w:color w:val="000080"/>
+                <w:kern w:val="0"/>
+                <w:sz w:val="20"/>
+                <w:szCs w:val="20"/>
+              </w:rPr>
+              <w:t>.*</w:t>
+            </w:r>
+            <w:r>
+              <w:rPr>
+                <w:rFonts w:ascii="Courier New" w:hAnsi="Courier New" w:cs="Courier New"/>
+                <w:color w:val="000000"/>
+                <w:kern w:val="0"/>
+                <w:sz w:val="20"/>
+                <w:szCs w:val="20"/>
+              </w:rPr>
+              <w:t xml:space="preserve"> temper</w:t>
+            </w:r>
+            <w:r>
+              <w:rPr>
+                <w:rFonts w:ascii="Courier New" w:hAnsi="Courier New" w:cs="Courier New"/>
+                <w:b/>
+                <w:bCs/>
+                <w:color w:val="000080"/>
+                <w:kern w:val="0"/>
+                <w:sz w:val="20"/>
+                <w:szCs w:val="20"/>
+              </w:rPr>
+              <w:t>(:,:,</w:t>
+            </w:r>
+            <w:r>
+              <w:rPr>
+                <w:rFonts w:ascii="Courier New" w:hAnsi="Courier New" w:cs="Courier New"/>
+                <w:color w:val="000000"/>
+                <w:kern w:val="0"/>
+                <w:sz w:val="20"/>
+                <w:szCs w:val="20"/>
+              </w:rPr>
+              <w:t>i</w:t>
+            </w:r>
+            <w:r>
+              <w:rPr>
+                <w:rFonts w:ascii="Courier New" w:hAnsi="Courier New" w:cs="Courier New"/>
+                <w:b/>
+                <w:bCs/>
+                <w:color w:val="000080"/>
+                <w:kern w:val="0"/>
+                <w:sz w:val="20"/>
+                <w:szCs w:val="20"/>
+              </w:rPr>
+              <w:t>))</w:t>
+            </w:r>
+            <w:r>
+              <w:rPr>
+                <w:rFonts w:ascii="Courier New" w:hAnsi="Courier New" w:cs="Courier New"/>
+                <w:color w:val="000000"/>
+                <w:kern w:val="0"/>
+                <w:sz w:val="20"/>
+                <w:szCs w:val="20"/>
+              </w:rPr>
+              <w:t xml:space="preserve"> </w:t>
+            </w:r>
+            <w:r>
+              <w:rPr>
+                <w:rFonts w:ascii="Courier New" w:hAnsi="Courier New" w:cs="Courier New"/>
+                <w:b/>
+                <w:bCs/>
+                <w:color w:val="000080"/>
+                <w:kern w:val="0"/>
+                <w:sz w:val="20"/>
+                <w:szCs w:val="20"/>
+              </w:rPr>
+              <w:t>+</w:t>
+            </w:r>
+            <w:r>
+              <w:rPr>
+                <w:rFonts w:ascii="Courier New" w:hAnsi="Courier New" w:cs="Courier New"/>
+                <w:color w:val="000000"/>
+                <w:kern w:val="0"/>
+                <w:sz w:val="20"/>
+                <w:szCs w:val="20"/>
+              </w:rPr>
+              <w:t xml:space="preserve"> pressure </w:t>
+            </w:r>
+            <w:r>
+              <w:rPr>
+                <w:rFonts w:ascii="Courier New" w:hAnsi="Courier New" w:cs="Courier New"/>
+                <w:b/>
+                <w:bCs/>
+                <w:color w:val="000080"/>
+                <w:kern w:val="0"/>
+                <w:sz w:val="20"/>
+                <w:szCs w:val="20"/>
+              </w:rPr>
+              <w:t>.*</w:t>
+            </w:r>
+            <w:r>
+              <w:rPr>
+                <w:rFonts w:ascii="Courier New" w:hAnsi="Courier New" w:cs="Courier New"/>
+                <w:color w:val="000000"/>
+                <w:kern w:val="0"/>
+                <w:sz w:val="20"/>
+                <w:szCs w:val="20"/>
+              </w:rPr>
+              <w:t xml:space="preserve"> </w:t>
+            </w:r>
+            <w:r>
+              <w:rPr>
+                <w:rFonts w:ascii="Courier New" w:hAnsi="Courier New" w:cs="Courier New"/>
+                <w:b/>
+                <w:bCs/>
+                <w:color w:val="000080"/>
+                <w:kern w:val="0"/>
+                <w:sz w:val="20"/>
+                <w:szCs w:val="20"/>
+              </w:rPr>
+              <w:t>(-</w:t>
+            </w:r>
+            <w:r>
+              <w:rPr>
+                <w:rFonts w:ascii="Courier New" w:hAnsi="Courier New" w:cs="Courier New"/>
+                <w:color w:val="FF8000"/>
+                <w:kern w:val="0"/>
+                <w:sz w:val="20"/>
+                <w:szCs w:val="20"/>
+              </w:rPr>
+              <w:t>2.796</w:t>
+            </w:r>
+            <w:r>
+              <w:rPr>
+                <w:rFonts w:ascii="Courier New" w:hAnsi="Courier New" w:cs="Courier New"/>
+                <w:b/>
+                <w:bCs/>
+                <w:color w:val="000080"/>
+                <w:kern w:val="0"/>
+                <w:sz w:val="20"/>
+                <w:szCs w:val="20"/>
+              </w:rPr>
+              <w:t>*</w:t>
+            </w:r>
+            <w:r>
+              <w:rPr>
+                <w:rFonts w:ascii="Courier New" w:hAnsi="Courier New" w:cs="Courier New"/>
+                <w:color w:val="000000"/>
+                <w:kern w:val="0"/>
+                <w:sz w:val="20"/>
+                <w:szCs w:val="20"/>
+              </w:rPr>
+              <w:t>power</w:t>
+            </w:r>
+            <w:r>
+              <w:rPr>
+                <w:rFonts w:ascii="Courier New" w:hAnsi="Courier New" w:cs="Courier New"/>
+                <w:b/>
+                <w:bCs/>
+                <w:color w:val="000080"/>
+                <w:kern w:val="0"/>
+                <w:sz w:val="20"/>
+                <w:szCs w:val="20"/>
+              </w:rPr>
+              <w:t>(</w:t>
+            </w:r>
+            <w:r>
+              <w:rPr>
+                <w:rFonts w:ascii="Courier New" w:hAnsi="Courier New" w:cs="Courier New"/>
+                <w:color w:val="FF8000"/>
+                <w:kern w:val="0"/>
+                <w:sz w:val="20"/>
+                <w:szCs w:val="20"/>
+              </w:rPr>
+              <w:t>10</w:t>
+            </w:r>
+            <w:r>
+              <w:rPr>
+                <w:rFonts w:ascii="Courier New" w:hAnsi="Courier New" w:cs="Courier New"/>
+                <w:b/>
+                <w:bCs/>
+                <w:color w:val="000080"/>
+                <w:kern w:val="0"/>
+                <w:sz w:val="20"/>
+                <w:szCs w:val="20"/>
+              </w:rPr>
+              <w:t>,</w:t>
+            </w:r>
+            <w:r>
+              <w:rPr>
+                <w:rFonts w:ascii="Courier New" w:hAnsi="Courier New" w:cs="Courier New"/>
+                <w:color w:val="000000"/>
+                <w:kern w:val="0"/>
+                <w:sz w:val="20"/>
+                <w:szCs w:val="20"/>
+              </w:rPr>
+              <w:t xml:space="preserve"> </w:t>
+            </w:r>
+            <w:r>
+              <w:rPr>
+                <w:rFonts w:ascii="Courier New" w:hAnsi="Courier New" w:cs="Courier New"/>
+                <w:b/>
+                <w:bCs/>
+                <w:color w:val="000080"/>
+                <w:kern w:val="0"/>
+                <w:sz w:val="20"/>
+                <w:szCs w:val="20"/>
+              </w:rPr>
+              <w:t>-</w:t>
+            </w:r>
+            <w:r>
+              <w:rPr>
+                <w:rFonts w:ascii="Courier New" w:hAnsi="Courier New" w:cs="Courier New"/>
+                <w:color w:val="FF8000"/>
+                <w:kern w:val="0"/>
+                <w:sz w:val="20"/>
+                <w:szCs w:val="20"/>
+              </w:rPr>
+              <w:t>4</w:t>
+            </w:r>
+            <w:r>
+              <w:rPr>
+                <w:rFonts w:ascii="Courier New" w:hAnsi="Courier New" w:cs="Courier New"/>
+                <w:b/>
+                <w:bCs/>
+                <w:color w:val="000080"/>
+                <w:kern w:val="0"/>
+                <w:sz w:val="20"/>
+                <w:szCs w:val="20"/>
+              </w:rPr>
+              <w:t>).*</w:t>
+            </w:r>
+            <w:r>
+              <w:rPr>
+                <w:rFonts w:ascii="Courier New" w:hAnsi="Courier New" w:cs="Courier New"/>
+                <w:color w:val="000000"/>
+                <w:kern w:val="0"/>
+                <w:sz w:val="20"/>
+                <w:szCs w:val="20"/>
+              </w:rPr>
+              <w:t>temper</w:t>
+            </w:r>
+            <w:r>
+              <w:rPr>
+                <w:rFonts w:ascii="Courier New" w:hAnsi="Courier New" w:cs="Courier New"/>
+                <w:b/>
+                <w:bCs/>
+                <w:color w:val="000080"/>
+                <w:kern w:val="0"/>
+                <w:sz w:val="20"/>
+                <w:szCs w:val="20"/>
+              </w:rPr>
+              <w:t>(:,:,</w:t>
+            </w:r>
+            <w:r>
+              <w:rPr>
+                <w:rFonts w:ascii="Courier New" w:hAnsi="Courier New" w:cs="Courier New"/>
+                <w:color w:val="000000"/>
+                <w:kern w:val="0"/>
+                <w:sz w:val="20"/>
+                <w:szCs w:val="20"/>
+              </w:rPr>
+              <w:t>i</w:t>
+            </w:r>
+            <w:r>
+              <w:rPr>
+                <w:rFonts w:ascii="Courier New" w:hAnsi="Courier New" w:cs="Courier New"/>
+                <w:b/>
+                <w:bCs/>
+                <w:color w:val="000080"/>
+                <w:kern w:val="0"/>
+                <w:sz w:val="20"/>
+                <w:szCs w:val="20"/>
+              </w:rPr>
+              <w:t>)</w:t>
+            </w:r>
+            <w:r>
+              <w:rPr>
+                <w:rFonts w:ascii="Courier New" w:hAnsi="Courier New" w:cs="Courier New"/>
+                <w:color w:val="000000"/>
+                <w:kern w:val="0"/>
+                <w:sz w:val="20"/>
+                <w:szCs w:val="20"/>
+              </w:rPr>
+              <w:t xml:space="preserve"> </w:t>
+            </w:r>
+            <w:r>
+              <w:rPr>
+                <w:rFonts w:ascii="Courier New" w:hAnsi="Courier New" w:cs="Courier New"/>
+                <w:b/>
+                <w:bCs/>
+                <w:color w:val="000080"/>
+                <w:kern w:val="0"/>
+                <w:sz w:val="20"/>
+                <w:szCs w:val="20"/>
+              </w:rPr>
+              <w:t>+</w:t>
+            </w:r>
+            <w:r>
+              <w:rPr>
+                <w:rFonts w:ascii="Courier New" w:hAnsi="Courier New" w:cs="Courier New"/>
+                <w:color w:val="000000"/>
+                <w:kern w:val="0"/>
+                <w:sz w:val="20"/>
+                <w:szCs w:val="20"/>
+              </w:rPr>
+              <w:t xml:space="preserve"> </w:t>
+            </w:r>
+            <w:r>
+              <w:rPr>
+                <w:rFonts w:ascii="Courier New" w:hAnsi="Courier New" w:cs="Courier New"/>
+                <w:color w:val="FF8000"/>
+                <w:kern w:val="0"/>
+                <w:sz w:val="20"/>
+                <w:szCs w:val="20"/>
+              </w:rPr>
+              <w:t>1.3302</w:t>
+            </w:r>
+            <w:r>
+              <w:rPr>
+                <w:rFonts w:ascii="Courier New" w:hAnsi="Courier New" w:cs="Courier New"/>
+                <w:b/>
+                <w:bCs/>
+                <w:color w:val="000080"/>
+                <w:kern w:val="0"/>
+                <w:sz w:val="20"/>
+                <w:szCs w:val="20"/>
+              </w:rPr>
+              <w:t>*</w:t>
+            </w:r>
+            <w:r>
+              <w:rPr>
+                <w:rFonts w:ascii="Courier New" w:hAnsi="Courier New" w:cs="Courier New"/>
+                <w:color w:val="000000"/>
+                <w:kern w:val="0"/>
+                <w:sz w:val="20"/>
+                <w:szCs w:val="20"/>
+              </w:rPr>
+              <w:t>power</w:t>
+            </w:r>
+            <w:r>
+              <w:rPr>
+                <w:rFonts w:ascii="Courier New" w:hAnsi="Courier New" w:cs="Courier New"/>
+                <w:b/>
+                <w:bCs/>
+                <w:color w:val="000080"/>
+                <w:kern w:val="0"/>
+                <w:sz w:val="20"/>
+                <w:szCs w:val="20"/>
+              </w:rPr>
+              <w:t>(</w:t>
+            </w:r>
+            <w:r>
+              <w:rPr>
+                <w:rFonts w:ascii="Courier New" w:hAnsi="Courier New" w:cs="Courier New"/>
+                <w:color w:val="FF8000"/>
+                <w:kern w:val="0"/>
+                <w:sz w:val="20"/>
+                <w:szCs w:val="20"/>
+              </w:rPr>
+              <w:t>10</w:t>
+            </w:r>
+            <w:r>
+              <w:rPr>
+                <w:rFonts w:ascii="Courier New" w:hAnsi="Courier New" w:cs="Courier New"/>
+                <w:b/>
+                <w:bCs/>
+                <w:color w:val="000080"/>
+                <w:kern w:val="0"/>
+                <w:sz w:val="20"/>
+                <w:szCs w:val="20"/>
+              </w:rPr>
+              <w:t>,</w:t>
+            </w:r>
+            <w:r>
+              <w:rPr>
+                <w:rFonts w:ascii="Courier New" w:hAnsi="Courier New" w:cs="Courier New"/>
+                <w:color w:val="000000"/>
+                <w:kern w:val="0"/>
+                <w:sz w:val="20"/>
+                <w:szCs w:val="20"/>
+              </w:rPr>
+              <w:t xml:space="preserve"> </w:t>
+            </w:r>
+            <w:r>
+              <w:rPr>
+                <w:rFonts w:ascii="Courier New" w:hAnsi="Courier New" w:cs="Courier New"/>
+                <w:b/>
+                <w:bCs/>
+                <w:color w:val="000080"/>
+                <w:kern w:val="0"/>
+                <w:sz w:val="20"/>
+                <w:szCs w:val="20"/>
+              </w:rPr>
+              <w:t>-</w:t>
+            </w:r>
+            <w:r>
+              <w:rPr>
+                <w:rFonts w:ascii="Courier New" w:hAnsi="Courier New" w:cs="Courier New"/>
+                <w:color w:val="FF8000"/>
+                <w:kern w:val="0"/>
+                <w:sz w:val="20"/>
+                <w:szCs w:val="20"/>
+              </w:rPr>
+              <w:t>5</w:t>
+            </w:r>
+            <w:r>
+              <w:rPr>
+                <w:rFonts w:ascii="Courier New" w:hAnsi="Courier New" w:cs="Courier New"/>
+                <w:b/>
+                <w:bCs/>
+                <w:color w:val="000080"/>
+                <w:kern w:val="0"/>
+                <w:sz w:val="20"/>
+                <w:szCs w:val="20"/>
+              </w:rPr>
+              <w:t>).*</w:t>
+            </w:r>
+            <w:r>
+              <w:rPr>
+                <w:rFonts w:ascii="Courier New" w:hAnsi="Courier New" w:cs="Courier New"/>
+                <w:color w:val="000000"/>
+                <w:kern w:val="0"/>
+                <w:sz w:val="20"/>
+                <w:szCs w:val="20"/>
+              </w:rPr>
+              <w:t>temper</w:t>
+            </w:r>
+            <w:r>
+              <w:rPr>
+                <w:rFonts w:ascii="Courier New" w:hAnsi="Courier New" w:cs="Courier New"/>
+                <w:b/>
+                <w:bCs/>
+                <w:color w:val="000080"/>
+                <w:kern w:val="0"/>
+                <w:sz w:val="20"/>
+                <w:szCs w:val="20"/>
+              </w:rPr>
+              <w:t>(:,:,</w:t>
+            </w:r>
+            <w:r>
+              <w:rPr>
+                <w:rFonts w:ascii="Courier New" w:hAnsi="Courier New" w:cs="Courier New"/>
+                <w:color w:val="000000"/>
+                <w:kern w:val="0"/>
+                <w:sz w:val="20"/>
+                <w:szCs w:val="20"/>
+              </w:rPr>
+              <w:t>i</w:t>
+            </w:r>
+            <w:r>
+              <w:rPr>
+                <w:rFonts w:ascii="Courier New" w:hAnsi="Courier New" w:cs="Courier New"/>
+                <w:b/>
+                <w:bCs/>
+                <w:color w:val="000080"/>
+                <w:kern w:val="0"/>
+                <w:sz w:val="20"/>
+                <w:szCs w:val="20"/>
+              </w:rPr>
+              <w:t>)</w:t>
+            </w:r>
+            <w:r>
+              <w:rPr>
+                <w:rFonts w:ascii="Courier New" w:hAnsi="Courier New" w:cs="Courier New"/>
+                <w:color w:val="000000"/>
+                <w:kern w:val="0"/>
+                <w:sz w:val="20"/>
+                <w:szCs w:val="20"/>
+              </w:rPr>
+              <w:t xml:space="preserve"> </w:t>
+            </w:r>
+            <w:r>
+              <w:rPr>
+                <w:rFonts w:ascii="Courier New" w:hAnsi="Courier New" w:cs="Courier New"/>
+                <w:b/>
+                <w:bCs/>
+                <w:color w:val="000080"/>
+                <w:kern w:val="0"/>
+                <w:sz w:val="20"/>
+                <w:szCs w:val="20"/>
+              </w:rPr>
+              <w:t>.*</w:t>
+            </w:r>
+            <w:r>
+              <w:rPr>
+                <w:rFonts w:ascii="Courier New" w:hAnsi="Courier New" w:cs="Courier New"/>
+                <w:color w:val="000000"/>
+                <w:kern w:val="0"/>
+                <w:sz w:val="20"/>
+                <w:szCs w:val="20"/>
+              </w:rPr>
+              <w:t xml:space="preserve"> temper</w:t>
+            </w:r>
+            <w:r>
+              <w:rPr>
+                <w:rFonts w:ascii="Courier New" w:hAnsi="Courier New" w:cs="Courier New"/>
+                <w:b/>
+                <w:bCs/>
+                <w:color w:val="000080"/>
+                <w:kern w:val="0"/>
+                <w:sz w:val="20"/>
+                <w:szCs w:val="20"/>
+              </w:rPr>
+              <w:t>(:,:,</w:t>
+            </w:r>
+            <w:r>
+              <w:rPr>
+                <w:rFonts w:ascii="Courier New" w:hAnsi="Courier New" w:cs="Courier New"/>
+                <w:color w:val="000000"/>
+                <w:kern w:val="0"/>
+                <w:sz w:val="20"/>
+                <w:szCs w:val="20"/>
+              </w:rPr>
+              <w:t>i</w:t>
+            </w:r>
+            <w:r>
+              <w:rPr>
+                <w:rFonts w:ascii="Courier New" w:hAnsi="Courier New" w:cs="Courier New"/>
+                <w:b/>
+                <w:bCs/>
+                <w:color w:val="000080"/>
+                <w:kern w:val="0"/>
+                <w:sz w:val="20"/>
+                <w:szCs w:val="20"/>
+              </w:rPr>
+              <w:t>)</w:t>
+            </w:r>
+            <w:r>
+              <w:rPr>
+                <w:rFonts w:ascii="Courier New" w:hAnsi="Courier New" w:cs="Courier New"/>
+                <w:color w:val="000000"/>
+                <w:kern w:val="0"/>
+                <w:sz w:val="20"/>
+                <w:szCs w:val="20"/>
+              </w:rPr>
+              <w:t xml:space="preserve"> </w:t>
+            </w:r>
+            <w:r>
+              <w:rPr>
+                <w:rFonts w:ascii="Courier New" w:hAnsi="Courier New" w:cs="Courier New"/>
+                <w:b/>
+                <w:bCs/>
+                <w:color w:val="000080"/>
+                <w:kern w:val="0"/>
+                <w:sz w:val="20"/>
+                <w:szCs w:val="20"/>
+              </w:rPr>
+              <w:t>-</w:t>
+            </w:r>
+            <w:r>
+              <w:rPr>
+                <w:rFonts w:ascii="Courier New" w:hAnsi="Courier New" w:cs="Courier New"/>
+                <w:color w:val="000000"/>
+                <w:kern w:val="0"/>
+                <w:sz w:val="20"/>
+                <w:szCs w:val="20"/>
+              </w:rPr>
+              <w:t xml:space="preserve"> </w:t>
+            </w:r>
+            <w:r>
+              <w:rPr>
+                <w:rFonts w:ascii="Courier New" w:hAnsi="Courier New" w:cs="Courier New"/>
+                <w:color w:val="FF8000"/>
+                <w:kern w:val="0"/>
+                <w:sz w:val="20"/>
+                <w:szCs w:val="20"/>
+              </w:rPr>
+              <w:t>6.644</w:t>
+            </w:r>
+            <w:r>
+              <w:rPr>
+                <w:rFonts w:ascii="Courier New" w:hAnsi="Courier New" w:cs="Courier New"/>
+                <w:b/>
+                <w:bCs/>
+                <w:color w:val="000080"/>
+                <w:kern w:val="0"/>
+                <w:sz w:val="20"/>
+                <w:szCs w:val="20"/>
+              </w:rPr>
+              <w:t>*</w:t>
+            </w:r>
+            <w:r>
+              <w:rPr>
+                <w:rFonts w:ascii="Courier New" w:hAnsi="Courier New" w:cs="Courier New"/>
+                <w:color w:val="000000"/>
+                <w:kern w:val="0"/>
+                <w:sz w:val="20"/>
+                <w:szCs w:val="20"/>
+              </w:rPr>
+              <w:t>power</w:t>
+            </w:r>
+            <w:r>
+              <w:rPr>
+                <w:rFonts w:ascii="Courier New" w:hAnsi="Courier New" w:cs="Courier New"/>
+                <w:b/>
+                <w:bCs/>
+                <w:color w:val="000080"/>
+                <w:kern w:val="0"/>
+                <w:sz w:val="20"/>
+                <w:szCs w:val="20"/>
+              </w:rPr>
+              <w:t>(</w:t>
+            </w:r>
+            <w:r>
+              <w:rPr>
+                <w:rFonts w:ascii="Courier New" w:hAnsi="Courier New" w:cs="Courier New"/>
+                <w:color w:val="FF8000"/>
+                <w:kern w:val="0"/>
+                <w:sz w:val="20"/>
+                <w:szCs w:val="20"/>
+              </w:rPr>
+              <w:t>10</w:t>
+            </w:r>
+            <w:r>
+              <w:rPr>
+                <w:rFonts w:ascii="Courier New" w:hAnsi="Courier New" w:cs="Courier New"/>
+                <w:b/>
+                <w:bCs/>
+                <w:color w:val="000080"/>
+                <w:kern w:val="0"/>
+                <w:sz w:val="20"/>
+                <w:szCs w:val="20"/>
+              </w:rPr>
+              <w:t>,</w:t>
+            </w:r>
+            <w:r>
+              <w:rPr>
+                <w:rFonts w:ascii="Courier New" w:hAnsi="Courier New" w:cs="Courier New"/>
+                <w:color w:val="000000"/>
+                <w:kern w:val="0"/>
+                <w:sz w:val="20"/>
+                <w:szCs w:val="20"/>
+              </w:rPr>
+              <w:t xml:space="preserve"> </w:t>
+            </w:r>
+            <w:r>
+              <w:rPr>
+                <w:rFonts w:ascii="Courier New" w:hAnsi="Courier New" w:cs="Courier New"/>
+                <w:b/>
+                <w:bCs/>
+                <w:color w:val="000080"/>
+                <w:kern w:val="0"/>
+                <w:sz w:val="20"/>
+                <w:szCs w:val="20"/>
+              </w:rPr>
+              <w:t>-</w:t>
+            </w:r>
+            <w:r>
+              <w:rPr>
+                <w:rFonts w:ascii="Courier New" w:hAnsi="Courier New" w:cs="Courier New"/>
+                <w:color w:val="FF8000"/>
+                <w:kern w:val="0"/>
+                <w:sz w:val="20"/>
+                <w:szCs w:val="20"/>
+              </w:rPr>
+              <w:t>8</w:t>
+            </w:r>
+            <w:r>
+              <w:rPr>
+                <w:rFonts w:ascii="Courier New" w:hAnsi="Courier New" w:cs="Courier New"/>
+                <w:b/>
+                <w:bCs/>
+                <w:color w:val="000080"/>
+                <w:kern w:val="0"/>
+                <w:sz w:val="20"/>
+                <w:szCs w:val="20"/>
+              </w:rPr>
+              <w:t>)*</w:t>
+            </w:r>
+            <w:r>
+              <w:rPr>
+                <w:rFonts w:ascii="Courier New" w:hAnsi="Courier New" w:cs="Courier New"/>
+                <w:color w:val="000000"/>
+                <w:kern w:val="0"/>
+                <w:sz w:val="20"/>
+                <w:szCs w:val="20"/>
+              </w:rPr>
+              <w:t>power</w:t>
+            </w:r>
+            <w:r>
+              <w:rPr>
+                <w:rFonts w:ascii="Courier New" w:hAnsi="Courier New" w:cs="Courier New"/>
+                <w:b/>
+                <w:bCs/>
+                <w:color w:val="000080"/>
+                <w:kern w:val="0"/>
+                <w:sz w:val="20"/>
+                <w:szCs w:val="20"/>
+              </w:rPr>
+              <w:t>(</w:t>
+            </w:r>
+            <w:r>
+              <w:rPr>
+                <w:rFonts w:ascii="Courier New" w:hAnsi="Courier New" w:cs="Courier New"/>
+                <w:color w:val="000000"/>
+                <w:kern w:val="0"/>
+                <w:sz w:val="20"/>
+                <w:szCs w:val="20"/>
+              </w:rPr>
+              <w:t>temper</w:t>
+            </w:r>
+            <w:r>
+              <w:rPr>
+                <w:rFonts w:ascii="Courier New" w:hAnsi="Courier New" w:cs="Courier New"/>
+                <w:b/>
+                <w:bCs/>
+                <w:color w:val="000080"/>
+                <w:kern w:val="0"/>
+                <w:sz w:val="20"/>
+                <w:szCs w:val="20"/>
+              </w:rPr>
+              <w:t>(:,:,</w:t>
+            </w:r>
+            <w:r>
+              <w:rPr>
+                <w:rFonts w:ascii="Courier New" w:hAnsi="Courier New" w:cs="Courier New"/>
+                <w:color w:val="000000"/>
+                <w:kern w:val="0"/>
+                <w:sz w:val="20"/>
+                <w:szCs w:val="20"/>
+              </w:rPr>
+              <w:t>i</w:t>
+            </w:r>
+            <w:r>
+              <w:rPr>
+                <w:rFonts w:ascii="Courier New" w:hAnsi="Courier New" w:cs="Courier New"/>
+                <w:b/>
+                <w:bCs/>
+                <w:color w:val="000080"/>
+                <w:kern w:val="0"/>
+                <w:sz w:val="20"/>
+                <w:szCs w:val="20"/>
+              </w:rPr>
+              <w:t>),</w:t>
+            </w:r>
+            <w:r>
+              <w:rPr>
+                <w:rFonts w:ascii="Courier New" w:hAnsi="Courier New" w:cs="Courier New"/>
+                <w:color w:val="000000"/>
+                <w:kern w:val="0"/>
+                <w:sz w:val="20"/>
+                <w:szCs w:val="20"/>
+              </w:rPr>
+              <w:t xml:space="preserve"> </w:t>
+            </w:r>
+            <w:r>
+              <w:rPr>
+                <w:rFonts w:ascii="Courier New" w:hAnsi="Courier New" w:cs="Courier New"/>
+                <w:color w:val="FF8000"/>
+                <w:kern w:val="0"/>
+                <w:sz w:val="20"/>
+                <w:szCs w:val="20"/>
+              </w:rPr>
               <w:t>3</w:t>
             </w:r>
             <w:r>
@@ -15288,6 +15857,642 @@
                 <w:sz w:val="20"/>
                 <w:szCs w:val="20"/>
               </w:rPr>
+              <w:t>))</w:t>
+            </w:r>
+            <w:r>
+              <w:rPr>
+                <w:rFonts w:ascii="Courier New" w:hAnsi="Courier New" w:cs="Courier New"/>
+                <w:color w:val="000000"/>
+                <w:kern w:val="0"/>
+                <w:sz w:val="20"/>
+                <w:szCs w:val="20"/>
+              </w:rPr>
+              <w:t xml:space="preserve"> </w:t>
+            </w:r>
+            <w:r>
+              <w:rPr>
+                <w:rFonts w:ascii="Courier New" w:hAnsi="Courier New" w:cs="Courier New"/>
+                <w:b/>
+                <w:bCs/>
+                <w:color w:val="000080"/>
+                <w:kern w:val="0"/>
+                <w:sz w:val="20"/>
+                <w:szCs w:val="20"/>
+              </w:rPr>
+              <w:t>+</w:t>
+            </w:r>
+            <w:r>
+              <w:rPr>
+                <w:rFonts w:ascii="Courier New" w:hAnsi="Courier New" w:cs="Courier New"/>
+                <w:color w:val="000000"/>
+                <w:kern w:val="0"/>
+                <w:sz w:val="20"/>
+                <w:szCs w:val="20"/>
+              </w:rPr>
+              <w:t xml:space="preserve"> pressure </w:t>
+            </w:r>
+            <w:r>
+              <w:rPr>
+                <w:rFonts w:ascii="Courier New" w:hAnsi="Courier New" w:cs="Courier New"/>
+                <w:b/>
+                <w:bCs/>
+                <w:color w:val="000080"/>
+                <w:kern w:val="0"/>
+                <w:sz w:val="20"/>
+                <w:szCs w:val="20"/>
+              </w:rPr>
+              <w:t>.*</w:t>
+            </w:r>
+            <w:r>
+              <w:rPr>
+                <w:rFonts w:ascii="Courier New" w:hAnsi="Courier New" w:cs="Courier New"/>
+                <w:color w:val="000000"/>
+                <w:kern w:val="0"/>
+                <w:sz w:val="20"/>
+                <w:szCs w:val="20"/>
+              </w:rPr>
+              <w:t xml:space="preserve"> pressure </w:t>
+            </w:r>
+            <w:r>
+              <w:rPr>
+                <w:rFonts w:ascii="Courier New" w:hAnsi="Courier New" w:cs="Courier New"/>
+                <w:b/>
+                <w:bCs/>
+                <w:color w:val="000080"/>
+                <w:kern w:val="0"/>
+                <w:sz w:val="20"/>
+                <w:szCs w:val="20"/>
+              </w:rPr>
+              <w:t>.*</w:t>
+            </w:r>
+            <w:r>
+              <w:rPr>
+                <w:rFonts w:ascii="Courier New" w:hAnsi="Courier New" w:cs="Courier New"/>
+                <w:color w:val="000000"/>
+                <w:kern w:val="0"/>
+                <w:sz w:val="20"/>
+                <w:szCs w:val="20"/>
+              </w:rPr>
+              <w:t xml:space="preserve"> </w:t>
+            </w:r>
+            <w:r>
+              <w:rPr>
+                <w:rFonts w:ascii="Courier New" w:hAnsi="Courier New" w:cs="Courier New"/>
+                <w:b/>
+                <w:bCs/>
+                <w:color w:val="000080"/>
+                <w:kern w:val="0"/>
+                <w:sz w:val="20"/>
+                <w:szCs w:val="20"/>
+              </w:rPr>
+              <w:t>(-</w:t>
+            </w:r>
+            <w:r>
+              <w:rPr>
+                <w:rFonts w:ascii="Courier New" w:hAnsi="Courier New" w:cs="Courier New"/>
+                <w:color w:val="FF8000"/>
+                <w:kern w:val="0"/>
+                <w:sz w:val="20"/>
+                <w:szCs w:val="20"/>
+              </w:rPr>
+              <w:t>2.39</w:t>
+            </w:r>
+            <w:r>
+              <w:rPr>
+                <w:rFonts w:ascii="Courier New" w:hAnsi="Courier New" w:cs="Courier New"/>
+                <w:b/>
+                <w:bCs/>
+                <w:color w:val="000080"/>
+                <w:kern w:val="0"/>
+                <w:sz w:val="20"/>
+                <w:szCs w:val="20"/>
+              </w:rPr>
+              <w:t>*</w:t>
+            </w:r>
+            <w:r>
+              <w:rPr>
+                <w:rFonts w:ascii="Courier New" w:hAnsi="Courier New" w:cs="Courier New"/>
+                <w:color w:val="000000"/>
+                <w:kern w:val="0"/>
+                <w:sz w:val="20"/>
+                <w:szCs w:val="20"/>
+              </w:rPr>
+              <w:t>power</w:t>
+            </w:r>
+            <w:r>
+              <w:rPr>
+                <w:rFonts w:ascii="Courier New" w:hAnsi="Courier New" w:cs="Courier New"/>
+                <w:b/>
+                <w:bCs/>
+                <w:color w:val="000080"/>
+                <w:kern w:val="0"/>
+                <w:sz w:val="20"/>
+                <w:szCs w:val="20"/>
+              </w:rPr>
+              <w:t>(</w:t>
+            </w:r>
+            <w:r>
+              <w:rPr>
+                <w:rFonts w:ascii="Courier New" w:hAnsi="Courier New" w:cs="Courier New"/>
+                <w:color w:val="FF8000"/>
+                <w:kern w:val="0"/>
+                <w:sz w:val="20"/>
+                <w:szCs w:val="20"/>
+              </w:rPr>
+              <w:t>10</w:t>
+            </w:r>
+            <w:r>
+              <w:rPr>
+                <w:rFonts w:ascii="Courier New" w:hAnsi="Courier New" w:cs="Courier New"/>
+                <w:b/>
+                <w:bCs/>
+                <w:color w:val="000080"/>
+                <w:kern w:val="0"/>
+                <w:sz w:val="20"/>
+                <w:szCs w:val="20"/>
+              </w:rPr>
+              <w:t>,</w:t>
+            </w:r>
+            <w:r>
+              <w:rPr>
+                <w:rFonts w:ascii="Courier New" w:hAnsi="Courier New" w:cs="Courier New"/>
+                <w:color w:val="000000"/>
+                <w:kern w:val="0"/>
+                <w:sz w:val="20"/>
+                <w:szCs w:val="20"/>
+              </w:rPr>
+              <w:t xml:space="preserve"> </w:t>
+            </w:r>
+            <w:r>
+              <w:rPr>
+                <w:rFonts w:ascii="Courier New" w:hAnsi="Courier New" w:cs="Courier New"/>
+                <w:b/>
+                <w:bCs/>
+                <w:color w:val="000080"/>
+                <w:kern w:val="0"/>
+                <w:sz w:val="20"/>
+                <w:szCs w:val="20"/>
+              </w:rPr>
+              <w:t>-</w:t>
+            </w:r>
+            <w:r>
+              <w:rPr>
+                <w:rFonts w:ascii="Courier New" w:hAnsi="Courier New" w:cs="Courier New"/>
+                <w:color w:val="FF8000"/>
+                <w:kern w:val="0"/>
+                <w:sz w:val="20"/>
+                <w:szCs w:val="20"/>
+              </w:rPr>
+              <w:t>7</w:t>
+            </w:r>
+            <w:r>
+              <w:rPr>
+                <w:rFonts w:ascii="Courier New" w:hAnsi="Courier New" w:cs="Courier New"/>
+                <w:b/>
+                <w:bCs/>
+                <w:color w:val="000080"/>
+                <w:kern w:val="0"/>
+                <w:sz w:val="20"/>
+                <w:szCs w:val="20"/>
+              </w:rPr>
+              <w:t>).*</w:t>
+            </w:r>
+            <w:r>
+              <w:rPr>
+                <w:rFonts w:ascii="Courier New" w:hAnsi="Courier New" w:cs="Courier New"/>
+                <w:color w:val="000000"/>
+                <w:kern w:val="0"/>
+                <w:sz w:val="20"/>
+                <w:szCs w:val="20"/>
+              </w:rPr>
+              <w:t>temper</w:t>
+            </w:r>
+            <w:r>
+              <w:rPr>
+                <w:rFonts w:ascii="Courier New" w:hAnsi="Courier New" w:cs="Courier New"/>
+                <w:b/>
+                <w:bCs/>
+                <w:color w:val="000080"/>
+                <w:kern w:val="0"/>
+                <w:sz w:val="20"/>
+                <w:szCs w:val="20"/>
+              </w:rPr>
+              <w:t>(:,:,</w:t>
+            </w:r>
+            <w:r>
+              <w:rPr>
+                <w:rFonts w:ascii="Courier New" w:hAnsi="Courier New" w:cs="Courier New"/>
+                <w:color w:val="000000"/>
+                <w:kern w:val="0"/>
+                <w:sz w:val="20"/>
+                <w:szCs w:val="20"/>
+              </w:rPr>
+              <w:t>i</w:t>
+            </w:r>
+            <w:r>
+              <w:rPr>
+                <w:rFonts w:ascii="Courier New" w:hAnsi="Courier New" w:cs="Courier New"/>
+                <w:b/>
+                <w:bCs/>
+                <w:color w:val="000080"/>
+                <w:kern w:val="0"/>
+                <w:sz w:val="20"/>
+                <w:szCs w:val="20"/>
+              </w:rPr>
+              <w:t>)</w:t>
+            </w:r>
+            <w:r>
+              <w:rPr>
+                <w:rFonts w:ascii="Courier New" w:hAnsi="Courier New" w:cs="Courier New"/>
+                <w:color w:val="000000"/>
+                <w:kern w:val="0"/>
+                <w:sz w:val="20"/>
+                <w:szCs w:val="20"/>
+              </w:rPr>
+              <w:t xml:space="preserve"> </w:t>
+            </w:r>
+            <w:r>
+              <w:rPr>
+                <w:rFonts w:ascii="Courier New" w:hAnsi="Courier New" w:cs="Courier New"/>
+                <w:b/>
+                <w:bCs/>
+                <w:color w:val="000080"/>
+                <w:kern w:val="0"/>
+                <w:sz w:val="20"/>
+                <w:szCs w:val="20"/>
+              </w:rPr>
+              <w:t>+</w:t>
+            </w:r>
+            <w:r>
+              <w:rPr>
+                <w:rFonts w:ascii="Courier New" w:hAnsi="Courier New" w:cs="Courier New"/>
+                <w:color w:val="000000"/>
+                <w:kern w:val="0"/>
+                <w:sz w:val="20"/>
+                <w:szCs w:val="20"/>
+              </w:rPr>
+              <w:t xml:space="preserve"> </w:t>
+            </w:r>
+            <w:r>
+              <w:rPr>
+                <w:rFonts w:ascii="Courier New" w:hAnsi="Courier New" w:cs="Courier New"/>
+                <w:color w:val="FF8000"/>
+                <w:kern w:val="0"/>
+                <w:sz w:val="20"/>
+                <w:szCs w:val="20"/>
+              </w:rPr>
+              <w:t>9.286</w:t>
+            </w:r>
+            <w:r>
+              <w:rPr>
+                <w:rFonts w:ascii="Courier New" w:hAnsi="Courier New" w:cs="Courier New"/>
+                <w:b/>
+                <w:bCs/>
+                <w:color w:val="000080"/>
+                <w:kern w:val="0"/>
+                <w:sz w:val="20"/>
+                <w:szCs w:val="20"/>
+              </w:rPr>
+              <w:t>*</w:t>
+            </w:r>
+            <w:r>
+              <w:rPr>
+                <w:rFonts w:ascii="Courier New" w:hAnsi="Courier New" w:cs="Courier New"/>
+                <w:color w:val="000000"/>
+                <w:kern w:val="0"/>
+                <w:sz w:val="20"/>
+                <w:szCs w:val="20"/>
+              </w:rPr>
+              <w:t>power</w:t>
+            </w:r>
+            <w:r>
+              <w:rPr>
+                <w:rFonts w:ascii="Courier New" w:hAnsi="Courier New" w:cs="Courier New"/>
+                <w:b/>
+                <w:bCs/>
+                <w:color w:val="000080"/>
+                <w:kern w:val="0"/>
+                <w:sz w:val="20"/>
+                <w:szCs w:val="20"/>
+              </w:rPr>
+              <w:t>(</w:t>
+            </w:r>
+            <w:r>
+              <w:rPr>
+                <w:rFonts w:ascii="Courier New" w:hAnsi="Courier New" w:cs="Courier New"/>
+                <w:color w:val="FF8000"/>
+                <w:kern w:val="0"/>
+                <w:sz w:val="20"/>
+                <w:szCs w:val="20"/>
+              </w:rPr>
+              <w:t>10</w:t>
+            </w:r>
+            <w:r>
+              <w:rPr>
+                <w:rFonts w:ascii="Courier New" w:hAnsi="Courier New" w:cs="Courier New"/>
+                <w:b/>
+                <w:bCs/>
+                <w:color w:val="000080"/>
+                <w:kern w:val="0"/>
+                <w:sz w:val="20"/>
+                <w:szCs w:val="20"/>
+              </w:rPr>
+              <w:t>,</w:t>
+            </w:r>
+            <w:r>
+              <w:rPr>
+                <w:rFonts w:ascii="Courier New" w:hAnsi="Courier New" w:cs="Courier New"/>
+                <w:color w:val="000000"/>
+                <w:kern w:val="0"/>
+                <w:sz w:val="20"/>
+                <w:szCs w:val="20"/>
+              </w:rPr>
+              <w:t xml:space="preserve"> </w:t>
+            </w:r>
+            <w:r>
+              <w:rPr>
+                <w:rFonts w:ascii="Courier New" w:hAnsi="Courier New" w:cs="Courier New"/>
+                <w:b/>
+                <w:bCs/>
+                <w:color w:val="000080"/>
+                <w:kern w:val="0"/>
+                <w:sz w:val="20"/>
+                <w:szCs w:val="20"/>
+              </w:rPr>
+              <w:t>-</w:t>
+            </w:r>
+            <w:r>
+              <w:rPr>
+                <w:rFonts w:ascii="Courier New" w:hAnsi="Courier New" w:cs="Courier New"/>
+                <w:color w:val="FF8000"/>
+                <w:kern w:val="0"/>
+                <w:sz w:val="20"/>
+                <w:szCs w:val="20"/>
+              </w:rPr>
+              <w:t>10</w:t>
+            </w:r>
+            <w:r>
+              <w:rPr>
+                <w:rFonts w:ascii="Courier New" w:hAnsi="Courier New" w:cs="Courier New"/>
+                <w:b/>
+                <w:bCs/>
+                <w:color w:val="000080"/>
+                <w:kern w:val="0"/>
+                <w:sz w:val="20"/>
+                <w:szCs w:val="20"/>
+              </w:rPr>
+              <w:t>).*</w:t>
+            </w:r>
+            <w:r>
+              <w:rPr>
+                <w:rFonts w:ascii="Courier New" w:hAnsi="Courier New" w:cs="Courier New"/>
+                <w:color w:val="000000"/>
+                <w:kern w:val="0"/>
+                <w:sz w:val="20"/>
+                <w:szCs w:val="20"/>
+              </w:rPr>
+              <w:t>temper</w:t>
+            </w:r>
+            <w:r>
+              <w:rPr>
+                <w:rFonts w:ascii="Courier New" w:hAnsi="Courier New" w:cs="Courier New"/>
+                <w:b/>
+                <w:bCs/>
+                <w:color w:val="000080"/>
+                <w:kern w:val="0"/>
+                <w:sz w:val="20"/>
+                <w:szCs w:val="20"/>
+              </w:rPr>
+              <w:t>(:,:,</w:t>
+            </w:r>
+            <w:r>
+              <w:rPr>
+                <w:rFonts w:ascii="Courier New" w:hAnsi="Courier New" w:cs="Courier New"/>
+                <w:color w:val="000000"/>
+                <w:kern w:val="0"/>
+                <w:sz w:val="20"/>
+                <w:szCs w:val="20"/>
+              </w:rPr>
+              <w:t>i</w:t>
+            </w:r>
+            <w:r>
+              <w:rPr>
+                <w:rFonts w:ascii="Courier New" w:hAnsi="Courier New" w:cs="Courier New"/>
+                <w:b/>
+                <w:bCs/>
+                <w:color w:val="000080"/>
+                <w:kern w:val="0"/>
+                <w:sz w:val="20"/>
+                <w:szCs w:val="20"/>
+              </w:rPr>
+              <w:t>)</w:t>
+            </w:r>
+            <w:r>
+              <w:rPr>
+                <w:rFonts w:ascii="Courier New" w:hAnsi="Courier New" w:cs="Courier New"/>
+                <w:color w:val="000000"/>
+                <w:kern w:val="0"/>
+                <w:sz w:val="20"/>
+                <w:szCs w:val="20"/>
+              </w:rPr>
+              <w:t xml:space="preserve"> </w:t>
+            </w:r>
+            <w:r>
+              <w:rPr>
+                <w:rFonts w:ascii="Courier New" w:hAnsi="Courier New" w:cs="Courier New"/>
+                <w:b/>
+                <w:bCs/>
+                <w:color w:val="000080"/>
+                <w:kern w:val="0"/>
+                <w:sz w:val="20"/>
+                <w:szCs w:val="20"/>
+              </w:rPr>
+              <w:t>.*</w:t>
+            </w:r>
+            <w:r>
+              <w:rPr>
+                <w:rFonts w:ascii="Courier New" w:hAnsi="Courier New" w:cs="Courier New"/>
+                <w:color w:val="000000"/>
+                <w:kern w:val="0"/>
+                <w:sz w:val="20"/>
+                <w:szCs w:val="20"/>
+              </w:rPr>
+              <w:t xml:space="preserve"> temper</w:t>
+            </w:r>
+            <w:r>
+              <w:rPr>
+                <w:rFonts w:ascii="Courier New" w:hAnsi="Courier New" w:cs="Courier New"/>
+                <w:b/>
+                <w:bCs/>
+                <w:color w:val="000080"/>
+                <w:kern w:val="0"/>
+                <w:sz w:val="20"/>
+                <w:szCs w:val="20"/>
+              </w:rPr>
+              <w:t>(:,:,</w:t>
+            </w:r>
+            <w:r>
+              <w:rPr>
+                <w:rFonts w:ascii="Courier New" w:hAnsi="Courier New" w:cs="Courier New"/>
+                <w:color w:val="000000"/>
+                <w:kern w:val="0"/>
+                <w:sz w:val="20"/>
+                <w:szCs w:val="20"/>
+              </w:rPr>
+              <w:t>i</w:t>
+            </w:r>
+            <w:r>
+              <w:rPr>
+                <w:rFonts w:ascii="Courier New" w:hAnsi="Courier New" w:cs="Courier New"/>
+                <w:b/>
+                <w:bCs/>
+                <w:color w:val="000080"/>
+                <w:kern w:val="0"/>
+                <w:sz w:val="20"/>
+                <w:szCs w:val="20"/>
+              </w:rPr>
+              <w:t>))</w:t>
+            </w:r>
+            <w:r>
+              <w:rPr>
+                <w:rFonts w:ascii="Courier New" w:hAnsi="Courier New" w:cs="Courier New"/>
+                <w:color w:val="000000"/>
+                <w:kern w:val="0"/>
+                <w:sz w:val="20"/>
+                <w:szCs w:val="20"/>
+              </w:rPr>
+              <w:t xml:space="preserve"> </w:t>
+            </w:r>
+            <w:r>
+              <w:rPr>
+                <w:rFonts w:ascii="Courier New" w:hAnsi="Courier New" w:cs="Courier New"/>
+                <w:b/>
+                <w:bCs/>
+                <w:color w:val="000080"/>
+                <w:kern w:val="0"/>
+                <w:sz w:val="20"/>
+                <w:szCs w:val="20"/>
+              </w:rPr>
+              <w:t>-</w:t>
+            </w:r>
+            <w:r>
+              <w:rPr>
+                <w:rFonts w:ascii="Courier New" w:hAnsi="Courier New" w:cs="Courier New"/>
+                <w:color w:val="000000"/>
+                <w:kern w:val="0"/>
+                <w:sz w:val="20"/>
+                <w:szCs w:val="20"/>
+              </w:rPr>
+              <w:t xml:space="preserve"> </w:t>
+            </w:r>
+            <w:r>
+              <w:rPr>
+                <w:rFonts w:ascii="Courier New" w:hAnsi="Courier New" w:cs="Courier New"/>
+                <w:color w:val="FF8000"/>
+                <w:kern w:val="0"/>
+                <w:sz w:val="20"/>
+                <w:szCs w:val="20"/>
+              </w:rPr>
+              <w:t>1.745</w:t>
+            </w:r>
+            <w:r>
+              <w:rPr>
+                <w:rFonts w:ascii="Courier New" w:hAnsi="Courier New" w:cs="Courier New"/>
+                <w:b/>
+                <w:bCs/>
+                <w:color w:val="000080"/>
+                <w:kern w:val="0"/>
+                <w:sz w:val="20"/>
+                <w:szCs w:val="20"/>
+              </w:rPr>
+              <w:t>*</w:t>
+            </w:r>
+            <w:r>
+              <w:rPr>
+                <w:rFonts w:ascii="Courier New" w:hAnsi="Courier New" w:cs="Courier New"/>
+                <w:color w:val="000000"/>
+                <w:kern w:val="0"/>
+                <w:sz w:val="20"/>
+                <w:szCs w:val="20"/>
+              </w:rPr>
+              <w:t>power</w:t>
+            </w:r>
+            <w:r>
+              <w:rPr>
+                <w:rFonts w:ascii="Courier New" w:hAnsi="Courier New" w:cs="Courier New"/>
+                <w:b/>
+                <w:bCs/>
+                <w:color w:val="000080"/>
+                <w:kern w:val="0"/>
+                <w:sz w:val="20"/>
+                <w:szCs w:val="20"/>
+              </w:rPr>
+              <w:t>(</w:t>
+            </w:r>
+            <w:r>
+              <w:rPr>
+                <w:rFonts w:ascii="Courier New" w:hAnsi="Courier New" w:cs="Courier New"/>
+                <w:color w:val="FF8000"/>
+                <w:kern w:val="0"/>
+                <w:sz w:val="20"/>
+                <w:szCs w:val="20"/>
+              </w:rPr>
+              <w:t>10</w:t>
+            </w:r>
+            <w:r>
+              <w:rPr>
+                <w:rFonts w:ascii="Courier New" w:hAnsi="Courier New" w:cs="Courier New"/>
+                <w:b/>
+                <w:bCs/>
+                <w:color w:val="000080"/>
+                <w:kern w:val="0"/>
+                <w:sz w:val="20"/>
+                <w:szCs w:val="20"/>
+              </w:rPr>
+              <w:t>,</w:t>
+            </w:r>
+            <w:r>
+              <w:rPr>
+                <w:rFonts w:ascii="Courier New" w:hAnsi="Courier New" w:cs="Courier New"/>
+                <w:color w:val="000000"/>
+                <w:kern w:val="0"/>
+                <w:sz w:val="20"/>
+                <w:szCs w:val="20"/>
+              </w:rPr>
+              <w:t xml:space="preserve"> </w:t>
+            </w:r>
+            <w:r>
+              <w:rPr>
+                <w:rFonts w:ascii="Courier New" w:hAnsi="Courier New" w:cs="Courier New"/>
+                <w:b/>
+                <w:bCs/>
+                <w:color w:val="000080"/>
+                <w:kern w:val="0"/>
+                <w:sz w:val="20"/>
+                <w:szCs w:val="20"/>
+              </w:rPr>
+              <w:t>-</w:t>
+            </w:r>
+            <w:r>
+              <w:rPr>
+                <w:rFonts w:ascii="Courier New" w:hAnsi="Courier New" w:cs="Courier New"/>
+                <w:color w:val="FF8000"/>
+                <w:kern w:val="0"/>
+                <w:sz w:val="20"/>
+                <w:szCs w:val="20"/>
+              </w:rPr>
+              <w:t>10</w:t>
+            </w:r>
+            <w:r>
+              <w:rPr>
+                <w:rFonts w:ascii="Courier New" w:hAnsi="Courier New" w:cs="Courier New"/>
+                <w:b/>
+                <w:bCs/>
+                <w:color w:val="000080"/>
+                <w:kern w:val="0"/>
+                <w:sz w:val="20"/>
+                <w:szCs w:val="20"/>
+              </w:rPr>
               <w:t>)*</w:t>
             </w:r>
             <w:r>
@@ -15298,6 +16503,82 @@
                 <w:sz w:val="20"/>
                 <w:szCs w:val="20"/>
               </w:rPr>
+              <w:t>power</w:t>
+            </w:r>
+            <w:r>
+              <w:rPr>
+                <w:rFonts w:ascii="Courier New" w:hAnsi="Courier New" w:cs="Courier New"/>
+                <w:b/>
+                <w:bCs/>
+                <w:color w:val="000080"/>
+                <w:kern w:val="0"/>
+                <w:sz w:val="20"/>
+                <w:szCs w:val="20"/>
+              </w:rPr>
+              <w:t>(</w:t>
+            </w:r>
+            <w:r>
+              <w:rPr>
+                <w:rFonts w:ascii="Courier New" w:hAnsi="Courier New" w:cs="Courier New"/>
+                <w:color w:val="000000"/>
+                <w:kern w:val="0"/>
+                <w:sz w:val="20"/>
+                <w:szCs w:val="20"/>
+              </w:rPr>
+              <w:t>pressure</w:t>
+            </w:r>
+            <w:r>
+              <w:rPr>
+                <w:rFonts w:ascii="Courier New" w:hAnsi="Courier New" w:cs="Courier New"/>
+                <w:b/>
+                <w:bCs/>
+                <w:color w:val="000080"/>
+                <w:kern w:val="0"/>
+                <w:sz w:val="20"/>
+                <w:szCs w:val="20"/>
+              </w:rPr>
+              <w:t>,</w:t>
+            </w:r>
+            <w:r>
+              <w:rPr>
+                <w:rFonts w:ascii="Courier New" w:hAnsi="Courier New" w:cs="Courier New"/>
+                <w:color w:val="000000"/>
+                <w:kern w:val="0"/>
+                <w:sz w:val="20"/>
+                <w:szCs w:val="20"/>
+              </w:rPr>
+              <w:t xml:space="preserve"> </w:t>
+            </w:r>
+            <w:r>
+              <w:rPr>
+                <w:rFonts w:ascii="Courier New" w:hAnsi="Courier New" w:cs="Courier New"/>
+                <w:color w:val="FF8000"/>
+                <w:kern w:val="0"/>
+                <w:sz w:val="20"/>
+                <w:szCs w:val="20"/>
+              </w:rPr>
+              <w:t>3</w:t>
+            </w:r>
+            <w:r>
+              <w:rPr>
+                <w:rFonts w:ascii="Courier New" w:hAnsi="Courier New" w:cs="Courier New"/>
+                <w:b/>
+                <w:bCs/>
+                <w:color w:val="000080"/>
+                <w:kern w:val="0"/>
+                <w:sz w:val="20"/>
+                <w:szCs w:val="20"/>
+              </w:rPr>
+              <w:t>).*</w:t>
+            </w:r>
+            <w:r>
+              <w:rPr>
+                <w:rFonts w:ascii="Courier New" w:hAnsi="Courier New" w:cs="Courier New"/>
+                <w:color w:val="000000"/>
+                <w:kern w:val="0"/>
+                <w:sz w:val="20"/>
+                <w:szCs w:val="20"/>
+              </w:rPr>
               <w:t>temper</w:t>
             </w:r>
             <w:r>
@@ -15312,7 +16593,6 @@
               </w:rPr>
               <w:t>(:,:,</w:t>
             </w:r>
-            <w:proofErr w:type="spellStart"/>
             <w:r>
               <w:rPr>
                 <w:rFonts w:ascii="Courier New" w:hAnsi="Courier New" w:cs="Courier New"/>
@@ -15323,2061 +16603,6 @@
               </w:rPr>
               <w:t>i</w:t>
             </w:r>
-            <w:proofErr w:type="spellEnd"/>
-            <w:r>
-              <w:rPr>
-                <w:rFonts w:ascii="Courier New" w:hAnsi="Courier New" w:cs="Courier New"/>
-                <w:b/>
-                <w:bCs/>
-                <w:color w:val="000080"/>
-                <w:kern w:val="0"/>
-                <w:sz w:val="20"/>
-                <w:szCs w:val="20"/>
-              </w:rPr>
-              <w:t>)</w:t>
-            </w:r>
-            <w:r>
-              <w:rPr>
-                <w:rFonts w:ascii="Courier New" w:hAnsi="Courier New" w:cs="Courier New"/>
-                <w:color w:val="000000"/>
-                <w:kern w:val="0"/>
-                <w:sz w:val="20"/>
-                <w:szCs w:val="20"/>
-              </w:rPr>
-              <w:t xml:space="preserve"> </w:t>
-            </w:r>
-            <w:r>
-              <w:rPr>
-                <w:rFonts w:ascii="Courier New" w:hAnsi="Courier New" w:cs="Courier New"/>
-                <w:b/>
-                <w:bCs/>
-                <w:color w:val="000080"/>
-                <w:kern w:val="0"/>
-                <w:sz w:val="20"/>
-                <w:szCs w:val="20"/>
-              </w:rPr>
-              <w:t>+</w:t>
-            </w:r>
-            <w:r>
-              <w:rPr>
-                <w:rFonts w:ascii="Courier New" w:hAnsi="Courier New" w:cs="Courier New"/>
-                <w:color w:val="000000"/>
-                <w:kern w:val="0"/>
-                <w:sz w:val="20"/>
-                <w:szCs w:val="20"/>
-              </w:rPr>
-              <w:t xml:space="preserve"> </w:t>
-            </w:r>
-            <w:r>
-              <w:rPr>
-                <w:rFonts w:ascii="Courier New" w:hAnsi="Courier New" w:cs="Courier New"/>
-                <w:color w:val="FF8000"/>
-                <w:kern w:val="0"/>
-                <w:sz w:val="20"/>
-                <w:szCs w:val="20"/>
-              </w:rPr>
-              <w:t>2.61</w:t>
-            </w:r>
-            <w:r>
-              <w:rPr>
-                <w:rFonts w:ascii="Courier New" w:hAnsi="Courier New" w:cs="Courier New"/>
-                <w:b/>
-                <w:bCs/>
-                <w:color w:val="000080"/>
-                <w:kern w:val="0"/>
-                <w:sz w:val="20"/>
-                <w:szCs w:val="20"/>
-              </w:rPr>
-              <w:t>*</w:t>
-            </w:r>
-            <w:r>
-              <w:rPr>
-                <w:rFonts w:ascii="Courier New" w:hAnsi="Courier New" w:cs="Courier New"/>
-                <w:color w:val="000000"/>
-                <w:kern w:val="0"/>
-                <w:sz w:val="20"/>
-                <w:szCs w:val="20"/>
-              </w:rPr>
-              <w:t>power</w:t>
-            </w:r>
-            <w:r>
-              <w:rPr>
-                <w:rFonts w:ascii="Courier New" w:hAnsi="Courier New" w:cs="Courier New"/>
-                <w:b/>
-                <w:bCs/>
-                <w:color w:val="000080"/>
-                <w:kern w:val="0"/>
-                <w:sz w:val="20"/>
-                <w:szCs w:val="20"/>
-              </w:rPr>
-              <w:t>(</w:t>
-            </w:r>
-            <w:r>
-              <w:rPr>
-                <w:rFonts w:ascii="Courier New" w:hAnsi="Courier New" w:cs="Courier New"/>
-                <w:color w:val="FF8000"/>
-                <w:kern w:val="0"/>
-                <w:sz w:val="20"/>
-                <w:szCs w:val="20"/>
-              </w:rPr>
-              <w:t>10</w:t>
-            </w:r>
-            <w:r>
-              <w:rPr>
-                <w:rFonts w:ascii="Courier New" w:hAnsi="Courier New" w:cs="Courier New"/>
-                <w:b/>
-                <w:bCs/>
-                <w:color w:val="000080"/>
-                <w:kern w:val="0"/>
-                <w:sz w:val="20"/>
-                <w:szCs w:val="20"/>
-              </w:rPr>
-              <w:t>,</w:t>
-            </w:r>
-            <w:r>
-              <w:rPr>
-                <w:rFonts w:ascii="Courier New" w:hAnsi="Courier New" w:cs="Courier New"/>
-                <w:color w:val="000000"/>
-                <w:kern w:val="0"/>
-                <w:sz w:val="20"/>
-                <w:szCs w:val="20"/>
-              </w:rPr>
-              <w:t xml:space="preserve"> </w:t>
-            </w:r>
-            <w:r>
-              <w:rPr>
-                <w:rFonts w:ascii="Courier New" w:hAnsi="Courier New" w:cs="Courier New"/>
-                <w:b/>
-                <w:bCs/>
-                <w:color w:val="000080"/>
-                <w:kern w:val="0"/>
-                <w:sz w:val="20"/>
-                <w:szCs w:val="20"/>
-              </w:rPr>
-              <w:t>-</w:t>
-            </w:r>
-            <w:r>
-              <w:rPr>
-                <w:rFonts w:ascii="Courier New" w:hAnsi="Courier New" w:cs="Courier New"/>
-                <w:color w:val="FF8000"/>
-                <w:kern w:val="0"/>
-                <w:sz w:val="20"/>
-                <w:szCs w:val="20"/>
-              </w:rPr>
-              <w:t>4</w:t>
-            </w:r>
-            <w:r>
-              <w:rPr>
-                <w:rFonts w:ascii="Courier New" w:hAnsi="Courier New" w:cs="Courier New"/>
-                <w:b/>
-                <w:bCs/>
-                <w:color w:val="000080"/>
-                <w:kern w:val="0"/>
-                <w:sz w:val="20"/>
-                <w:szCs w:val="20"/>
-              </w:rPr>
-              <w:t>)*</w:t>
-            </w:r>
-            <w:r>
-              <w:rPr>
-                <w:rFonts w:ascii="Courier New" w:hAnsi="Courier New" w:cs="Courier New"/>
-                <w:color w:val="000000"/>
-                <w:kern w:val="0"/>
-                <w:sz w:val="20"/>
-                <w:szCs w:val="20"/>
-              </w:rPr>
-              <w:t xml:space="preserve">pressure </w:t>
-            </w:r>
-            <w:r>
-              <w:rPr>
-                <w:rFonts w:ascii="Courier New" w:hAnsi="Courier New" w:cs="Courier New"/>
-                <w:b/>
-                <w:bCs/>
-                <w:color w:val="000080"/>
-                <w:kern w:val="0"/>
-                <w:sz w:val="20"/>
-                <w:szCs w:val="20"/>
-              </w:rPr>
-              <w:t>-</w:t>
-            </w:r>
-            <w:r>
-              <w:rPr>
-                <w:rFonts w:ascii="Courier New" w:hAnsi="Courier New" w:cs="Courier New"/>
-                <w:color w:val="000000"/>
-                <w:kern w:val="0"/>
-                <w:sz w:val="20"/>
-                <w:szCs w:val="20"/>
-              </w:rPr>
-              <w:t xml:space="preserve"> </w:t>
-            </w:r>
-            <w:r>
-              <w:rPr>
-                <w:rFonts w:ascii="Courier New" w:hAnsi="Courier New" w:cs="Courier New"/>
-                <w:color w:val="FF8000"/>
-                <w:kern w:val="0"/>
-                <w:sz w:val="20"/>
-                <w:szCs w:val="20"/>
-              </w:rPr>
-              <w:t>1.96</w:t>
-            </w:r>
-            <w:r>
-              <w:rPr>
-                <w:rFonts w:ascii="Courier New" w:hAnsi="Courier New" w:cs="Courier New"/>
-                <w:b/>
-                <w:bCs/>
-                <w:color w:val="000080"/>
-                <w:kern w:val="0"/>
-                <w:sz w:val="20"/>
-                <w:szCs w:val="20"/>
-              </w:rPr>
-              <w:t>*</w:t>
-            </w:r>
-            <w:r>
-              <w:rPr>
-                <w:rFonts w:ascii="Courier New" w:hAnsi="Courier New" w:cs="Courier New"/>
-                <w:color w:val="000000"/>
-                <w:kern w:val="0"/>
-                <w:sz w:val="20"/>
-                <w:szCs w:val="20"/>
-              </w:rPr>
-              <w:t>power</w:t>
-            </w:r>
-            <w:r>
-              <w:rPr>
-                <w:rFonts w:ascii="Courier New" w:hAnsi="Courier New" w:cs="Courier New"/>
-                <w:b/>
-                <w:bCs/>
-                <w:color w:val="000080"/>
-                <w:kern w:val="0"/>
-                <w:sz w:val="20"/>
-                <w:szCs w:val="20"/>
-              </w:rPr>
-              <w:t>(</w:t>
-            </w:r>
-            <w:r>
-              <w:rPr>
-                <w:rFonts w:ascii="Courier New" w:hAnsi="Courier New" w:cs="Courier New"/>
-                <w:color w:val="FF8000"/>
-                <w:kern w:val="0"/>
-                <w:sz w:val="20"/>
-                <w:szCs w:val="20"/>
-              </w:rPr>
-              <w:t>10</w:t>
-            </w:r>
-            <w:r>
-              <w:rPr>
-                <w:rFonts w:ascii="Courier New" w:hAnsi="Courier New" w:cs="Courier New"/>
-                <w:b/>
-                <w:bCs/>
-                <w:color w:val="000080"/>
-                <w:kern w:val="0"/>
-                <w:sz w:val="20"/>
-                <w:szCs w:val="20"/>
-              </w:rPr>
-              <w:t>,</w:t>
-            </w:r>
-            <w:r>
-              <w:rPr>
-                <w:rFonts w:ascii="Courier New" w:hAnsi="Courier New" w:cs="Courier New"/>
-                <w:color w:val="000000"/>
-                <w:kern w:val="0"/>
-                <w:sz w:val="20"/>
-                <w:szCs w:val="20"/>
-              </w:rPr>
-              <w:t xml:space="preserve"> </w:t>
-            </w:r>
-            <w:r>
-              <w:rPr>
-                <w:rFonts w:ascii="Courier New" w:hAnsi="Courier New" w:cs="Courier New"/>
-                <w:b/>
-                <w:bCs/>
-                <w:color w:val="000080"/>
-                <w:kern w:val="0"/>
-                <w:sz w:val="20"/>
-                <w:szCs w:val="20"/>
-              </w:rPr>
-              <w:t>-</w:t>
-            </w:r>
-            <w:r>
-              <w:rPr>
-                <w:rFonts w:ascii="Courier New" w:hAnsi="Courier New" w:cs="Courier New"/>
-                <w:color w:val="FF8000"/>
-                <w:kern w:val="0"/>
-                <w:sz w:val="20"/>
-                <w:szCs w:val="20"/>
-              </w:rPr>
-              <w:t>7</w:t>
-            </w:r>
-            <w:r>
-              <w:rPr>
-                <w:rFonts w:ascii="Courier New" w:hAnsi="Courier New" w:cs="Courier New"/>
-                <w:b/>
-                <w:bCs/>
-                <w:color w:val="000080"/>
-                <w:kern w:val="0"/>
-                <w:sz w:val="20"/>
-                <w:szCs w:val="20"/>
-              </w:rPr>
-              <w:t>)*</w:t>
-            </w:r>
-            <w:r>
-              <w:rPr>
-                <w:rFonts w:ascii="Courier New" w:hAnsi="Courier New" w:cs="Courier New"/>
-                <w:color w:val="000000"/>
-                <w:kern w:val="0"/>
-                <w:sz w:val="20"/>
-                <w:szCs w:val="20"/>
-              </w:rPr>
-              <w:t>power</w:t>
-            </w:r>
-            <w:r>
-              <w:rPr>
-                <w:rFonts w:ascii="Courier New" w:hAnsi="Courier New" w:cs="Courier New"/>
-                <w:b/>
-                <w:bCs/>
-                <w:color w:val="000080"/>
-                <w:kern w:val="0"/>
-                <w:sz w:val="20"/>
-                <w:szCs w:val="20"/>
-              </w:rPr>
-              <w:t>(</w:t>
-            </w:r>
-            <w:r>
-              <w:rPr>
-                <w:rFonts w:ascii="Courier New" w:hAnsi="Courier New" w:cs="Courier New"/>
-                <w:color w:val="000000"/>
-                <w:kern w:val="0"/>
-                <w:sz w:val="20"/>
-                <w:szCs w:val="20"/>
-              </w:rPr>
-              <w:t>pressure</w:t>
-            </w:r>
-            <w:r>
-              <w:rPr>
-                <w:rFonts w:ascii="Courier New" w:hAnsi="Courier New" w:cs="Courier New"/>
-                <w:b/>
-                <w:bCs/>
-                <w:color w:val="000080"/>
-                <w:kern w:val="0"/>
-                <w:sz w:val="20"/>
-                <w:szCs w:val="20"/>
-              </w:rPr>
-              <w:t>,</w:t>
-            </w:r>
-            <w:r>
-              <w:rPr>
-                <w:rFonts w:ascii="Courier New" w:hAnsi="Courier New" w:cs="Courier New"/>
-                <w:color w:val="000000"/>
-                <w:kern w:val="0"/>
-                <w:sz w:val="20"/>
-                <w:szCs w:val="20"/>
-              </w:rPr>
-              <w:t xml:space="preserve"> </w:t>
-            </w:r>
-            <w:r>
-              <w:rPr>
-                <w:rFonts w:ascii="Courier New" w:hAnsi="Courier New" w:cs="Courier New"/>
-                <w:color w:val="FF8000"/>
-                <w:kern w:val="0"/>
-                <w:sz w:val="20"/>
-                <w:szCs w:val="20"/>
-              </w:rPr>
-              <w:t>2</w:t>
-            </w:r>
-            <w:r>
-              <w:rPr>
-                <w:rFonts w:ascii="Courier New" w:hAnsi="Courier New" w:cs="Courier New"/>
-                <w:b/>
-                <w:bCs/>
-                <w:color w:val="000080"/>
-                <w:kern w:val="0"/>
-                <w:sz w:val="20"/>
-                <w:szCs w:val="20"/>
-              </w:rPr>
-              <w:t>)</w:t>
-            </w:r>
-            <w:r>
-              <w:rPr>
-                <w:rFonts w:ascii="Courier New" w:hAnsi="Courier New" w:cs="Courier New"/>
-                <w:color w:val="000000"/>
-                <w:kern w:val="0"/>
-                <w:sz w:val="20"/>
-                <w:szCs w:val="20"/>
-              </w:rPr>
-              <w:t xml:space="preserve"> </w:t>
-            </w:r>
-            <w:r>
-              <w:rPr>
-                <w:rFonts w:ascii="Courier New" w:hAnsi="Courier New" w:cs="Courier New"/>
-                <w:b/>
-                <w:bCs/>
-                <w:color w:val="000080"/>
-                <w:kern w:val="0"/>
-                <w:sz w:val="20"/>
-                <w:szCs w:val="20"/>
-              </w:rPr>
-              <w:t>-</w:t>
-            </w:r>
-            <w:r>
-              <w:rPr>
-                <w:rFonts w:ascii="Courier New" w:hAnsi="Courier New" w:cs="Courier New"/>
-                <w:color w:val="000000"/>
-                <w:kern w:val="0"/>
-                <w:sz w:val="20"/>
-                <w:szCs w:val="20"/>
-              </w:rPr>
-              <w:t xml:space="preserve"> </w:t>
-            </w:r>
-            <w:r>
-              <w:rPr>
-                <w:rFonts w:ascii="Courier New" w:hAnsi="Courier New" w:cs="Courier New"/>
-                <w:color w:val="FF8000"/>
-                <w:kern w:val="0"/>
-                <w:sz w:val="20"/>
-                <w:szCs w:val="20"/>
-              </w:rPr>
-              <w:t>2.09</w:t>
-            </w:r>
-            <w:r>
-              <w:rPr>
-                <w:rFonts w:ascii="Courier New" w:hAnsi="Courier New" w:cs="Courier New"/>
-                <w:b/>
-                <w:bCs/>
-                <w:color w:val="000080"/>
-                <w:kern w:val="0"/>
-                <w:sz w:val="20"/>
-                <w:szCs w:val="20"/>
-              </w:rPr>
-              <w:t>*</w:t>
-            </w:r>
-            <w:r>
-              <w:rPr>
-                <w:rFonts w:ascii="Courier New" w:hAnsi="Courier New" w:cs="Courier New"/>
-                <w:color w:val="000000"/>
-                <w:kern w:val="0"/>
-                <w:sz w:val="20"/>
-                <w:szCs w:val="20"/>
-              </w:rPr>
-              <w:t>power</w:t>
-            </w:r>
-            <w:r>
-              <w:rPr>
-                <w:rFonts w:ascii="Courier New" w:hAnsi="Courier New" w:cs="Courier New"/>
-                <w:b/>
-                <w:bCs/>
-                <w:color w:val="000080"/>
-                <w:kern w:val="0"/>
-                <w:sz w:val="20"/>
-                <w:szCs w:val="20"/>
-              </w:rPr>
-              <w:t>(</w:t>
-            </w:r>
-            <w:r>
-              <w:rPr>
-                <w:rFonts w:ascii="Courier New" w:hAnsi="Courier New" w:cs="Courier New"/>
-                <w:color w:val="FF8000"/>
-                <w:kern w:val="0"/>
-                <w:sz w:val="20"/>
-                <w:szCs w:val="20"/>
-              </w:rPr>
-              <w:t>10</w:t>
-            </w:r>
-            <w:r>
-              <w:rPr>
-                <w:rFonts w:ascii="Courier New" w:hAnsi="Courier New" w:cs="Courier New"/>
-                <w:b/>
-                <w:bCs/>
-                <w:color w:val="000080"/>
-                <w:kern w:val="0"/>
-                <w:sz w:val="20"/>
-                <w:szCs w:val="20"/>
-              </w:rPr>
-              <w:t>,</w:t>
-            </w:r>
-            <w:r>
-              <w:rPr>
-                <w:rFonts w:ascii="Courier New" w:hAnsi="Courier New" w:cs="Courier New"/>
-                <w:color w:val="000000"/>
-                <w:kern w:val="0"/>
-                <w:sz w:val="20"/>
-                <w:szCs w:val="20"/>
-              </w:rPr>
-              <w:t xml:space="preserve"> </w:t>
-            </w:r>
-            <w:r>
-              <w:rPr>
-                <w:rFonts w:ascii="Courier New" w:hAnsi="Courier New" w:cs="Courier New"/>
-                <w:b/>
-                <w:bCs/>
-                <w:color w:val="000080"/>
-                <w:kern w:val="0"/>
-                <w:sz w:val="20"/>
-                <w:szCs w:val="20"/>
-              </w:rPr>
-              <w:t>-</w:t>
-            </w:r>
-            <w:r>
-              <w:rPr>
-                <w:rFonts w:ascii="Courier New" w:hAnsi="Courier New" w:cs="Courier New"/>
-                <w:color w:val="FF8000"/>
-                <w:kern w:val="0"/>
-                <w:sz w:val="20"/>
-                <w:szCs w:val="20"/>
-              </w:rPr>
-              <w:t>6</w:t>
-            </w:r>
-            <w:r>
-              <w:rPr>
-                <w:rFonts w:ascii="Courier New" w:hAnsi="Courier New" w:cs="Courier New"/>
-                <w:b/>
-                <w:bCs/>
-                <w:color w:val="000080"/>
-                <w:kern w:val="0"/>
-                <w:sz w:val="20"/>
-                <w:szCs w:val="20"/>
-              </w:rPr>
-              <w:t>)*</w:t>
-            </w:r>
-            <w:r>
-              <w:rPr>
-                <w:rFonts w:ascii="Courier New" w:hAnsi="Courier New" w:cs="Courier New"/>
-                <w:color w:val="000000"/>
-                <w:kern w:val="0"/>
-                <w:sz w:val="20"/>
-                <w:szCs w:val="20"/>
-              </w:rPr>
-              <w:t xml:space="preserve">pressure </w:t>
-            </w:r>
-            <w:r>
-              <w:rPr>
-                <w:rFonts w:ascii="Courier New" w:hAnsi="Courier New" w:cs="Courier New"/>
-                <w:b/>
-                <w:bCs/>
-                <w:color w:val="000080"/>
-                <w:kern w:val="0"/>
-                <w:sz w:val="20"/>
-                <w:szCs w:val="20"/>
-              </w:rPr>
-              <w:t>.*</w:t>
-            </w:r>
-            <w:r>
-              <w:rPr>
-                <w:rFonts w:ascii="Courier New" w:hAnsi="Courier New" w:cs="Courier New"/>
-                <w:color w:val="000000"/>
-                <w:kern w:val="0"/>
-                <w:sz w:val="20"/>
-                <w:szCs w:val="20"/>
-              </w:rPr>
-              <w:t xml:space="preserve"> temper</w:t>
-            </w:r>
-            <w:r>
-              <w:rPr>
-                <w:rFonts w:ascii="Courier New" w:hAnsi="Courier New" w:cs="Courier New"/>
-                <w:b/>
-                <w:bCs/>
-                <w:color w:val="000080"/>
-                <w:kern w:val="0"/>
-                <w:sz w:val="20"/>
-                <w:szCs w:val="20"/>
-              </w:rPr>
-              <w:t>(:,:,</w:t>
-            </w:r>
-            <w:proofErr w:type="spellStart"/>
-            <w:r>
-              <w:rPr>
-                <w:rFonts w:ascii="Courier New" w:hAnsi="Courier New" w:cs="Courier New"/>
-                <w:color w:val="000000"/>
-                <w:kern w:val="0"/>
-                <w:sz w:val="20"/>
-                <w:szCs w:val="20"/>
-              </w:rPr>
-              <w:t>i</w:t>
-            </w:r>
-            <w:proofErr w:type="spellEnd"/>
-            <w:r>
-              <w:rPr>
-                <w:rFonts w:ascii="Courier New" w:hAnsi="Courier New" w:cs="Courier New"/>
-                <w:b/>
-                <w:bCs/>
-                <w:color w:val="000080"/>
-                <w:kern w:val="0"/>
-                <w:sz w:val="20"/>
-                <w:szCs w:val="20"/>
-              </w:rPr>
-              <w:t>))</w:t>
-            </w:r>
-            <w:r>
-              <w:rPr>
-                <w:rFonts w:ascii="Courier New" w:hAnsi="Courier New" w:cs="Courier New"/>
-                <w:color w:val="000000"/>
-                <w:kern w:val="0"/>
-                <w:sz w:val="20"/>
-                <w:szCs w:val="20"/>
-              </w:rPr>
-              <w:t xml:space="preserve"> </w:t>
-            </w:r>
-            <w:r>
-              <w:rPr>
-                <w:rFonts w:ascii="Courier New" w:hAnsi="Courier New" w:cs="Courier New"/>
-                <w:b/>
-                <w:bCs/>
-                <w:color w:val="000080"/>
-                <w:kern w:val="0"/>
-                <w:sz w:val="20"/>
-                <w:szCs w:val="20"/>
-              </w:rPr>
-              <w:t>+</w:t>
-            </w:r>
-            <w:r>
-              <w:rPr>
-                <w:rFonts w:ascii="Courier New" w:hAnsi="Courier New" w:cs="Courier New"/>
-                <w:color w:val="000000"/>
-                <w:kern w:val="0"/>
-                <w:sz w:val="20"/>
-                <w:szCs w:val="20"/>
-              </w:rPr>
-              <w:t xml:space="preserve"> pressure </w:t>
-            </w:r>
-            <w:r>
-              <w:rPr>
-                <w:rFonts w:ascii="Courier New" w:hAnsi="Courier New" w:cs="Courier New"/>
-                <w:b/>
-                <w:bCs/>
-                <w:color w:val="000080"/>
-                <w:kern w:val="0"/>
-                <w:sz w:val="20"/>
-                <w:szCs w:val="20"/>
-              </w:rPr>
-              <w:t>.*</w:t>
-            </w:r>
-            <w:r>
-              <w:rPr>
-                <w:rFonts w:ascii="Courier New" w:hAnsi="Courier New" w:cs="Courier New"/>
-                <w:color w:val="000000"/>
-                <w:kern w:val="0"/>
-                <w:sz w:val="20"/>
-                <w:szCs w:val="20"/>
-              </w:rPr>
-              <w:t xml:space="preserve"> </w:t>
-            </w:r>
-            <w:r>
-              <w:rPr>
-                <w:rFonts w:ascii="Courier New" w:hAnsi="Courier New" w:cs="Courier New"/>
-                <w:b/>
-                <w:bCs/>
-                <w:color w:val="000080"/>
-                <w:kern w:val="0"/>
-                <w:sz w:val="20"/>
-                <w:szCs w:val="20"/>
-              </w:rPr>
-              <w:t>(-</w:t>
-            </w:r>
-            <w:r>
-              <w:rPr>
-                <w:rFonts w:ascii="Courier New" w:hAnsi="Courier New" w:cs="Courier New"/>
-                <w:color w:val="FF8000"/>
-                <w:kern w:val="0"/>
-                <w:sz w:val="20"/>
-                <w:szCs w:val="20"/>
-              </w:rPr>
-              <w:t>2.796</w:t>
-            </w:r>
-            <w:r>
-              <w:rPr>
-                <w:rFonts w:ascii="Courier New" w:hAnsi="Courier New" w:cs="Courier New"/>
-                <w:b/>
-                <w:bCs/>
-                <w:color w:val="000080"/>
-                <w:kern w:val="0"/>
-                <w:sz w:val="20"/>
-                <w:szCs w:val="20"/>
-              </w:rPr>
-              <w:t>*</w:t>
-            </w:r>
-            <w:r>
-              <w:rPr>
-                <w:rFonts w:ascii="Courier New" w:hAnsi="Courier New" w:cs="Courier New"/>
-                <w:color w:val="000000"/>
-                <w:kern w:val="0"/>
-                <w:sz w:val="20"/>
-                <w:szCs w:val="20"/>
-              </w:rPr>
-              <w:t>power</w:t>
-            </w:r>
-            <w:r>
-              <w:rPr>
-                <w:rFonts w:ascii="Courier New" w:hAnsi="Courier New" w:cs="Courier New"/>
-                <w:b/>
-                <w:bCs/>
-                <w:color w:val="000080"/>
-                <w:kern w:val="0"/>
-                <w:sz w:val="20"/>
-                <w:szCs w:val="20"/>
-              </w:rPr>
-              <w:t>(</w:t>
-            </w:r>
-            <w:r>
-              <w:rPr>
-                <w:rFonts w:ascii="Courier New" w:hAnsi="Courier New" w:cs="Courier New"/>
-                <w:color w:val="FF8000"/>
-                <w:kern w:val="0"/>
-                <w:sz w:val="20"/>
-                <w:szCs w:val="20"/>
-              </w:rPr>
-              <w:t>10</w:t>
-            </w:r>
-            <w:r>
-              <w:rPr>
-                <w:rFonts w:ascii="Courier New" w:hAnsi="Courier New" w:cs="Courier New"/>
-                <w:b/>
-                <w:bCs/>
-                <w:color w:val="000080"/>
-                <w:kern w:val="0"/>
-                <w:sz w:val="20"/>
-                <w:szCs w:val="20"/>
-              </w:rPr>
-              <w:t>,</w:t>
-            </w:r>
-            <w:r>
-              <w:rPr>
-                <w:rFonts w:ascii="Courier New" w:hAnsi="Courier New" w:cs="Courier New"/>
-                <w:color w:val="000000"/>
-                <w:kern w:val="0"/>
-                <w:sz w:val="20"/>
-                <w:szCs w:val="20"/>
-              </w:rPr>
-              <w:t xml:space="preserve"> </w:t>
-            </w:r>
-            <w:r>
-              <w:rPr>
-                <w:rFonts w:ascii="Courier New" w:hAnsi="Courier New" w:cs="Courier New"/>
-                <w:b/>
-                <w:bCs/>
-                <w:color w:val="000080"/>
-                <w:kern w:val="0"/>
-                <w:sz w:val="20"/>
-                <w:szCs w:val="20"/>
-              </w:rPr>
-              <w:t>-</w:t>
-            </w:r>
-            <w:r>
-              <w:rPr>
-                <w:rFonts w:ascii="Courier New" w:hAnsi="Courier New" w:cs="Courier New"/>
-                <w:color w:val="FF8000"/>
-                <w:kern w:val="0"/>
-                <w:sz w:val="20"/>
-                <w:szCs w:val="20"/>
-              </w:rPr>
-              <w:t>4</w:t>
-            </w:r>
-            <w:r>
-              <w:rPr>
-                <w:rFonts w:ascii="Courier New" w:hAnsi="Courier New" w:cs="Courier New"/>
-                <w:b/>
-                <w:bCs/>
-                <w:color w:val="000080"/>
-                <w:kern w:val="0"/>
-                <w:sz w:val="20"/>
-                <w:szCs w:val="20"/>
-              </w:rPr>
-              <w:t>).*</w:t>
-            </w:r>
-            <w:r>
-              <w:rPr>
-                <w:rFonts w:ascii="Courier New" w:hAnsi="Courier New" w:cs="Courier New"/>
-                <w:color w:val="000000"/>
-                <w:kern w:val="0"/>
-                <w:sz w:val="20"/>
-                <w:szCs w:val="20"/>
-              </w:rPr>
-              <w:t>temper</w:t>
-            </w:r>
-            <w:r>
-              <w:rPr>
-                <w:rFonts w:ascii="Courier New" w:hAnsi="Courier New" w:cs="Courier New"/>
-                <w:b/>
-                <w:bCs/>
-                <w:color w:val="000080"/>
-                <w:kern w:val="0"/>
-                <w:sz w:val="20"/>
-                <w:szCs w:val="20"/>
-              </w:rPr>
-              <w:t>(:,:,</w:t>
-            </w:r>
-            <w:proofErr w:type="spellStart"/>
-            <w:r>
-              <w:rPr>
-                <w:rFonts w:ascii="Courier New" w:hAnsi="Courier New" w:cs="Courier New"/>
-                <w:color w:val="000000"/>
-                <w:kern w:val="0"/>
-                <w:sz w:val="20"/>
-                <w:szCs w:val="20"/>
-              </w:rPr>
-              <w:t>i</w:t>
-            </w:r>
-            <w:proofErr w:type="spellEnd"/>
-            <w:r>
-              <w:rPr>
-                <w:rFonts w:ascii="Courier New" w:hAnsi="Courier New" w:cs="Courier New"/>
-                <w:b/>
-                <w:bCs/>
-                <w:color w:val="000080"/>
-                <w:kern w:val="0"/>
-                <w:sz w:val="20"/>
-                <w:szCs w:val="20"/>
-              </w:rPr>
-              <w:t>)</w:t>
-            </w:r>
-            <w:r>
-              <w:rPr>
-                <w:rFonts w:ascii="Courier New" w:hAnsi="Courier New" w:cs="Courier New"/>
-                <w:color w:val="000000"/>
-                <w:kern w:val="0"/>
-                <w:sz w:val="20"/>
-                <w:szCs w:val="20"/>
-              </w:rPr>
-              <w:t xml:space="preserve"> </w:t>
-            </w:r>
-            <w:r>
-              <w:rPr>
-                <w:rFonts w:ascii="Courier New" w:hAnsi="Courier New" w:cs="Courier New"/>
-                <w:b/>
-                <w:bCs/>
-                <w:color w:val="000080"/>
-                <w:kern w:val="0"/>
-                <w:sz w:val="20"/>
-                <w:szCs w:val="20"/>
-              </w:rPr>
-              <w:t>+</w:t>
-            </w:r>
-            <w:r>
-              <w:rPr>
-                <w:rFonts w:ascii="Courier New" w:hAnsi="Courier New" w:cs="Courier New"/>
-                <w:color w:val="000000"/>
-                <w:kern w:val="0"/>
-                <w:sz w:val="20"/>
-                <w:szCs w:val="20"/>
-              </w:rPr>
-              <w:t xml:space="preserve"> </w:t>
-            </w:r>
-            <w:r>
-              <w:rPr>
-                <w:rFonts w:ascii="Courier New" w:hAnsi="Courier New" w:cs="Courier New"/>
-                <w:color w:val="FF8000"/>
-                <w:kern w:val="0"/>
-                <w:sz w:val="20"/>
-                <w:szCs w:val="20"/>
-              </w:rPr>
-              <w:t>1.3302</w:t>
-            </w:r>
-            <w:r>
-              <w:rPr>
-                <w:rFonts w:ascii="Courier New" w:hAnsi="Courier New" w:cs="Courier New"/>
-                <w:b/>
-                <w:bCs/>
-                <w:color w:val="000080"/>
-                <w:kern w:val="0"/>
-                <w:sz w:val="20"/>
-                <w:szCs w:val="20"/>
-              </w:rPr>
-              <w:t>*</w:t>
-            </w:r>
-            <w:r>
-              <w:rPr>
-                <w:rFonts w:ascii="Courier New" w:hAnsi="Courier New" w:cs="Courier New"/>
-                <w:color w:val="000000"/>
-                <w:kern w:val="0"/>
-                <w:sz w:val="20"/>
-                <w:szCs w:val="20"/>
-              </w:rPr>
-              <w:t>power</w:t>
-            </w:r>
-            <w:r>
-              <w:rPr>
-                <w:rFonts w:ascii="Courier New" w:hAnsi="Courier New" w:cs="Courier New"/>
-                <w:b/>
-                <w:bCs/>
-                <w:color w:val="000080"/>
-                <w:kern w:val="0"/>
-                <w:sz w:val="20"/>
-                <w:szCs w:val="20"/>
-              </w:rPr>
-              <w:t>(</w:t>
-            </w:r>
-            <w:r>
-              <w:rPr>
-                <w:rFonts w:ascii="Courier New" w:hAnsi="Courier New" w:cs="Courier New"/>
-                <w:color w:val="FF8000"/>
-                <w:kern w:val="0"/>
-                <w:sz w:val="20"/>
-                <w:szCs w:val="20"/>
-              </w:rPr>
-              <w:t>10</w:t>
-            </w:r>
-            <w:r>
-              <w:rPr>
-                <w:rFonts w:ascii="Courier New" w:hAnsi="Courier New" w:cs="Courier New"/>
-                <w:b/>
-                <w:bCs/>
-                <w:color w:val="000080"/>
-                <w:kern w:val="0"/>
-                <w:sz w:val="20"/>
-                <w:szCs w:val="20"/>
-              </w:rPr>
-              <w:t>,</w:t>
-            </w:r>
-            <w:r>
-              <w:rPr>
-                <w:rFonts w:ascii="Courier New" w:hAnsi="Courier New" w:cs="Courier New"/>
-                <w:color w:val="000000"/>
-                <w:kern w:val="0"/>
-                <w:sz w:val="20"/>
-                <w:szCs w:val="20"/>
-              </w:rPr>
-              <w:t xml:space="preserve"> </w:t>
-            </w:r>
-            <w:r>
-              <w:rPr>
-                <w:rFonts w:ascii="Courier New" w:hAnsi="Courier New" w:cs="Courier New"/>
-                <w:b/>
-                <w:bCs/>
-                <w:color w:val="000080"/>
-                <w:kern w:val="0"/>
-                <w:sz w:val="20"/>
-                <w:szCs w:val="20"/>
-              </w:rPr>
-              <w:t>-</w:t>
-            </w:r>
-            <w:r>
-              <w:rPr>
-                <w:rFonts w:ascii="Courier New" w:hAnsi="Courier New" w:cs="Courier New"/>
-                <w:color w:val="FF8000"/>
-                <w:kern w:val="0"/>
-                <w:sz w:val="20"/>
-                <w:szCs w:val="20"/>
-              </w:rPr>
-              <w:t>5</w:t>
-            </w:r>
-            <w:r>
-              <w:rPr>
-                <w:rFonts w:ascii="Courier New" w:hAnsi="Courier New" w:cs="Courier New"/>
-                <w:b/>
-                <w:bCs/>
-                <w:color w:val="000080"/>
-                <w:kern w:val="0"/>
-                <w:sz w:val="20"/>
-                <w:szCs w:val="20"/>
-              </w:rPr>
-              <w:t>).*</w:t>
-            </w:r>
-            <w:r>
-              <w:rPr>
-                <w:rFonts w:ascii="Courier New" w:hAnsi="Courier New" w:cs="Courier New"/>
-                <w:color w:val="000000"/>
-                <w:kern w:val="0"/>
-                <w:sz w:val="20"/>
-                <w:szCs w:val="20"/>
-              </w:rPr>
-              <w:t>temper</w:t>
-            </w:r>
-            <w:r>
-              <w:rPr>
-                <w:rFonts w:ascii="Courier New" w:hAnsi="Courier New" w:cs="Courier New"/>
-                <w:b/>
-                <w:bCs/>
-                <w:color w:val="000080"/>
-                <w:kern w:val="0"/>
-                <w:sz w:val="20"/>
-                <w:szCs w:val="20"/>
-              </w:rPr>
-              <w:t>(:,:,</w:t>
-            </w:r>
-            <w:proofErr w:type="spellStart"/>
-            <w:r>
-              <w:rPr>
-                <w:rFonts w:ascii="Courier New" w:hAnsi="Courier New" w:cs="Courier New"/>
-                <w:color w:val="000000"/>
-                <w:kern w:val="0"/>
-                <w:sz w:val="20"/>
-                <w:szCs w:val="20"/>
-              </w:rPr>
-              <w:t>i</w:t>
-            </w:r>
-            <w:proofErr w:type="spellEnd"/>
-            <w:r>
-              <w:rPr>
-                <w:rFonts w:ascii="Courier New" w:hAnsi="Courier New" w:cs="Courier New"/>
-                <w:b/>
-                <w:bCs/>
-                <w:color w:val="000080"/>
-                <w:kern w:val="0"/>
-                <w:sz w:val="20"/>
-                <w:szCs w:val="20"/>
-              </w:rPr>
-              <w:t>)</w:t>
-            </w:r>
-            <w:r>
-              <w:rPr>
-                <w:rFonts w:ascii="Courier New" w:hAnsi="Courier New" w:cs="Courier New"/>
-                <w:color w:val="000000"/>
-                <w:kern w:val="0"/>
-                <w:sz w:val="20"/>
-                <w:szCs w:val="20"/>
-              </w:rPr>
-              <w:t xml:space="preserve"> </w:t>
-            </w:r>
-            <w:r>
-              <w:rPr>
-                <w:rFonts w:ascii="Courier New" w:hAnsi="Courier New" w:cs="Courier New"/>
-                <w:b/>
-                <w:bCs/>
-                <w:color w:val="000080"/>
-                <w:kern w:val="0"/>
-                <w:sz w:val="20"/>
-                <w:szCs w:val="20"/>
-              </w:rPr>
-              <w:t>.*</w:t>
-            </w:r>
-            <w:r>
-              <w:rPr>
-                <w:rFonts w:ascii="Courier New" w:hAnsi="Courier New" w:cs="Courier New"/>
-                <w:color w:val="000000"/>
-                <w:kern w:val="0"/>
-                <w:sz w:val="20"/>
-                <w:szCs w:val="20"/>
-              </w:rPr>
-              <w:t xml:space="preserve"> temper</w:t>
-            </w:r>
-            <w:r>
-              <w:rPr>
-                <w:rFonts w:ascii="Courier New" w:hAnsi="Courier New" w:cs="Courier New"/>
-                <w:b/>
-                <w:bCs/>
-                <w:color w:val="000080"/>
-                <w:kern w:val="0"/>
-                <w:sz w:val="20"/>
-                <w:szCs w:val="20"/>
-              </w:rPr>
-              <w:t>(:,:,</w:t>
-            </w:r>
-            <w:proofErr w:type="spellStart"/>
-            <w:r>
-              <w:rPr>
-                <w:rFonts w:ascii="Courier New" w:hAnsi="Courier New" w:cs="Courier New"/>
-                <w:color w:val="000000"/>
-                <w:kern w:val="0"/>
-                <w:sz w:val="20"/>
-                <w:szCs w:val="20"/>
-              </w:rPr>
-              <w:t>i</w:t>
-            </w:r>
-            <w:proofErr w:type="spellEnd"/>
-            <w:r>
-              <w:rPr>
-                <w:rFonts w:ascii="Courier New" w:hAnsi="Courier New" w:cs="Courier New"/>
-                <w:b/>
-                <w:bCs/>
-                <w:color w:val="000080"/>
-                <w:kern w:val="0"/>
-                <w:sz w:val="20"/>
-                <w:szCs w:val="20"/>
-              </w:rPr>
-              <w:t>)</w:t>
-            </w:r>
-            <w:r>
-              <w:rPr>
-                <w:rFonts w:ascii="Courier New" w:hAnsi="Courier New" w:cs="Courier New"/>
-                <w:color w:val="000000"/>
-                <w:kern w:val="0"/>
-                <w:sz w:val="20"/>
-                <w:szCs w:val="20"/>
-              </w:rPr>
-              <w:t xml:space="preserve"> </w:t>
-            </w:r>
-            <w:r>
-              <w:rPr>
-                <w:rFonts w:ascii="Courier New" w:hAnsi="Courier New" w:cs="Courier New"/>
-                <w:b/>
-                <w:bCs/>
-                <w:color w:val="000080"/>
-                <w:kern w:val="0"/>
-                <w:sz w:val="20"/>
-                <w:szCs w:val="20"/>
-              </w:rPr>
-              <w:t>-</w:t>
-            </w:r>
-            <w:r>
-              <w:rPr>
-                <w:rFonts w:ascii="Courier New" w:hAnsi="Courier New" w:cs="Courier New"/>
-                <w:color w:val="000000"/>
-                <w:kern w:val="0"/>
-                <w:sz w:val="20"/>
-                <w:szCs w:val="20"/>
-              </w:rPr>
-              <w:t xml:space="preserve"> </w:t>
-            </w:r>
-            <w:r>
-              <w:rPr>
-                <w:rFonts w:ascii="Courier New" w:hAnsi="Courier New" w:cs="Courier New"/>
-                <w:color w:val="FF8000"/>
-                <w:kern w:val="0"/>
-                <w:sz w:val="20"/>
-                <w:szCs w:val="20"/>
-              </w:rPr>
-              <w:t>6.644</w:t>
-            </w:r>
-            <w:r>
-              <w:rPr>
-                <w:rFonts w:ascii="Courier New" w:hAnsi="Courier New" w:cs="Courier New"/>
-                <w:b/>
-                <w:bCs/>
-                <w:color w:val="000080"/>
-                <w:kern w:val="0"/>
-                <w:sz w:val="20"/>
-                <w:szCs w:val="20"/>
-              </w:rPr>
-              <w:t>*</w:t>
-            </w:r>
-            <w:r>
-              <w:rPr>
-                <w:rFonts w:ascii="Courier New" w:hAnsi="Courier New" w:cs="Courier New"/>
-                <w:color w:val="000000"/>
-                <w:kern w:val="0"/>
-                <w:sz w:val="20"/>
-                <w:szCs w:val="20"/>
-              </w:rPr>
-              <w:t>power</w:t>
-            </w:r>
-            <w:r>
-              <w:rPr>
-                <w:rFonts w:ascii="Courier New" w:hAnsi="Courier New" w:cs="Courier New"/>
-                <w:b/>
-                <w:bCs/>
-                <w:color w:val="000080"/>
-                <w:kern w:val="0"/>
-                <w:sz w:val="20"/>
-                <w:szCs w:val="20"/>
-              </w:rPr>
-              <w:t>(</w:t>
-            </w:r>
-            <w:r>
-              <w:rPr>
-                <w:rFonts w:ascii="Courier New" w:hAnsi="Courier New" w:cs="Courier New"/>
-                <w:color w:val="FF8000"/>
-                <w:kern w:val="0"/>
-                <w:sz w:val="20"/>
-                <w:szCs w:val="20"/>
-              </w:rPr>
-              <w:t>10</w:t>
-            </w:r>
-            <w:r>
-              <w:rPr>
-                <w:rFonts w:ascii="Courier New" w:hAnsi="Courier New" w:cs="Courier New"/>
-                <w:b/>
-                <w:bCs/>
-                <w:color w:val="000080"/>
-                <w:kern w:val="0"/>
-                <w:sz w:val="20"/>
-                <w:szCs w:val="20"/>
-              </w:rPr>
-              <w:t>,</w:t>
-            </w:r>
-            <w:r>
-              <w:rPr>
-                <w:rFonts w:ascii="Courier New" w:hAnsi="Courier New" w:cs="Courier New"/>
-                <w:color w:val="000000"/>
-                <w:kern w:val="0"/>
-                <w:sz w:val="20"/>
-                <w:szCs w:val="20"/>
-              </w:rPr>
-              <w:t xml:space="preserve"> </w:t>
-            </w:r>
-            <w:r>
-              <w:rPr>
-                <w:rFonts w:ascii="Courier New" w:hAnsi="Courier New" w:cs="Courier New"/>
-                <w:b/>
-                <w:bCs/>
-                <w:color w:val="000080"/>
-                <w:kern w:val="0"/>
-                <w:sz w:val="20"/>
-                <w:szCs w:val="20"/>
-              </w:rPr>
-              <w:t>-</w:t>
-            </w:r>
-            <w:r>
-              <w:rPr>
-                <w:rFonts w:ascii="Courier New" w:hAnsi="Courier New" w:cs="Courier New"/>
-                <w:color w:val="FF8000"/>
-                <w:kern w:val="0"/>
-                <w:sz w:val="20"/>
-                <w:szCs w:val="20"/>
-              </w:rPr>
-              <w:t>8</w:t>
-            </w:r>
-            <w:r>
-              <w:rPr>
-                <w:rFonts w:ascii="Courier New" w:hAnsi="Courier New" w:cs="Courier New"/>
-                <w:b/>
-                <w:bCs/>
-                <w:color w:val="000080"/>
-                <w:kern w:val="0"/>
-                <w:sz w:val="20"/>
-                <w:szCs w:val="20"/>
-              </w:rPr>
-              <w:t>)*</w:t>
-            </w:r>
-            <w:r>
-              <w:rPr>
-                <w:rFonts w:ascii="Courier New" w:hAnsi="Courier New" w:cs="Courier New"/>
-                <w:color w:val="000000"/>
-                <w:kern w:val="0"/>
-                <w:sz w:val="20"/>
-                <w:szCs w:val="20"/>
-              </w:rPr>
-              <w:t>power</w:t>
-            </w:r>
-            <w:r>
-              <w:rPr>
-                <w:rFonts w:ascii="Courier New" w:hAnsi="Courier New" w:cs="Courier New"/>
-                <w:b/>
-                <w:bCs/>
-                <w:color w:val="000080"/>
-                <w:kern w:val="0"/>
-                <w:sz w:val="20"/>
-                <w:szCs w:val="20"/>
-              </w:rPr>
-              <w:t>(</w:t>
-            </w:r>
-            <w:r>
-              <w:rPr>
-                <w:rFonts w:ascii="Courier New" w:hAnsi="Courier New" w:cs="Courier New"/>
-                <w:color w:val="000000"/>
-                <w:kern w:val="0"/>
-                <w:sz w:val="20"/>
-                <w:szCs w:val="20"/>
-              </w:rPr>
-              <w:t>temper</w:t>
-            </w:r>
-            <w:r>
-              <w:rPr>
-                <w:rFonts w:ascii="Courier New" w:hAnsi="Courier New" w:cs="Courier New"/>
-                <w:b/>
-                <w:bCs/>
-                <w:color w:val="000080"/>
-                <w:kern w:val="0"/>
-                <w:sz w:val="20"/>
-                <w:szCs w:val="20"/>
-              </w:rPr>
-              <w:t>(:,:,</w:t>
-            </w:r>
-            <w:proofErr w:type="spellStart"/>
-            <w:r>
-              <w:rPr>
-                <w:rFonts w:ascii="Courier New" w:hAnsi="Courier New" w:cs="Courier New"/>
-                <w:color w:val="000000"/>
-                <w:kern w:val="0"/>
-                <w:sz w:val="20"/>
-                <w:szCs w:val="20"/>
-              </w:rPr>
-              <w:t>i</w:t>
-            </w:r>
-            <w:proofErr w:type="spellEnd"/>
-            <w:r>
-              <w:rPr>
-                <w:rFonts w:ascii="Courier New" w:hAnsi="Courier New" w:cs="Courier New"/>
-                <w:b/>
-                <w:bCs/>
-                <w:color w:val="000080"/>
-                <w:kern w:val="0"/>
-                <w:sz w:val="20"/>
-                <w:szCs w:val="20"/>
-              </w:rPr>
-              <w:t>),</w:t>
-            </w:r>
-            <w:r>
-              <w:rPr>
-                <w:rFonts w:ascii="Courier New" w:hAnsi="Courier New" w:cs="Courier New"/>
-                <w:color w:val="000000"/>
-                <w:kern w:val="0"/>
-                <w:sz w:val="20"/>
-                <w:szCs w:val="20"/>
-              </w:rPr>
-              <w:t xml:space="preserve"> </w:t>
-            </w:r>
-            <w:r>
-              <w:rPr>
-                <w:rFonts w:ascii="Courier New" w:hAnsi="Courier New" w:cs="Courier New"/>
-                <w:color w:val="FF8000"/>
-                <w:kern w:val="0"/>
-                <w:sz w:val="20"/>
-                <w:szCs w:val="20"/>
-              </w:rPr>
-              <w:t>3</w:t>
-            </w:r>
-            <w:r>
-              <w:rPr>
-                <w:rFonts w:ascii="Courier New" w:hAnsi="Courier New" w:cs="Courier New"/>
-                <w:b/>
-                <w:bCs/>
-                <w:color w:val="000080"/>
-                <w:kern w:val="0"/>
-                <w:sz w:val="20"/>
-                <w:szCs w:val="20"/>
-              </w:rPr>
-              <w:t>))</w:t>
-            </w:r>
-            <w:r>
-              <w:rPr>
-                <w:rFonts w:ascii="Courier New" w:hAnsi="Courier New" w:cs="Courier New"/>
-                <w:color w:val="000000"/>
-                <w:kern w:val="0"/>
-                <w:sz w:val="20"/>
-                <w:szCs w:val="20"/>
-              </w:rPr>
-              <w:t xml:space="preserve"> </w:t>
-            </w:r>
-            <w:r>
-              <w:rPr>
-                <w:rFonts w:ascii="Courier New" w:hAnsi="Courier New" w:cs="Courier New"/>
-                <w:b/>
-                <w:bCs/>
-                <w:color w:val="000080"/>
-                <w:kern w:val="0"/>
-                <w:sz w:val="20"/>
-                <w:szCs w:val="20"/>
-              </w:rPr>
-              <w:t>+</w:t>
-            </w:r>
-            <w:r>
-              <w:rPr>
-                <w:rFonts w:ascii="Courier New" w:hAnsi="Courier New" w:cs="Courier New"/>
-                <w:color w:val="000000"/>
-                <w:kern w:val="0"/>
-                <w:sz w:val="20"/>
-                <w:szCs w:val="20"/>
-              </w:rPr>
-              <w:t xml:space="preserve"> pressure </w:t>
-            </w:r>
-            <w:r>
-              <w:rPr>
-                <w:rFonts w:ascii="Courier New" w:hAnsi="Courier New" w:cs="Courier New"/>
-                <w:b/>
-                <w:bCs/>
-                <w:color w:val="000080"/>
-                <w:kern w:val="0"/>
-                <w:sz w:val="20"/>
-                <w:szCs w:val="20"/>
-              </w:rPr>
-              <w:t>.*</w:t>
-            </w:r>
-            <w:r>
-              <w:rPr>
-                <w:rFonts w:ascii="Courier New" w:hAnsi="Courier New" w:cs="Courier New"/>
-                <w:color w:val="000000"/>
-                <w:kern w:val="0"/>
-                <w:sz w:val="20"/>
-                <w:szCs w:val="20"/>
-              </w:rPr>
-              <w:t xml:space="preserve"> pressure </w:t>
-            </w:r>
-            <w:r>
-              <w:rPr>
-                <w:rFonts w:ascii="Courier New" w:hAnsi="Courier New" w:cs="Courier New"/>
-                <w:b/>
-                <w:bCs/>
-                <w:color w:val="000080"/>
-                <w:kern w:val="0"/>
-                <w:sz w:val="20"/>
-                <w:szCs w:val="20"/>
-              </w:rPr>
-              <w:t>.*</w:t>
-            </w:r>
-            <w:r>
-              <w:rPr>
-                <w:rFonts w:ascii="Courier New" w:hAnsi="Courier New" w:cs="Courier New"/>
-                <w:color w:val="000000"/>
-                <w:kern w:val="0"/>
-                <w:sz w:val="20"/>
-                <w:szCs w:val="20"/>
-              </w:rPr>
-              <w:t xml:space="preserve"> </w:t>
-            </w:r>
-            <w:r>
-              <w:rPr>
-                <w:rFonts w:ascii="Courier New" w:hAnsi="Courier New" w:cs="Courier New"/>
-                <w:b/>
-                <w:bCs/>
-                <w:color w:val="000080"/>
-                <w:kern w:val="0"/>
-                <w:sz w:val="20"/>
-                <w:szCs w:val="20"/>
-              </w:rPr>
-              <w:t>(-</w:t>
-            </w:r>
-            <w:r>
-              <w:rPr>
-                <w:rFonts w:ascii="Courier New" w:hAnsi="Courier New" w:cs="Courier New"/>
-                <w:color w:val="FF8000"/>
-                <w:kern w:val="0"/>
-                <w:sz w:val="20"/>
-                <w:szCs w:val="20"/>
-              </w:rPr>
-              <w:t>2.39</w:t>
-            </w:r>
-            <w:r>
-              <w:rPr>
-                <w:rFonts w:ascii="Courier New" w:hAnsi="Courier New" w:cs="Courier New"/>
-                <w:b/>
-                <w:bCs/>
-                <w:color w:val="000080"/>
-                <w:kern w:val="0"/>
-                <w:sz w:val="20"/>
-                <w:szCs w:val="20"/>
-              </w:rPr>
-              <w:t>*</w:t>
-            </w:r>
-            <w:r>
-              <w:rPr>
-                <w:rFonts w:ascii="Courier New" w:hAnsi="Courier New" w:cs="Courier New"/>
-                <w:color w:val="000000"/>
-                <w:kern w:val="0"/>
-                <w:sz w:val="20"/>
-                <w:szCs w:val="20"/>
-              </w:rPr>
-              <w:t>power</w:t>
-            </w:r>
-            <w:r>
-              <w:rPr>
-                <w:rFonts w:ascii="Courier New" w:hAnsi="Courier New" w:cs="Courier New"/>
-                <w:b/>
-                <w:bCs/>
-                <w:color w:val="000080"/>
-                <w:kern w:val="0"/>
-                <w:sz w:val="20"/>
-                <w:szCs w:val="20"/>
-              </w:rPr>
-              <w:t>(</w:t>
-            </w:r>
-            <w:r>
-              <w:rPr>
-                <w:rFonts w:ascii="Courier New" w:hAnsi="Courier New" w:cs="Courier New"/>
-                <w:color w:val="FF8000"/>
-                <w:kern w:val="0"/>
-                <w:sz w:val="20"/>
-                <w:szCs w:val="20"/>
-              </w:rPr>
-              <w:t>10</w:t>
-            </w:r>
-            <w:r>
-              <w:rPr>
-                <w:rFonts w:ascii="Courier New" w:hAnsi="Courier New" w:cs="Courier New"/>
-                <w:b/>
-                <w:bCs/>
-                <w:color w:val="000080"/>
-                <w:kern w:val="0"/>
-                <w:sz w:val="20"/>
-                <w:szCs w:val="20"/>
-              </w:rPr>
-              <w:t>,</w:t>
-            </w:r>
-            <w:r>
-              <w:rPr>
-                <w:rFonts w:ascii="Courier New" w:hAnsi="Courier New" w:cs="Courier New"/>
-                <w:color w:val="000000"/>
-                <w:kern w:val="0"/>
-                <w:sz w:val="20"/>
-                <w:szCs w:val="20"/>
-              </w:rPr>
-              <w:t xml:space="preserve"> </w:t>
-            </w:r>
-            <w:r>
-              <w:rPr>
-                <w:rFonts w:ascii="Courier New" w:hAnsi="Courier New" w:cs="Courier New"/>
-                <w:b/>
-                <w:bCs/>
-                <w:color w:val="000080"/>
-                <w:kern w:val="0"/>
-                <w:sz w:val="20"/>
-                <w:szCs w:val="20"/>
-              </w:rPr>
-              <w:t>-</w:t>
-            </w:r>
-            <w:r>
-              <w:rPr>
-                <w:rFonts w:ascii="Courier New" w:hAnsi="Courier New" w:cs="Courier New"/>
-                <w:color w:val="FF8000"/>
-                <w:kern w:val="0"/>
-                <w:sz w:val="20"/>
-                <w:szCs w:val="20"/>
-              </w:rPr>
-              <w:t>7</w:t>
-            </w:r>
-            <w:r>
-              <w:rPr>
-                <w:rFonts w:ascii="Courier New" w:hAnsi="Courier New" w:cs="Courier New"/>
-                <w:b/>
-                <w:bCs/>
-                <w:color w:val="000080"/>
-                <w:kern w:val="0"/>
-                <w:sz w:val="20"/>
-                <w:szCs w:val="20"/>
-              </w:rPr>
-              <w:t>).*</w:t>
-            </w:r>
-            <w:r>
-              <w:rPr>
-                <w:rFonts w:ascii="Courier New" w:hAnsi="Courier New" w:cs="Courier New"/>
-                <w:color w:val="000000"/>
-                <w:kern w:val="0"/>
-                <w:sz w:val="20"/>
-                <w:szCs w:val="20"/>
-              </w:rPr>
-              <w:t>temper</w:t>
-            </w:r>
-            <w:r>
-              <w:rPr>
-                <w:rFonts w:ascii="Courier New" w:hAnsi="Courier New" w:cs="Courier New"/>
-                <w:b/>
-                <w:bCs/>
-                <w:color w:val="000080"/>
-                <w:kern w:val="0"/>
-                <w:sz w:val="20"/>
-                <w:szCs w:val="20"/>
-              </w:rPr>
-              <w:t>(:,:,</w:t>
-            </w:r>
-            <w:proofErr w:type="spellStart"/>
-            <w:r>
-              <w:rPr>
-                <w:rFonts w:ascii="Courier New" w:hAnsi="Courier New" w:cs="Courier New"/>
-                <w:color w:val="000000"/>
-                <w:kern w:val="0"/>
-                <w:sz w:val="20"/>
-                <w:szCs w:val="20"/>
-              </w:rPr>
-              <w:t>i</w:t>
-            </w:r>
-            <w:proofErr w:type="spellEnd"/>
-            <w:r>
-              <w:rPr>
-                <w:rFonts w:ascii="Courier New" w:hAnsi="Courier New" w:cs="Courier New"/>
-                <w:b/>
-                <w:bCs/>
-                <w:color w:val="000080"/>
-                <w:kern w:val="0"/>
-                <w:sz w:val="20"/>
-                <w:szCs w:val="20"/>
-              </w:rPr>
-              <w:t>)</w:t>
-            </w:r>
-            <w:r>
-              <w:rPr>
-                <w:rFonts w:ascii="Courier New" w:hAnsi="Courier New" w:cs="Courier New"/>
-                <w:color w:val="000000"/>
-                <w:kern w:val="0"/>
-                <w:sz w:val="20"/>
-                <w:szCs w:val="20"/>
-              </w:rPr>
-              <w:t xml:space="preserve"> </w:t>
-            </w:r>
-            <w:r>
-              <w:rPr>
-                <w:rFonts w:ascii="Courier New" w:hAnsi="Courier New" w:cs="Courier New"/>
-                <w:b/>
-                <w:bCs/>
-                <w:color w:val="000080"/>
-                <w:kern w:val="0"/>
-                <w:sz w:val="20"/>
-                <w:szCs w:val="20"/>
-              </w:rPr>
-              <w:t>+</w:t>
-            </w:r>
-            <w:r>
-              <w:rPr>
-                <w:rFonts w:ascii="Courier New" w:hAnsi="Courier New" w:cs="Courier New"/>
-                <w:color w:val="000000"/>
-                <w:kern w:val="0"/>
-                <w:sz w:val="20"/>
-                <w:szCs w:val="20"/>
-              </w:rPr>
-              <w:t xml:space="preserve"> </w:t>
-            </w:r>
-            <w:r>
-              <w:rPr>
-                <w:rFonts w:ascii="Courier New" w:hAnsi="Courier New" w:cs="Courier New"/>
-                <w:color w:val="FF8000"/>
-                <w:kern w:val="0"/>
-                <w:sz w:val="20"/>
-                <w:szCs w:val="20"/>
-              </w:rPr>
-              <w:t>9.286</w:t>
-            </w:r>
-            <w:r>
-              <w:rPr>
-                <w:rFonts w:ascii="Courier New" w:hAnsi="Courier New" w:cs="Courier New"/>
-                <w:b/>
-                <w:bCs/>
-                <w:color w:val="000080"/>
-                <w:kern w:val="0"/>
-                <w:sz w:val="20"/>
-                <w:szCs w:val="20"/>
-              </w:rPr>
-              <w:t>*</w:t>
-            </w:r>
-            <w:r>
-              <w:rPr>
-                <w:rFonts w:ascii="Courier New" w:hAnsi="Courier New" w:cs="Courier New"/>
-                <w:color w:val="000000"/>
-                <w:kern w:val="0"/>
-                <w:sz w:val="20"/>
-                <w:szCs w:val="20"/>
-              </w:rPr>
-              <w:t>power</w:t>
-            </w:r>
-            <w:r>
-              <w:rPr>
-                <w:rFonts w:ascii="Courier New" w:hAnsi="Courier New" w:cs="Courier New"/>
-                <w:b/>
-                <w:bCs/>
-                <w:color w:val="000080"/>
-                <w:kern w:val="0"/>
-                <w:sz w:val="20"/>
-                <w:szCs w:val="20"/>
-              </w:rPr>
-              <w:t>(</w:t>
-            </w:r>
-            <w:r>
-              <w:rPr>
-                <w:rFonts w:ascii="Courier New" w:hAnsi="Courier New" w:cs="Courier New"/>
-                <w:color w:val="FF8000"/>
-                <w:kern w:val="0"/>
-                <w:sz w:val="20"/>
-                <w:szCs w:val="20"/>
-              </w:rPr>
-              <w:t>10</w:t>
-            </w:r>
-            <w:r>
-              <w:rPr>
-                <w:rFonts w:ascii="Courier New" w:hAnsi="Courier New" w:cs="Courier New"/>
-                <w:b/>
-                <w:bCs/>
-                <w:color w:val="000080"/>
-                <w:kern w:val="0"/>
-                <w:sz w:val="20"/>
-                <w:szCs w:val="20"/>
-              </w:rPr>
-              <w:t>,</w:t>
-            </w:r>
-            <w:r>
-              <w:rPr>
-                <w:rFonts w:ascii="Courier New" w:hAnsi="Courier New" w:cs="Courier New"/>
-                <w:color w:val="000000"/>
-                <w:kern w:val="0"/>
-                <w:sz w:val="20"/>
-                <w:szCs w:val="20"/>
-              </w:rPr>
-              <w:t xml:space="preserve"> </w:t>
-            </w:r>
-            <w:r>
-              <w:rPr>
-                <w:rFonts w:ascii="Courier New" w:hAnsi="Courier New" w:cs="Courier New"/>
-                <w:b/>
-                <w:bCs/>
-                <w:color w:val="000080"/>
-                <w:kern w:val="0"/>
-                <w:sz w:val="20"/>
-                <w:szCs w:val="20"/>
-              </w:rPr>
-              <w:t>-</w:t>
-            </w:r>
-            <w:r>
-              <w:rPr>
-                <w:rFonts w:ascii="Courier New" w:hAnsi="Courier New" w:cs="Courier New"/>
-                <w:color w:val="FF8000"/>
-                <w:kern w:val="0"/>
-                <w:sz w:val="20"/>
-                <w:szCs w:val="20"/>
-              </w:rPr>
-              <w:t>10</w:t>
-            </w:r>
-            <w:r>
-              <w:rPr>
-                <w:rFonts w:ascii="Courier New" w:hAnsi="Courier New" w:cs="Courier New"/>
-                <w:b/>
-                <w:bCs/>
-                <w:color w:val="000080"/>
-                <w:kern w:val="0"/>
-                <w:sz w:val="20"/>
-                <w:szCs w:val="20"/>
-              </w:rPr>
-              <w:t>).*</w:t>
-            </w:r>
-            <w:r>
-              <w:rPr>
-                <w:rFonts w:ascii="Courier New" w:hAnsi="Courier New" w:cs="Courier New"/>
-                <w:color w:val="000000"/>
-                <w:kern w:val="0"/>
-                <w:sz w:val="20"/>
-                <w:szCs w:val="20"/>
-              </w:rPr>
-              <w:t>temper</w:t>
-            </w:r>
-            <w:r>
-              <w:rPr>
-                <w:rFonts w:ascii="Courier New" w:hAnsi="Courier New" w:cs="Courier New"/>
-                <w:b/>
-                <w:bCs/>
-                <w:color w:val="000080"/>
-                <w:kern w:val="0"/>
-                <w:sz w:val="20"/>
-                <w:szCs w:val="20"/>
-              </w:rPr>
-              <w:t>(:,:,</w:t>
-            </w:r>
-            <w:proofErr w:type="spellStart"/>
-            <w:r>
-              <w:rPr>
-                <w:rFonts w:ascii="Courier New" w:hAnsi="Courier New" w:cs="Courier New"/>
-                <w:color w:val="000000"/>
-                <w:kern w:val="0"/>
-                <w:sz w:val="20"/>
-                <w:szCs w:val="20"/>
-              </w:rPr>
-              <w:t>i</w:t>
-            </w:r>
-            <w:proofErr w:type="spellEnd"/>
-            <w:r>
-              <w:rPr>
-                <w:rFonts w:ascii="Courier New" w:hAnsi="Courier New" w:cs="Courier New"/>
-                <w:b/>
-                <w:bCs/>
-                <w:color w:val="000080"/>
-                <w:kern w:val="0"/>
-                <w:sz w:val="20"/>
-                <w:szCs w:val="20"/>
-              </w:rPr>
-              <w:t>)</w:t>
-            </w:r>
-            <w:r>
-              <w:rPr>
-                <w:rFonts w:ascii="Courier New" w:hAnsi="Courier New" w:cs="Courier New"/>
-                <w:color w:val="000000"/>
-                <w:kern w:val="0"/>
-                <w:sz w:val="20"/>
-                <w:szCs w:val="20"/>
-              </w:rPr>
-              <w:t xml:space="preserve"> </w:t>
-            </w:r>
-            <w:r>
-              <w:rPr>
-                <w:rFonts w:ascii="Courier New" w:hAnsi="Courier New" w:cs="Courier New"/>
-                <w:b/>
-                <w:bCs/>
-                <w:color w:val="000080"/>
-                <w:kern w:val="0"/>
-                <w:sz w:val="20"/>
-                <w:szCs w:val="20"/>
-              </w:rPr>
-              <w:t>.*</w:t>
-            </w:r>
-            <w:r>
-              <w:rPr>
-                <w:rFonts w:ascii="Courier New" w:hAnsi="Courier New" w:cs="Courier New"/>
-                <w:color w:val="000000"/>
-                <w:kern w:val="0"/>
-                <w:sz w:val="20"/>
-                <w:szCs w:val="20"/>
-              </w:rPr>
-              <w:t xml:space="preserve"> temper</w:t>
-            </w:r>
-            <w:r>
-              <w:rPr>
-                <w:rFonts w:ascii="Courier New" w:hAnsi="Courier New" w:cs="Courier New"/>
-                <w:b/>
-                <w:bCs/>
-                <w:color w:val="000080"/>
-                <w:kern w:val="0"/>
-                <w:sz w:val="20"/>
-                <w:szCs w:val="20"/>
-              </w:rPr>
-              <w:t>(:,:,</w:t>
-            </w:r>
-            <w:proofErr w:type="spellStart"/>
-            <w:r>
-              <w:rPr>
-                <w:rFonts w:ascii="Courier New" w:hAnsi="Courier New" w:cs="Courier New"/>
-                <w:color w:val="000000"/>
-                <w:kern w:val="0"/>
-                <w:sz w:val="20"/>
-                <w:szCs w:val="20"/>
-              </w:rPr>
-              <w:t>i</w:t>
-            </w:r>
-            <w:proofErr w:type="spellEnd"/>
-            <w:r>
-              <w:rPr>
-                <w:rFonts w:ascii="Courier New" w:hAnsi="Courier New" w:cs="Courier New"/>
-                <w:b/>
-                <w:bCs/>
-                <w:color w:val="000080"/>
-                <w:kern w:val="0"/>
-                <w:sz w:val="20"/>
-                <w:szCs w:val="20"/>
-              </w:rPr>
-              <w:t>))</w:t>
-            </w:r>
-            <w:r>
-              <w:rPr>
-                <w:rFonts w:ascii="Courier New" w:hAnsi="Courier New" w:cs="Courier New"/>
-                <w:color w:val="000000"/>
-                <w:kern w:val="0"/>
-                <w:sz w:val="20"/>
-                <w:szCs w:val="20"/>
-              </w:rPr>
-              <w:t xml:space="preserve"> </w:t>
-            </w:r>
-            <w:r>
-              <w:rPr>
-                <w:rFonts w:ascii="Courier New" w:hAnsi="Courier New" w:cs="Courier New"/>
-                <w:b/>
-                <w:bCs/>
-                <w:color w:val="000080"/>
-                <w:kern w:val="0"/>
-                <w:sz w:val="20"/>
-                <w:szCs w:val="20"/>
-              </w:rPr>
-              <w:t>-</w:t>
-            </w:r>
-            <w:r>
-              <w:rPr>
-                <w:rFonts w:ascii="Courier New" w:hAnsi="Courier New" w:cs="Courier New"/>
-                <w:color w:val="000000"/>
-                <w:kern w:val="0"/>
-                <w:sz w:val="20"/>
-                <w:szCs w:val="20"/>
-              </w:rPr>
-              <w:t xml:space="preserve"> </w:t>
-            </w:r>
-            <w:r>
-              <w:rPr>
-                <w:rFonts w:ascii="Courier New" w:hAnsi="Courier New" w:cs="Courier New"/>
-                <w:color w:val="FF8000"/>
-                <w:kern w:val="0"/>
-                <w:sz w:val="20"/>
-                <w:szCs w:val="20"/>
-              </w:rPr>
-              <w:t>1.745</w:t>
-            </w:r>
-            <w:r>
-              <w:rPr>
-                <w:rFonts w:ascii="Courier New" w:hAnsi="Courier New" w:cs="Courier New"/>
-                <w:b/>
-                <w:bCs/>
-                <w:color w:val="000080"/>
-                <w:kern w:val="0"/>
-                <w:sz w:val="20"/>
-                <w:szCs w:val="20"/>
-              </w:rPr>
-              <w:t>*</w:t>
-            </w:r>
-            <w:r>
-              <w:rPr>
-                <w:rFonts w:ascii="Courier New" w:hAnsi="Courier New" w:cs="Courier New"/>
-                <w:color w:val="000000"/>
-                <w:kern w:val="0"/>
-                <w:sz w:val="20"/>
-                <w:szCs w:val="20"/>
-              </w:rPr>
-              <w:t>power</w:t>
-            </w:r>
-            <w:r>
-              <w:rPr>
-                <w:rFonts w:ascii="Courier New" w:hAnsi="Courier New" w:cs="Courier New"/>
-                <w:b/>
-                <w:bCs/>
-                <w:color w:val="000080"/>
-                <w:kern w:val="0"/>
-                <w:sz w:val="20"/>
-                <w:szCs w:val="20"/>
-              </w:rPr>
-              <w:t>(</w:t>
-            </w:r>
-            <w:r>
-              <w:rPr>
-                <w:rFonts w:ascii="Courier New" w:hAnsi="Courier New" w:cs="Courier New"/>
-                <w:color w:val="FF8000"/>
-                <w:kern w:val="0"/>
-                <w:sz w:val="20"/>
-                <w:szCs w:val="20"/>
-              </w:rPr>
-              <w:t>10</w:t>
-            </w:r>
-            <w:r>
-              <w:rPr>
-                <w:rFonts w:ascii="Courier New" w:hAnsi="Courier New" w:cs="Courier New"/>
-                <w:b/>
-                <w:bCs/>
-                <w:color w:val="000080"/>
-                <w:kern w:val="0"/>
-                <w:sz w:val="20"/>
-                <w:szCs w:val="20"/>
-              </w:rPr>
-              <w:t>,</w:t>
-            </w:r>
-            <w:r>
-              <w:rPr>
-                <w:rFonts w:ascii="Courier New" w:hAnsi="Courier New" w:cs="Courier New"/>
-                <w:color w:val="000000"/>
-                <w:kern w:val="0"/>
-                <w:sz w:val="20"/>
-                <w:szCs w:val="20"/>
-              </w:rPr>
-              <w:t xml:space="preserve"> </w:t>
-            </w:r>
-            <w:r>
-              <w:rPr>
-                <w:rFonts w:ascii="Courier New" w:hAnsi="Courier New" w:cs="Courier New"/>
-                <w:b/>
-                <w:bCs/>
-                <w:color w:val="000080"/>
-                <w:kern w:val="0"/>
-                <w:sz w:val="20"/>
-                <w:szCs w:val="20"/>
-              </w:rPr>
-              <w:t>-</w:t>
-            </w:r>
-            <w:r>
-              <w:rPr>
-                <w:rFonts w:ascii="Courier New" w:hAnsi="Courier New" w:cs="Courier New"/>
-                <w:color w:val="FF8000"/>
-                <w:kern w:val="0"/>
-                <w:sz w:val="20"/>
-                <w:szCs w:val="20"/>
-              </w:rPr>
-              <w:t>10</w:t>
-            </w:r>
-            <w:r>
-              <w:rPr>
-                <w:rFonts w:ascii="Courier New" w:hAnsi="Courier New" w:cs="Courier New"/>
-                <w:b/>
-                <w:bCs/>
-                <w:color w:val="000080"/>
-                <w:kern w:val="0"/>
-                <w:sz w:val="20"/>
-                <w:szCs w:val="20"/>
-              </w:rPr>
-              <w:t>)*</w:t>
-            </w:r>
-            <w:r>
-              <w:rPr>
-                <w:rFonts w:ascii="Courier New" w:hAnsi="Courier New" w:cs="Courier New"/>
-                <w:color w:val="000000"/>
-                <w:kern w:val="0"/>
-                <w:sz w:val="20"/>
-                <w:szCs w:val="20"/>
-              </w:rPr>
-              <w:t>power</w:t>
-            </w:r>
-            <w:r>
-              <w:rPr>
-                <w:rFonts w:ascii="Courier New" w:hAnsi="Courier New" w:cs="Courier New"/>
-                <w:b/>
-                <w:bCs/>
-                <w:color w:val="000080"/>
-                <w:kern w:val="0"/>
-                <w:sz w:val="20"/>
-                <w:szCs w:val="20"/>
-              </w:rPr>
-              <w:t>(</w:t>
-            </w:r>
-            <w:r>
-              <w:rPr>
-                <w:rFonts w:ascii="Courier New" w:hAnsi="Courier New" w:cs="Courier New"/>
-                <w:color w:val="000000"/>
-                <w:kern w:val="0"/>
-                <w:sz w:val="20"/>
-                <w:szCs w:val="20"/>
-              </w:rPr>
-              <w:t>pressure</w:t>
-            </w:r>
-            <w:r>
-              <w:rPr>
-                <w:rFonts w:ascii="Courier New" w:hAnsi="Courier New" w:cs="Courier New"/>
-                <w:b/>
-                <w:bCs/>
-                <w:color w:val="000080"/>
-                <w:kern w:val="0"/>
-                <w:sz w:val="20"/>
-                <w:szCs w:val="20"/>
-              </w:rPr>
-              <w:t>,</w:t>
-            </w:r>
-            <w:r>
-              <w:rPr>
-                <w:rFonts w:ascii="Courier New" w:hAnsi="Courier New" w:cs="Courier New"/>
-                <w:color w:val="000000"/>
-                <w:kern w:val="0"/>
-                <w:sz w:val="20"/>
-                <w:szCs w:val="20"/>
-              </w:rPr>
-              <w:t xml:space="preserve"> </w:t>
-            </w:r>
-            <w:r>
-              <w:rPr>
-                <w:rFonts w:ascii="Courier New" w:hAnsi="Courier New" w:cs="Courier New"/>
-                <w:color w:val="FF8000"/>
-                <w:kern w:val="0"/>
-                <w:sz w:val="20"/>
-                <w:szCs w:val="20"/>
-              </w:rPr>
-              <w:t>3</w:t>
-            </w:r>
-            <w:r>
-              <w:rPr>
-                <w:rFonts w:ascii="Courier New" w:hAnsi="Courier New" w:cs="Courier New"/>
-                <w:b/>
-                <w:bCs/>
-                <w:color w:val="000080"/>
-                <w:kern w:val="0"/>
-                <w:sz w:val="20"/>
-                <w:szCs w:val="20"/>
-              </w:rPr>
-              <w:t>).*</w:t>
-            </w:r>
-            <w:r>
-              <w:rPr>
-                <w:rFonts w:ascii="Courier New" w:hAnsi="Courier New" w:cs="Courier New"/>
-                <w:color w:val="000000"/>
-                <w:kern w:val="0"/>
-                <w:sz w:val="20"/>
-                <w:szCs w:val="20"/>
-              </w:rPr>
-              <w:t>temper</w:t>
-            </w:r>
-            <w:r>
-              <w:rPr>
-                <w:rFonts w:ascii="Courier New" w:hAnsi="Courier New" w:cs="Courier New"/>
-                <w:b/>
-                <w:bCs/>
-                <w:color w:val="000080"/>
-                <w:kern w:val="0"/>
-                <w:sz w:val="20"/>
-                <w:szCs w:val="20"/>
-              </w:rPr>
-              <w:t>(:,:,</w:t>
-            </w:r>
-            <w:proofErr w:type="spellStart"/>
-            <w:r>
-              <w:rPr>
-                <w:rFonts w:ascii="Courier New" w:hAnsi="Courier New" w:cs="Courier New"/>
-                <w:color w:val="000000"/>
-                <w:kern w:val="0"/>
-                <w:sz w:val="20"/>
-                <w:szCs w:val="20"/>
-              </w:rPr>
-              <w:t>i</w:t>
-            </w:r>
-            <w:proofErr w:type="spellEnd"/>
             <w:r>
               <w:rPr>
                 <w:rFonts w:ascii="Courier New" w:hAnsi="Courier New" w:cs="Courier New"/>
@@ -17426,7 +16651,6 @@
               </w:rPr>
               <w:t>(:,:,</w:t>
             </w:r>
-            <w:proofErr w:type="spellStart"/>
             <w:r>
               <w:rPr>
                 <w:rFonts w:ascii="Courier New" w:hAnsi="Courier New" w:cs="Courier New"/>
@@ -17437,7 +16661,6 @@
               </w:rPr>
               <w:t>i</w:t>
             </w:r>
-            <w:proofErr w:type="spellEnd"/>
             <w:r>
               <w:rPr>
                 <w:rFonts w:ascii="Courier New" w:hAnsi="Courier New" w:cs="Courier New"/>
@@ -17522,29 +16745,7 @@
                 <w:sz w:val="20"/>
                 <w:szCs w:val="20"/>
               </w:rPr>
-              <w:t xml:space="preserve"> </w:t>
-            </w:r>
-            <w:proofErr w:type="spellStart"/>
-            <w:r>
-              <w:rPr>
-                <w:rFonts w:ascii="Courier New" w:hAnsi="Courier New" w:cs="Courier New"/>
-                <w:color w:val="000000"/>
-                <w:kern w:val="0"/>
-                <w:sz w:val="20"/>
-                <w:szCs w:val="20"/>
-              </w:rPr>
-              <w:t>ct</w:t>
-            </w:r>
-            <w:proofErr w:type="spellEnd"/>
-            <w:r>
-              <w:rPr>
-                <w:rFonts w:ascii="Courier New" w:hAnsi="Courier New" w:cs="Courier New"/>
-                <w:color w:val="000000"/>
-                <w:kern w:val="0"/>
-                <w:sz w:val="20"/>
-                <w:szCs w:val="20"/>
-              </w:rPr>
-              <w:t xml:space="preserve"> </w:t>
+              <w:t xml:space="preserve"> ct </w:t>
             </w:r>
             <w:r>
               <w:rPr>
@@ -17610,20 +16811,8 @@
                 <w:sz w:val="20"/>
                 <w:szCs w:val="20"/>
               </w:rPr>
-              <w:t xml:space="preserve"> </w:t>
-            </w:r>
-            <w:proofErr w:type="spellStart"/>
-            <w:r>
-              <w:rPr>
-                <w:rFonts w:ascii="Courier New" w:hAnsi="Courier New" w:cs="Courier New"/>
-                <w:color w:val="000000"/>
-                <w:kern w:val="0"/>
-                <w:sz w:val="20"/>
-                <w:szCs w:val="20"/>
-              </w:rPr>
-              <w:t>cstp</w:t>
-            </w:r>
-            <w:proofErr w:type="spellEnd"/>
+              <w:t xml:space="preserve"> cstp</w:t>
+            </w:r>
             <w:r>
               <w:rPr>
                 <w:rFonts w:ascii="Courier New" w:hAnsi="Courier New" w:cs="Courier New"/>
@@ -17754,7 +16943,6 @@
               </w:rPr>
               <w:t>(</w:t>
             </w:r>
-            <w:proofErr w:type="spellStart"/>
             <w:r>
               <w:rPr>
                 <w:rFonts w:ascii="Courier New" w:hAnsi="Courier New" w:cs="Courier New"/>
@@ -17807,18 +16995,7 @@
                 <w:sz w:val="20"/>
                 <w:szCs w:val="20"/>
               </w:rPr>
-              <w:t>deepth_num</w:t>
-            </w:r>
-            <w:proofErr w:type="spellEnd"/>
-            <w:r>
-              <w:rPr>
-                <w:rFonts w:ascii="Courier New" w:hAnsi="Courier New" w:cs="Courier New"/>
-                <w:color w:val="000000"/>
-                <w:kern w:val="0"/>
-                <w:sz w:val="20"/>
-                <w:szCs w:val="20"/>
-              </w:rPr>
-              <w:t xml:space="preserve"> </w:t>
+              <w:t xml:space="preserve">deepth_num </w:t>
             </w:r>
             <w:r>
               <w:rPr>
@@ -17898,20 +17075,8 @@
                 <w:sz w:val="20"/>
                 <w:szCs w:val="20"/>
               </w:rPr>
-              <w:t xml:space="preserve"> </w:t>
-            </w:r>
-            <w:proofErr w:type="spellStart"/>
-            <w:r>
-              <w:rPr>
-                <w:rFonts w:ascii="Courier New" w:hAnsi="Courier New" w:cs="Courier New"/>
-                <w:color w:val="000000"/>
-                <w:kern w:val="0"/>
-                <w:sz w:val="20"/>
-                <w:szCs w:val="20"/>
-              </w:rPr>
-              <w:t>i</w:t>
-            </w:r>
-            <w:proofErr w:type="spellEnd"/>
+              <w:t xml:space="preserve"> i</w:t>
+            </w:r>
             <w:r>
               <w:rPr>
                 <w:rFonts w:ascii="Courier New" w:hAnsi="Courier New" w:cs="Courier New"/>
@@ -18014,7 +17179,126 @@
               </w:rPr>
               <w:t>(:,:,</w:t>
             </w:r>
-            <w:proofErr w:type="spellStart"/>
+            <w:r>
+              <w:rPr>
+                <w:rFonts w:ascii="Courier New" w:hAnsi="Courier New" w:cs="Courier New"/>
+                <w:color w:val="000000"/>
+                <w:kern w:val="0"/>
+                <w:sz w:val="20"/>
+                <w:szCs w:val="20"/>
+              </w:rPr>
+              <w:t xml:space="preserve">i </w:t>
+            </w:r>
+            <w:r>
+              <w:rPr>
+                <w:rFonts w:ascii="Courier New" w:hAnsi="Courier New" w:cs="Courier New"/>
+                <w:b/>
+                <w:bCs/>
+                <w:color w:val="000080"/>
+                <w:kern w:val="0"/>
+                <w:sz w:val="20"/>
+                <w:szCs w:val="20"/>
+              </w:rPr>
+              <w:t>-</w:t>
+            </w:r>
+            <w:r>
+              <w:rPr>
+                <w:rFonts w:ascii="Courier New" w:hAnsi="Courier New" w:cs="Courier New"/>
+                <w:color w:val="000000"/>
+                <w:kern w:val="0"/>
+                <w:sz w:val="20"/>
+                <w:szCs w:val="20"/>
+              </w:rPr>
+              <w:t xml:space="preserve"> </w:t>
+            </w:r>
+            <w:r>
+              <w:rPr>
+                <w:rFonts w:ascii="Courier New" w:hAnsi="Courier New" w:cs="Courier New"/>
+                <w:color w:val="FF8000"/>
+                <w:kern w:val="0"/>
+                <w:sz w:val="20"/>
+                <w:szCs w:val="20"/>
+              </w:rPr>
+              <w:t>1</w:t>
+            </w:r>
+            <w:r>
+              <w:rPr>
+                <w:rFonts w:ascii="Courier New" w:hAnsi="Courier New" w:cs="Courier New"/>
+                <w:b/>
+                <w:bCs/>
+                <w:color w:val="000080"/>
+                <w:kern w:val="0"/>
+                <w:sz w:val="20"/>
+                <w:szCs w:val="20"/>
+              </w:rPr>
+              <w:t>)</w:t>
+            </w:r>
+            <w:r>
+              <w:rPr>
+                <w:rFonts w:ascii="Courier New" w:hAnsi="Courier New" w:cs="Courier New"/>
+                <w:color w:val="000000"/>
+                <w:kern w:val="0"/>
+                <w:sz w:val="20"/>
+                <w:szCs w:val="20"/>
+              </w:rPr>
+              <w:t xml:space="preserve"> </w:t>
+            </w:r>
+            <w:r>
+              <w:rPr>
+                <w:rFonts w:ascii="Courier New" w:hAnsi="Courier New" w:cs="Courier New"/>
+                <w:b/>
+                <w:bCs/>
+                <w:color w:val="000080"/>
+                <w:kern w:val="0"/>
+                <w:sz w:val="20"/>
+                <w:szCs w:val="20"/>
+              </w:rPr>
+              <w:t>=</w:t>
+            </w:r>
+            <w:r>
+              <w:rPr>
+                <w:rFonts w:ascii="Courier New" w:hAnsi="Courier New" w:cs="Courier New"/>
+                <w:color w:val="000000"/>
+                <w:kern w:val="0"/>
+                <w:sz w:val="20"/>
+                <w:szCs w:val="20"/>
+              </w:rPr>
+              <w:t xml:space="preserve"> </w:t>
+            </w:r>
+            <w:r>
+              <w:rPr>
+                <w:rFonts w:ascii="Courier New" w:hAnsi="Courier New" w:cs="Courier New"/>
+                <w:b/>
+                <w:bCs/>
+                <w:color w:val="000080"/>
+                <w:kern w:val="0"/>
+                <w:sz w:val="20"/>
+                <w:szCs w:val="20"/>
+              </w:rPr>
+              <w:t>(</w:t>
+            </w:r>
+            <w:r>
+              <w:rPr>
+                <w:rFonts w:ascii="Courier New" w:hAnsi="Courier New" w:cs="Courier New"/>
+                <w:color w:val="000000"/>
+                <w:kern w:val="0"/>
+                <w:sz w:val="20"/>
+                <w:szCs w:val="20"/>
+              </w:rPr>
+              <w:t>c</w:t>
+            </w:r>
+            <w:r>
+              <w:rPr>
+                <w:rFonts w:ascii="Courier New" w:hAnsi="Courier New" w:cs="Courier New"/>
+                <w:b/>
+                <w:bCs/>
+                <w:color w:val="000080"/>
+                <w:kern w:val="0"/>
+                <w:sz w:val="20"/>
+                <w:szCs w:val="20"/>
+              </w:rPr>
+              <w:t>(:,:,</w:t>
+            </w:r>
             <w:r>
               <w:rPr>
                 <w:rFonts w:ascii="Courier New" w:hAnsi="Courier New" w:cs="Courier New"/>
@@ -18025,7 +17309,18 @@
               </w:rPr>
               <w:t>i</w:t>
             </w:r>
-            <w:proofErr w:type="spellEnd"/>
+            <w:r>
+              <w:rPr>
+                <w:rFonts w:ascii="Courier New" w:hAnsi="Courier New" w:cs="Courier New"/>
+                <w:b/>
+                <w:bCs/>
+                <w:color w:val="000080"/>
+                <w:kern w:val="0"/>
+                <w:sz w:val="20"/>
+                <w:szCs w:val="20"/>
+              </w:rPr>
+              <w:t>)</w:t>
+            </w:r>
             <w:r>
               <w:rPr>
                 <w:rFonts w:ascii="Courier New" w:hAnsi="Courier New" w:cs="Courier New"/>
@@ -18056,29 +17351,129 @@
                 <w:sz w:val="20"/>
                 <w:szCs w:val="20"/>
               </w:rPr>
+              <w:t xml:space="preserve"> c</w:t>
+            </w:r>
+            <w:r>
+              <w:rPr>
+                <w:rFonts w:ascii="Courier New" w:hAnsi="Courier New" w:cs="Courier New"/>
+                <w:b/>
+                <w:bCs/>
+                <w:color w:val="000080"/>
+                <w:kern w:val="0"/>
+                <w:sz w:val="20"/>
+                <w:szCs w:val="20"/>
+              </w:rPr>
+              <w:t>(:,:,</w:t>
+            </w:r>
+            <w:r>
+              <w:rPr>
+                <w:rFonts w:ascii="Courier New" w:hAnsi="Courier New" w:cs="Courier New"/>
+                <w:color w:val="000000"/>
+                <w:kern w:val="0"/>
+                <w:sz w:val="20"/>
+                <w:szCs w:val="20"/>
+              </w:rPr>
+              <w:t>i</w:t>
+            </w:r>
+            <w:r>
+              <w:rPr>
+                <w:rFonts w:ascii="Courier New" w:hAnsi="Courier New" w:cs="Courier New"/>
+                <w:b/>
+                <w:bCs/>
+                <w:color w:val="000080"/>
+                <w:kern w:val="0"/>
+                <w:sz w:val="20"/>
+                <w:szCs w:val="20"/>
+              </w:rPr>
+              <w:t>-</w:t>
+            </w:r>
+            <w:r>
+              <w:rPr>
+                <w:rFonts w:ascii="Courier New" w:hAnsi="Courier New" w:cs="Courier New"/>
+                <w:color w:val="FF8000"/>
+                <w:kern w:val="0"/>
+                <w:sz w:val="20"/>
+                <w:szCs w:val="20"/>
+              </w:rPr>
+              <w:t>1</w:t>
+            </w:r>
+            <w:r>
+              <w:rPr>
+                <w:rFonts w:ascii="Courier New" w:hAnsi="Courier New" w:cs="Courier New"/>
+                <w:b/>
+                <w:bCs/>
+                <w:color w:val="000080"/>
+                <w:kern w:val="0"/>
+                <w:sz w:val="20"/>
+                <w:szCs w:val="20"/>
+              </w:rPr>
+              <w:t>))./</w:t>
+            </w:r>
+            <w:r>
+              <w:rPr>
+                <w:rFonts w:ascii="Courier New" w:hAnsi="Courier New" w:cs="Courier New"/>
+                <w:color w:val="000000"/>
+                <w:kern w:val="0"/>
+                <w:sz w:val="20"/>
+                <w:szCs w:val="20"/>
+              </w:rPr>
+              <w:t xml:space="preserve">  c</w:t>
+            </w:r>
+            <w:r>
+              <w:rPr>
+                <w:rFonts w:ascii="Courier New" w:hAnsi="Courier New" w:cs="Courier New"/>
+                <w:b/>
+                <w:bCs/>
+                <w:color w:val="000080"/>
+                <w:kern w:val="0"/>
+                <w:sz w:val="20"/>
+                <w:szCs w:val="20"/>
+              </w:rPr>
+              <w:t>(:,:,</w:t>
+            </w:r>
+            <w:r>
+              <w:rPr>
+                <w:rFonts w:ascii="Courier New" w:hAnsi="Courier New" w:cs="Courier New"/>
+                <w:color w:val="000000"/>
+                <w:kern w:val="0"/>
+                <w:sz w:val="20"/>
+                <w:szCs w:val="20"/>
+              </w:rPr>
+              <w:t>i</w:t>
+            </w:r>
+            <w:r>
+              <w:rPr>
+                <w:rFonts w:ascii="Courier New" w:hAnsi="Courier New" w:cs="Courier New"/>
+                <w:b/>
+                <w:bCs/>
+                <w:color w:val="000080"/>
+                <w:kern w:val="0"/>
+                <w:sz w:val="20"/>
+                <w:szCs w:val="20"/>
+              </w:rPr>
+              <w:t>)</w:t>
+            </w:r>
+            <w:r>
+              <w:rPr>
+                <w:rFonts w:ascii="Courier New" w:hAnsi="Courier New" w:cs="Courier New"/>
+                <w:color w:val="000000"/>
+                <w:kern w:val="0"/>
+                <w:sz w:val="20"/>
+                <w:szCs w:val="20"/>
+              </w:rPr>
               <w:t xml:space="preserve"> </w:t>
             </w:r>
             <w:r>
               <w:rPr>
                 <w:rFonts w:ascii="Courier New" w:hAnsi="Courier New" w:cs="Courier New"/>
-                <w:color w:val="FF8000"/>
-                <w:kern w:val="0"/>
-                <w:sz w:val="20"/>
-                <w:szCs w:val="20"/>
-              </w:rPr>
-              <w:t>1</w:t>
-            </w:r>
-            <w:r>
-              <w:rPr>
-                <w:rFonts w:ascii="Courier New" w:hAnsi="Courier New" w:cs="Courier New"/>
-                <w:b/>
-                <w:bCs/>
-                <w:color w:val="000080"/>
-                <w:kern w:val="0"/>
-                <w:sz w:val="20"/>
-                <w:szCs w:val="20"/>
-              </w:rPr>
-              <w:t>)</w:t>
+                <w:b/>
+                <w:bCs/>
+                <w:color w:val="000080"/>
+                <w:kern w:val="0"/>
+                <w:sz w:val="20"/>
+                <w:szCs w:val="20"/>
+              </w:rPr>
+              <w:t>*</w:t>
             </w:r>
             <w:r>
               <w:rPr>
@@ -18100,28 +17495,6 @@
                 <w:sz w:val="20"/>
                 <w:szCs w:val="20"/>
               </w:rPr>
-              <w:t>=</w:t>
-            </w:r>
-            <w:r>
-              <w:rPr>
-                <w:rFonts w:ascii="Courier New" w:hAnsi="Courier New" w:cs="Courier New"/>
-                <w:color w:val="000000"/>
-                <w:kern w:val="0"/>
-                <w:sz w:val="20"/>
-                <w:szCs w:val="20"/>
-              </w:rPr>
-              <w:t xml:space="preserve"> </w:t>
-            </w:r>
-            <w:r>
-              <w:rPr>
-                <w:rFonts w:ascii="Courier New" w:hAnsi="Courier New" w:cs="Courier New"/>
-                <w:b/>
-                <w:bCs/>
-                <w:color w:val="000080"/>
-                <w:kern w:val="0"/>
-                <w:sz w:val="20"/>
-                <w:szCs w:val="20"/>
-              </w:rPr>
               <w:t>(</w:t>
             </w:r>
             <w:r>
@@ -18132,21 +17505,20 @@
                 <w:sz w:val="20"/>
                 <w:szCs w:val="20"/>
               </w:rPr>
-              <w:t>c</w:t>
-            </w:r>
-            <w:r>
-              <w:rPr>
-                <w:rFonts w:ascii="Courier New" w:hAnsi="Courier New" w:cs="Courier New"/>
-                <w:b/>
-                <w:bCs/>
-                <w:color w:val="000080"/>
-                <w:kern w:val="0"/>
-                <w:sz w:val="20"/>
-                <w:szCs w:val="20"/>
-              </w:rPr>
-              <w:t>(:,:,</w:t>
-            </w:r>
-            <w:proofErr w:type="spellStart"/>
+              <w:t>deep</w:t>
+            </w:r>
+            <w:r>
+              <w:rPr>
+                <w:rFonts w:ascii="Courier New" w:hAnsi="Courier New" w:cs="Courier New"/>
+                <w:b/>
+                <w:bCs/>
+                <w:color w:val="000080"/>
+                <w:kern w:val="0"/>
+                <w:sz w:val="20"/>
+                <w:szCs w:val="20"/>
+              </w:rPr>
+              <w:t>(</w:t>
+            </w:r>
             <w:r>
               <w:rPr>
                 <w:rFonts w:ascii="Courier New" w:hAnsi="Courier New" w:cs="Courier New"/>
@@ -18157,231 +17529,6 @@
               </w:rPr>
               <w:t>i</w:t>
             </w:r>
-            <w:proofErr w:type="spellEnd"/>
-            <w:r>
-              <w:rPr>
-                <w:rFonts w:ascii="Courier New" w:hAnsi="Courier New" w:cs="Courier New"/>
-                <w:b/>
-                <w:bCs/>
-                <w:color w:val="000080"/>
-                <w:kern w:val="0"/>
-                <w:sz w:val="20"/>
-                <w:szCs w:val="20"/>
-              </w:rPr>
-              <w:t>)</w:t>
-            </w:r>
-            <w:r>
-              <w:rPr>
-                <w:rFonts w:ascii="Courier New" w:hAnsi="Courier New" w:cs="Courier New"/>
-                <w:color w:val="000000"/>
-                <w:kern w:val="0"/>
-                <w:sz w:val="20"/>
-                <w:szCs w:val="20"/>
-              </w:rPr>
-              <w:t xml:space="preserve"> </w:t>
-            </w:r>
-            <w:r>
-              <w:rPr>
-                <w:rFonts w:ascii="Courier New" w:hAnsi="Courier New" w:cs="Courier New"/>
-                <w:b/>
-                <w:bCs/>
-                <w:color w:val="000080"/>
-                <w:kern w:val="0"/>
-                <w:sz w:val="20"/>
-                <w:szCs w:val="20"/>
-              </w:rPr>
-              <w:t>-</w:t>
-            </w:r>
-            <w:r>
-              <w:rPr>
-                <w:rFonts w:ascii="Courier New" w:hAnsi="Courier New" w:cs="Courier New"/>
-                <w:color w:val="000000"/>
-                <w:kern w:val="0"/>
-                <w:sz w:val="20"/>
-                <w:szCs w:val="20"/>
-              </w:rPr>
-              <w:t xml:space="preserve"> c</w:t>
-            </w:r>
-            <w:r>
-              <w:rPr>
-                <w:rFonts w:ascii="Courier New" w:hAnsi="Courier New" w:cs="Courier New"/>
-                <w:b/>
-                <w:bCs/>
-                <w:color w:val="000080"/>
-                <w:kern w:val="0"/>
-                <w:sz w:val="20"/>
-                <w:szCs w:val="20"/>
-              </w:rPr>
-              <w:t>(:,:,</w:t>
-            </w:r>
-            <w:r>
-              <w:rPr>
-                <w:rFonts w:ascii="Courier New" w:hAnsi="Courier New" w:cs="Courier New"/>
-                <w:color w:val="000000"/>
-                <w:kern w:val="0"/>
-                <w:sz w:val="20"/>
-                <w:szCs w:val="20"/>
-              </w:rPr>
-              <w:t>i</w:t>
-            </w:r>
-            <w:r>
-              <w:rPr>
-                <w:rFonts w:ascii="Courier New" w:hAnsi="Courier New" w:cs="Courier New"/>
-                <w:b/>
-                <w:bCs/>
-                <w:color w:val="000080"/>
-                <w:kern w:val="0"/>
-                <w:sz w:val="20"/>
-                <w:szCs w:val="20"/>
-              </w:rPr>
-              <w:t>-</w:t>
-            </w:r>
-            <w:r>
-              <w:rPr>
-                <w:rFonts w:ascii="Courier New" w:hAnsi="Courier New" w:cs="Courier New"/>
-                <w:color w:val="FF8000"/>
-                <w:kern w:val="0"/>
-                <w:sz w:val="20"/>
-                <w:szCs w:val="20"/>
-              </w:rPr>
-              <w:t>1</w:t>
-            </w:r>
-            <w:r>
-              <w:rPr>
-                <w:rFonts w:ascii="Courier New" w:hAnsi="Courier New" w:cs="Courier New"/>
-                <w:b/>
-                <w:bCs/>
-                <w:color w:val="000080"/>
-                <w:kern w:val="0"/>
-                <w:sz w:val="20"/>
-                <w:szCs w:val="20"/>
-              </w:rPr>
-              <w:t>))./</w:t>
-            </w:r>
-            <w:r>
-              <w:rPr>
-                <w:rFonts w:ascii="Courier New" w:hAnsi="Courier New" w:cs="Courier New"/>
-                <w:color w:val="000000"/>
-                <w:kern w:val="0"/>
-                <w:sz w:val="20"/>
-                <w:szCs w:val="20"/>
-              </w:rPr>
-              <w:t xml:space="preserve">  c</w:t>
-            </w:r>
-            <w:r>
-              <w:rPr>
-                <w:rFonts w:ascii="Courier New" w:hAnsi="Courier New" w:cs="Courier New"/>
-                <w:b/>
-                <w:bCs/>
-                <w:color w:val="000080"/>
-                <w:kern w:val="0"/>
-                <w:sz w:val="20"/>
-                <w:szCs w:val="20"/>
-              </w:rPr>
-              <w:t>(:,:,</w:t>
-            </w:r>
-            <w:proofErr w:type="spellStart"/>
-            <w:r>
-              <w:rPr>
-                <w:rFonts w:ascii="Courier New" w:hAnsi="Courier New" w:cs="Courier New"/>
-                <w:color w:val="000000"/>
-                <w:kern w:val="0"/>
-                <w:sz w:val="20"/>
-                <w:szCs w:val="20"/>
-              </w:rPr>
-              <w:t>i</w:t>
-            </w:r>
-            <w:proofErr w:type="spellEnd"/>
-            <w:r>
-              <w:rPr>
-                <w:rFonts w:ascii="Courier New" w:hAnsi="Courier New" w:cs="Courier New"/>
-                <w:b/>
-                <w:bCs/>
-                <w:color w:val="000080"/>
-                <w:kern w:val="0"/>
-                <w:sz w:val="20"/>
-                <w:szCs w:val="20"/>
-              </w:rPr>
-              <w:t>)</w:t>
-            </w:r>
-            <w:r>
-              <w:rPr>
-                <w:rFonts w:ascii="Courier New" w:hAnsi="Courier New" w:cs="Courier New"/>
-                <w:color w:val="000000"/>
-                <w:kern w:val="0"/>
-                <w:sz w:val="20"/>
-                <w:szCs w:val="20"/>
-              </w:rPr>
-              <w:t xml:space="preserve"> </w:t>
-            </w:r>
-            <w:r>
-              <w:rPr>
-                <w:rFonts w:ascii="Courier New" w:hAnsi="Courier New" w:cs="Courier New"/>
-                <w:b/>
-                <w:bCs/>
-                <w:color w:val="000080"/>
-                <w:kern w:val="0"/>
-                <w:sz w:val="20"/>
-                <w:szCs w:val="20"/>
-              </w:rPr>
-              <w:t>*</w:t>
-            </w:r>
-            <w:r>
-              <w:rPr>
-                <w:rFonts w:ascii="Courier New" w:hAnsi="Courier New" w:cs="Courier New"/>
-                <w:color w:val="000000"/>
-                <w:kern w:val="0"/>
-                <w:sz w:val="20"/>
-                <w:szCs w:val="20"/>
-              </w:rPr>
-              <w:t xml:space="preserve"> </w:t>
-            </w:r>
-            <w:r>
-              <w:rPr>
-                <w:rFonts w:ascii="Courier New" w:hAnsi="Courier New" w:cs="Courier New"/>
-                <w:b/>
-                <w:bCs/>
-                <w:color w:val="000080"/>
-                <w:kern w:val="0"/>
-                <w:sz w:val="20"/>
-                <w:szCs w:val="20"/>
-              </w:rPr>
-              <w:t>(</w:t>
-            </w:r>
-            <w:r>
-              <w:rPr>
-                <w:rFonts w:ascii="Courier New" w:hAnsi="Courier New" w:cs="Courier New"/>
-                <w:color w:val="000000"/>
-                <w:kern w:val="0"/>
-                <w:sz w:val="20"/>
-                <w:szCs w:val="20"/>
-              </w:rPr>
-              <w:t>deep</w:t>
-            </w:r>
-            <w:r>
-              <w:rPr>
-                <w:rFonts w:ascii="Courier New" w:hAnsi="Courier New" w:cs="Courier New"/>
-                <w:b/>
-                <w:bCs/>
-                <w:color w:val="000080"/>
-                <w:kern w:val="0"/>
-                <w:sz w:val="20"/>
-                <w:szCs w:val="20"/>
-              </w:rPr>
-              <w:t>(</w:t>
-            </w:r>
-            <w:proofErr w:type="spellStart"/>
-            <w:r>
-              <w:rPr>
-                <w:rFonts w:ascii="Courier New" w:hAnsi="Courier New" w:cs="Courier New"/>
-                <w:color w:val="000000"/>
-                <w:kern w:val="0"/>
-                <w:sz w:val="20"/>
-                <w:szCs w:val="20"/>
-              </w:rPr>
-              <w:t>i</w:t>
-            </w:r>
-            <w:proofErr w:type="spellEnd"/>
             <w:r>
               <w:rPr>
                 <w:rFonts w:ascii="Courier New" w:hAnsi="Courier New" w:cs="Courier New"/>
@@ -18549,7 +17696,7 @@
           <w:szCs w:val="32"/>
         </w:rPr>
       </w:pPr>
-      <w:bookmarkStart w:id="18" w:name="_Toc44602270"/>
+      <w:bookmarkStart w:id="18" w:name="_Toc44603294"/>
       <w:r>
         <w:rPr>
           <w:rFonts w:ascii="宋体" w:hAnsi="宋体" w:cs="宋体" w:hint="eastAsia"/>
@@ -18558,6 +17705,7 @@
           <w:sz w:val="32"/>
           <w:szCs w:val="32"/>
         </w:rPr>
+        <w:lastRenderedPageBreak/>
         <w:t>九、结论分析</w:t>
       </w:r>
       <w:bookmarkEnd w:id="18"/>
@@ -18603,95 +17751,67 @@
         <w:rPr>
           <w:rFonts w:ascii="宋体" w:hAnsi="宋体" w:cs="宋体"/>
         </w:rPr>
-        <w:t>主要取决于随海</w:t>
-      </w:r>
-      <w:proofErr w:type="gramStart"/>
+        <w:t>主要取决于随海深增加的压力,故声速可能出现微弱的增加</w:t>
+      </w:r>
+      <w:r>
+        <w:rPr>
+          <w:rFonts w:ascii="宋体" w:hAnsi="宋体" w:cs="宋体" w:hint="eastAsia"/>
+        </w:rPr>
+        <w:t>；跃变层</w:t>
+      </w:r>
       <w:r>
         <w:rPr>
           <w:rFonts w:ascii="宋体" w:hAnsi="宋体" w:cs="宋体"/>
         </w:rPr>
-        <w:t>深增加</w:t>
-      </w:r>
-      <w:proofErr w:type="gramEnd"/>
+        <w:t>声速主要受温度控制,声速随温度降低而减小</w:t>
+      </w:r>
+      <w:r>
+        <w:rPr>
+          <w:rFonts w:ascii="宋体" w:hAnsi="宋体" w:cs="宋体" w:hint="eastAsia"/>
+        </w:rPr>
+        <w:t>，该深度区域内声速随深度增加减小；深海</w:t>
+      </w:r>
       <w:r>
         <w:rPr>
           <w:rFonts w:ascii="宋体" w:hAnsi="宋体" w:cs="宋体"/>
         </w:rPr>
-        <w:t>的压力,故声速可能出现微弱的增加</w:t>
+        <w:t>等温层声速随着压力的增加而提升，出现正声速梯度。在负主跃层和深海等温层之间会出现一个声速最小的水层，深度大于</w:t>
       </w:r>
       <w:r>
         <w:rPr>
           <w:rFonts w:ascii="宋体" w:hAnsi="宋体" w:cs="宋体" w:hint="eastAsia"/>
         </w:rPr>
-        <w:t>；跃变层</w:t>
+        <w:t>一定</w:t>
       </w:r>
       <w:r>
         <w:rPr>
           <w:rFonts w:ascii="宋体" w:hAnsi="宋体" w:cs="宋体"/>
         </w:rPr>
-        <w:t>声速主要受温度控制,声速随温度降低而减小</w:t>
+        <w:t xml:space="preserve">范围内声速的变化慢慢趋于0，而后减小，但由于从 </w:t>
       </w:r>
       <w:r>
         <w:rPr>
           <w:rFonts w:ascii="宋体" w:hAnsi="宋体" w:cs="宋体" w:hint="eastAsia"/>
         </w:rPr>
-        <w:t>，该深度区域内声速随深度增加减小；深海</w:t>
+        <w:t>Argo</w:t>
       </w:r>
       <w:r>
         <w:rPr>
           <w:rFonts w:ascii="宋体" w:hAnsi="宋体" w:cs="宋体"/>
         </w:rPr>
-        <w:t>等温层声速随着压力的增加而提升，出现正声速梯度。在负主跃层和深海等温层之间会出现一个声速最小的水层，深度大于</w:t>
+        <w:t xml:space="preserve"> 浮标获取数据最大深度</w:t>
       </w:r>
       <w:r>
         <w:rPr>
           <w:rFonts w:ascii="宋体" w:hAnsi="宋体" w:cs="宋体" w:hint="eastAsia"/>
         </w:rPr>
-        <w:t>一定</w:t>
+        <w:t>限制</w:t>
       </w:r>
       <w:r>
         <w:rPr>
           <w:rFonts w:ascii="宋体" w:hAnsi="宋体" w:cs="宋体"/>
         </w:rPr>
-        <w:t xml:space="preserve">范围内声速的变化慢慢趋于0，而后减小，但由于从 </w:t>
-      </w:r>
-      <w:r>
-        <w:rPr>
-          <w:rFonts w:ascii="宋体" w:hAnsi="宋体" w:cs="宋体" w:hint="eastAsia"/>
-        </w:rPr>
-        <w:t>Argo</w:t>
-      </w:r>
-      <w:r>
-        <w:rPr>
-          <w:rFonts w:ascii="宋体" w:hAnsi="宋体" w:cs="宋体"/>
-        </w:rPr>
-        <w:t xml:space="preserve"> 浮标获取数据最大深度</w:t>
-      </w:r>
-      <w:r>
-        <w:rPr>
-          <w:rFonts w:ascii="宋体" w:hAnsi="宋体" w:cs="宋体" w:hint="eastAsia"/>
-        </w:rPr>
-        <w:t>限制</w:t>
-      </w:r>
-      <w:r>
-        <w:rPr>
-          <w:rFonts w:ascii="宋体" w:hAnsi="宋体" w:cs="宋体"/>
-        </w:rPr>
-        <w:t>所以只能观察到深海等温层的</w:t>
-      </w:r>
-      <w:proofErr w:type="gramStart"/>
-      <w:r>
-        <w:rPr>
-          <w:rFonts w:ascii="宋体" w:hAnsi="宋体" w:cs="宋体"/>
-        </w:rPr>
-        <w:t>一</w:t>
-      </w:r>
-      <w:proofErr w:type="gramEnd"/>
-      <w:r>
-        <w:rPr>
-          <w:rFonts w:ascii="宋体" w:hAnsi="宋体" w:cs="宋体"/>
-        </w:rPr>
-        <w:t>小部分变化。</w:t>
+        <w:t>所以只能观察到深海等温层的一小部分变化。</w:t>
       </w:r>
     </w:p>
     <w:p>
@@ -18774,21 +17894,19 @@
         <w:rPr>
           <w:rFonts w:ascii="宋体" w:hAnsi="宋体" w:cs="宋体"/>
         </w:rPr>
-        <w:t>从时间函数可以看出，第一模态具有明显的年周期变化特征：正值一般在每年的5-10月，最大</w:t>
-      </w:r>
-      <w:proofErr w:type="gramStart"/>
-      <w:r>
-        <w:rPr>
-          <w:rFonts w:ascii="宋体" w:hAnsi="宋体" w:cs="宋体"/>
-        </w:rPr>
-        <w:t>值位于</w:t>
-      </w:r>
-      <w:proofErr w:type="gramEnd"/>
-      <w:r>
-        <w:rPr>
-          <w:rFonts w:ascii="宋体" w:hAnsi="宋体" w:cs="宋体"/>
-        </w:rPr>
-        <w:t>9-10月，11-4月为负值，最小值位于3-4月，与季节变换对应较好，春季、夏季海洋升温，声速不断增大，秋季、冬季声速逐渐减小，主要是受海洋混合层季节变化的影响。 第二模态时间函数也呈现出一定年周期变化，与第一模态时间函数具有明显的反向变化特征，峰值超前第1模态1-2月。第3模态空间函数不同于前两个模态以及4-6模态时间函数都比较复杂，没有明显的周期变化。</w:t>
+        <w:t>从时间函数可以看出，第一模态具有明显的年周期变化特征：正值一般在每年的5-10月，最大值位于9-10月，11-4月为负值，最小值位于3-4月，与季节变换对应较好，春季、夏季海洋升温，声速不断增大，秋季、冬季声速逐渐减小，主要是受海洋混合层季节变化的影响。 第二模态时间函数也呈现出一定年周期变化，与第一模态时间函数具有明显的反向变化特征，峰值超前第1模态1-2月。第3模态空间函数不同于前两个模态以及4-6模态时间函数都比较复杂，没有明显的周期变化。</w:t>
+      </w:r>
+      <w:r>
+        <w:rPr>
+          <w:rFonts w:ascii="宋体" w:hAnsi="宋体" w:cs="宋体" w:hint="eastAsia"/>
+        </w:rPr>
+        <w:t>从空间函数可以看出，</w:t>
+      </w:r>
+      <w:r>
+        <w:rPr>
+          <w:rFonts w:ascii="宋体" w:hAnsi="宋体" w:cs="宋体" w:hint="eastAsia"/>
+        </w:rPr>
+        <w:t>第一模态可以反映出声速整体变化的趋势，表层变化大，深层变化小；第一模态空间函数也表明从海水表层至深层声速都在减小，直至深度越来越大时，声速的减小量逐渐变为0。第二模态空间函数随着深度的增加出现正、负变化。表明表层与次表层呈反位相变化，但之后随着深度的增加，第二模态空间函数的值也趋近于0，可知第2模态主要对次表层起调制作用。从两个主要模态的空间函数都可以看出，声速变化主要集中在深度较浅的水层，深层变化很小。</w:t>
       </w:r>
     </w:p>
     <w:p>
@@ -18805,61 +17923,25 @@
         <w:rPr>
           <w:rFonts w:ascii="宋体" w:hAnsi="宋体" w:cs="宋体" w:hint="eastAsia"/>
         </w:rPr>
-        <w:t>3、通过该</w:t>
-      </w:r>
-      <w:proofErr w:type="gramStart"/>
+        <w:t>3、通过该海域声传播特性分析可知，</w:t>
+      </w:r>
+      <w:r>
+        <w:rPr>
+          <w:rFonts w:ascii="宋体" w:hAnsi="宋体" w:cs="宋体"/>
+        </w:rPr>
+        <w:t>当接收器深度位于南海深海海底附近而声源深度较浅时，直达声区水平宽度可达</w:t>
+      </w:r>
       <w:r>
         <w:rPr>
           <w:rFonts w:ascii="宋体" w:hAnsi="宋体" w:cs="宋体" w:hint="eastAsia"/>
         </w:rPr>
-        <w:t>海域声</w:t>
-      </w:r>
-      <w:proofErr w:type="gramEnd"/>
-      <w:r>
-        <w:rPr>
-          <w:rFonts w:ascii="宋体" w:hAnsi="宋体" w:cs="宋体" w:hint="eastAsia"/>
-        </w:rPr>
-        <w:t>传播特性分析可知，</w:t>
+        <w:t>3</w:t>
       </w:r>
       <w:r>
         <w:rPr>
           <w:rFonts w:ascii="宋体" w:hAnsi="宋体" w:cs="宋体"/>
         </w:rPr>
-        <w:t>当接收器深度位于南海深海海底附近而声源深度较浅时，直达声区水平宽度可达</w:t>
-      </w:r>
-      <w:r>
-        <w:rPr>
-          <w:rFonts w:ascii="宋体" w:hAnsi="宋体" w:cs="宋体" w:hint="eastAsia"/>
-        </w:rPr>
-        <w:t>3</w:t>
-      </w:r>
-      <w:proofErr w:type="gramStart"/>
-      <w:r>
-        <w:rPr>
-          <w:rFonts w:ascii="宋体" w:hAnsi="宋体" w:cs="宋体"/>
-        </w:rPr>
-        <w:t>０</w:t>
-      </w:r>
-      <w:proofErr w:type="gramEnd"/>
-      <w:r>
-        <w:rPr>
-          <w:rFonts w:ascii="宋体" w:hAnsi="宋体" w:cs="宋体"/>
-        </w:rPr>
-        <w:t>ｋｍ，传播损失相对影区来说较小，有利于水下声源探测；直达声区的直达波与海底－海面反射波的到达时延</w:t>
-      </w:r>
-      <w:proofErr w:type="gramStart"/>
-      <w:r>
-        <w:rPr>
-          <w:rFonts w:ascii="宋体" w:hAnsi="宋体" w:cs="宋体"/>
-        </w:rPr>
-        <w:t>差随着</w:t>
-      </w:r>
-      <w:proofErr w:type="gramEnd"/>
-      <w:r>
-        <w:rPr>
-          <w:rFonts w:ascii="宋体" w:hAnsi="宋体" w:cs="宋体"/>
-        </w:rPr>
-        <w:t>收发距离的增大单调减小，可被用于水下声源距离估计。最大声传播损失约为 85 dB。与接收深度较浅处相比，大深度处深海会聚区和影区位置不同。在深海远程声传播过程中，随着水平距离的增加</w:t>
+        <w:t>０ｋｍ，传播损失相对影区来说较小，有利于水下声源探测；直达声区的直达波与海底－海面反射波的到达时延差随着收发距离的增大单调减小，可被用于水下声源距离估计。最大声传播损失约为 85 dB。与接收深度较浅处相比，大深度处深海会聚区和影区位置不同。在深海远程声传播过程中，随着水平距离的增加</w:t>
       </w:r>
       <w:r>
         <w:rPr>
@@ -18910,7 +17992,7 @@
           <w:szCs w:val="32"/>
         </w:rPr>
       </w:pPr>
-      <w:bookmarkStart w:id="19" w:name="_Toc44602271"/>
+      <w:bookmarkStart w:id="19" w:name="_Toc44603295"/>
       <w:r>
         <w:rPr>
           <w:rFonts w:ascii="宋体" w:hAnsi="宋体" w:cs="宋体" w:hint="eastAsia"/>
@@ -19139,40 +18221,20 @@
         <w:spacing w:line="276" w:lineRule="auto"/>
         <w:ind w:firstLineChars="200" w:firstLine="420"/>
         <w:rPr>
+          <w:rFonts w:ascii="华文仿宋" w:eastAsia="华文仿宋" w:hAnsi="华文仿宋" w:cs="宋体"/>
+          <w:color w:val="000000"/>
+          <w:szCs w:val="21"/>
+          <w:shd w:val="clear" w:color="auto" w:fill="FFFFFF"/>
+        </w:rPr>
+      </w:pPr>
+      <w:r>
+        <w:rPr>
           <w:rFonts w:ascii="华文仿宋" w:eastAsia="华文仿宋" w:hAnsi="华文仿宋" w:cs="宋体" w:hint="eastAsia"/>
           <w:color w:val="000000"/>
           <w:szCs w:val="21"/>
           <w:shd w:val="clear" w:color="auto" w:fill="FFFFFF"/>
         </w:rPr>
-      </w:pPr>
-      <w:r>
-        <w:rPr>
-          <w:rFonts w:ascii="华文仿宋" w:eastAsia="华文仿宋" w:hAnsi="华文仿宋" w:cs="宋体" w:hint="eastAsia"/>
-          <w:color w:val="000000"/>
-          <w:szCs w:val="21"/>
-          <w:shd w:val="clear" w:color="auto" w:fill="FFFFFF"/>
-        </w:rPr>
-        <w:t>鹿力成. 南海声传播实验建模分析[C]. 中国声学学会青年工作委员会.中国声学学会2007年青</w:t>
-      </w:r>
-      <w:proofErr w:type="gramStart"/>
-      <w:r>
-        <w:rPr>
-          <w:rFonts w:ascii="华文仿宋" w:eastAsia="华文仿宋" w:hAnsi="华文仿宋" w:cs="宋体" w:hint="eastAsia"/>
-          <w:color w:val="000000"/>
-          <w:szCs w:val="21"/>
-          <w:shd w:val="clear" w:color="auto" w:fill="FFFFFF"/>
-        </w:rPr>
-        <w:t>年学术</w:t>
-      </w:r>
-      <w:proofErr w:type="gramEnd"/>
-      <w:r>
-        <w:rPr>
-          <w:rFonts w:ascii="华文仿宋" w:eastAsia="华文仿宋" w:hAnsi="华文仿宋" w:cs="宋体" w:hint="eastAsia"/>
-          <w:color w:val="000000"/>
-          <w:szCs w:val="21"/>
-          <w:shd w:val="clear" w:color="auto" w:fill="FFFFFF"/>
-        </w:rPr>
-        <w:t>会议论文集（下）.中国声学学会青年工作委员会:中国声学学会,2007:51-52.</w:t>
+        <w:t>鹿力成. 南海声传播实验建模分析[C]. 中国声学学会青年工作委员会.中国声学学会2007年青年学术会议论文集（下）.中国声学学会青年工作委员会:中国声学学会,2007:51-52.</w:t>
       </w:r>
     </w:p>
     <w:p>
@@ -20733,10 +19795,6 @@
 </file>
 
 <file path=customXml/item1.xml><?xml version="1.0" encoding="utf-8"?>
-<b:Sources xmlns:b="http://schemas.openxmlformats.org/officeDocument/2006/bibliography" xmlns="http://schemas.openxmlformats.org/officeDocument/2006/bibliography" SelectedStyle="\APASixthEditionOfficeOnline.xsl" StyleName="APA" Version="6"/>
-</file>
-
-<file path=customXml/item2.xml><?xml version="1.0" encoding="utf-8"?>
 <s:customData xmlns="http://www.wps.cn/officeDocument/2013/wpsCustomData" xmlns:s="http://www.wps.cn/officeDocument/2013/wpsCustomData">
   <customSectProps>
     <customSectPr/>
@@ -20748,18 +19806,22 @@
 </s:customData>
 </file>
 
+<file path=customXml/item2.xml><?xml version="1.0" encoding="utf-8"?>
+<b:Sources xmlns:b="http://schemas.openxmlformats.org/officeDocument/2006/bibliography" xmlns="http://schemas.openxmlformats.org/officeDocument/2006/bibliography" SelectedStyle="\APASixthEditionOfficeOnline.xsl" StyleName="APA" Version="6"/>
+</file>
+
 <file path=customXml/itemProps1.xml><?xml version="1.0" encoding="utf-8"?>
+<ds:datastoreItem xmlns:ds="http://schemas.openxmlformats.org/officeDocument/2006/customXml" ds:itemID="{B1977F7D-205B-4081-913C-38D41E755F92}">
+  <ds:schemaRefs>
+    <ds:schemaRef ds:uri="http://www.wps.cn/officeDocument/2013/wpsCustomData"/>
+  </ds:schemaRefs>
+</ds:datastoreItem>
+</file>
+
+<file path=customXml/itemProps2.xml><?xml version="1.0" encoding="utf-8"?>
 <ds:datastoreItem xmlns:ds="http://schemas.openxmlformats.org/officeDocument/2006/customXml" ds:itemID="{7234C203-4A79-42AA-B4C2-6DEA4D3E33F0}">
   <ds:schemaRefs>
     <ds:schemaRef ds:uri="http://schemas.openxmlformats.org/officeDocument/2006/bibliography"/>
   </ds:schemaRefs>
 </ds:datastoreItem>
-</file>
-
-<file path=customXml/itemProps2.xml><?xml version="1.0" encoding="utf-8"?>
-<ds:datastoreItem xmlns:ds="http://schemas.openxmlformats.org/officeDocument/2006/customXml" ds:itemID="{B1977F7D-205B-4081-913C-38D41E755F92}">
-  <ds:schemaRefs>
-    <ds:schemaRef ds:uri="http://www.wps.cn/officeDocument/2013/wpsCustomData"/>
-  </ds:schemaRefs>
-</ds:datastoreItem>
 </file>